--- a/TransportInfrastructure/work in progress/ICT-Transport-SMP_Service_Specification-120 draft 2020-02-xx.docx
+++ b/TransportInfrastructure/work in progress/ICT-Transport-SMP_Service_Specification-120 draft 2020-02-xx.docx
@@ -6,6 +6,10 @@
       <w:bookmarkStart w:id="0" w:name="_Toc265238790"/>
       <w:bookmarkStart w:id="1" w:name="_GoBack"/>
       <w:r>
+        <w:rPr>
+          <w:noProof/>
+          <w:lang w:val="de-DE" w:eastAsia="de-DE"/>
+        </w:rPr>
         <w:drawing>
           <wp:inline distT="0" distB="0" distL="0" distR="0">
             <wp:extent cx="2343150" cy="568276"/>
@@ -120,7 +124,7 @@
                     <a:blip r:embed="rId9" cstate="print">
                       <a:extLst>
                         <a:ext uri="{28A0092B-C50C-407E-A947-70E740481C1C}">
-                          <a14:useLocalDpi xmlns="" xmlns:wpc="http://schemas.microsoft.com/office/word/2010/wordprocessingCanvas" xmlns:mc="http://schemas.openxmlformats.org/markup-compatibility/2006" xmlns:o="urn:schemas-microsoft-com:office:office" xmlns:v="urn:schemas-microsoft-com:vml" xmlns:wp14="http://schemas.microsoft.com/office/word/2010/wordprocessingDrawing" xmlns:w10="urn:schemas-microsoft-com:office:word" xmlns:w="http://schemas.openxmlformats.org/wordprocessingml/2006/main" xmlns:w14="http://schemas.microsoft.com/office/word/2010/wordml" xmlns:wpg="http://schemas.microsoft.com/office/word/2010/wordprocessingGroup" xmlns:wpi="http://schemas.microsoft.com/office/word/2010/wordprocessingInk" xmlns:wps="http://schemas.microsoft.com/office/word/2010/wordprocessingShape" xmlns:a14="http://schemas.microsoft.com/office/drawing/2010/main" val="0"/>
+                          <a14:useLocalDpi xmlns:a14="http://schemas.microsoft.com/office/drawing/2010/main" xmlns:wps="http://schemas.microsoft.com/office/word/2010/wordprocessingShape" xmlns:wpi="http://schemas.microsoft.com/office/word/2010/wordprocessingInk" xmlns:wpg="http://schemas.microsoft.com/office/word/2010/wordprocessingGroup" xmlns:w14="http://schemas.microsoft.com/office/word/2010/wordml" xmlns:w="http://schemas.openxmlformats.org/wordprocessingml/2006/main" xmlns:w10="urn:schemas-microsoft-com:office:word" xmlns:wp14="http://schemas.microsoft.com/office/word/2010/wordprocessingDrawing" xmlns:v="urn:schemas-microsoft-com:vml" xmlns:o="urn:schemas-microsoft-com:office:office" xmlns:mc="http://schemas.openxmlformats.org/markup-compatibility/2006" xmlns:wpc="http://schemas.microsoft.com/office/word/2010/wordprocessingCanvas" xmlns="" val="0"/>
                         </a:ext>
                       </a:extLst>
                     </a:blip>
@@ -1165,7 +1169,10 @@
               <w:cnfStyle w:val="000000000000"/>
             </w:pPr>
             <w:r>
-              <w:t>2020-02-18</w:t>
+              <w:t>2020-02-</w:t>
+            </w:r>
+            <w:r>
+              <w:t>20</w:t>
             </w:r>
           </w:p>
         </w:tc>
@@ -1199,6 +1206,19 @@
               <w:t>Change “is not” to “MUST NOT” in chapter 5.5</w:t>
             </w:r>
           </w:p>
+          <w:p>
+            <w:r>
+              <w:t xml:space="preserve">Replaced the references to the </w:t>
+            </w:r>
+            <w:proofErr w:type="spellStart"/>
+            <w:r>
+              <w:t>BusDox</w:t>
+            </w:r>
+            <w:proofErr w:type="spellEnd"/>
+            <w:r>
+              <w:t xml:space="preserve"> Common Definition document (BDEN-CEDF)</w:t>
+            </w:r>
+          </w:p>
         </w:tc>
         <w:tc>
           <w:tcPr>
@@ -1356,7 +1376,7 @@
                     <a:blip r:embed="rId10" cstate="print">
                       <a:extLst>
                         <a:ext uri="{28A0092B-C50C-407E-A947-70E740481C1C}">
-                          <a14:useLocalDpi xmlns="" xmlns:wpc="http://schemas.microsoft.com/office/word/2010/wordprocessingCanvas" xmlns:mc="http://schemas.openxmlformats.org/markup-compatibility/2006" xmlns:o="urn:schemas-microsoft-com:office:office" xmlns:v="urn:schemas-microsoft-com:vml" xmlns:wp14="http://schemas.microsoft.com/office/word/2010/wordprocessingDrawing" xmlns:w10="urn:schemas-microsoft-com:office:word" xmlns:w="http://schemas.openxmlformats.org/wordprocessingml/2006/main" xmlns:w14="http://schemas.microsoft.com/office/word/2010/wordml" xmlns:wpg="http://schemas.microsoft.com/office/word/2010/wordprocessingGroup" xmlns:wpi="http://schemas.microsoft.com/office/word/2010/wordprocessingInk" xmlns:wps="http://schemas.microsoft.com/office/word/2010/wordprocessingShape" xmlns:a14="http://schemas.microsoft.com/office/drawing/2010/main" val="0"/>
+                          <a14:useLocalDpi xmlns:a14="http://schemas.microsoft.com/office/drawing/2010/main" xmlns:wps="http://schemas.microsoft.com/office/word/2010/wordprocessingShape" xmlns:wpi="http://schemas.microsoft.com/office/word/2010/wordprocessingInk" xmlns:wpg="http://schemas.microsoft.com/office/word/2010/wordprocessingGroup" xmlns:w14="http://schemas.microsoft.com/office/word/2010/wordml" xmlns:w="http://schemas.openxmlformats.org/wordprocessingml/2006/main" xmlns:w10="urn:schemas-microsoft-com:office:word" xmlns:wp14="http://schemas.microsoft.com/office/word/2010/wordprocessingDrawing" xmlns:v="urn:schemas-microsoft-com:vml" xmlns:o="urn:schemas-microsoft-com:office:office" xmlns:mc="http://schemas.openxmlformats.org/markup-compatibility/2006" xmlns:wpc="http://schemas.microsoft.com/office/word/2010/wordprocessingCanvas" xmlns="" val="0"/>
                         </a:ext>
                       </a:extLst>
                     </a:blip>
@@ -1514,7 +1534,7 @@
           <w:lang w:val="da-DK"/>
         </w:rPr>
       </w:pPr>
-      <w:bookmarkStart w:id="6" w:name="_Toc32913129"/>
+      <w:bookmarkStart w:id="6" w:name="_Toc33079029"/>
       <w:r>
         <w:rPr>
           <w:lang w:val="da-DK"/>
@@ -1876,7 +1896,7 @@
           <w:b/>
         </w:rPr>
       </w:pPr>
-      <w:bookmarkStart w:id="10" w:name="_Toc32913130"/>
+      <w:bookmarkStart w:id="10" w:name="_Toc33079030"/>
       <w:bookmarkEnd w:id="7"/>
       <w:bookmarkEnd w:id="8"/>
       <w:bookmarkEnd w:id="9"/>
@@ -1909,7 +1929,7 @@
       <w:r>
         <w:fldChar w:fldCharType="separate"/>
       </w:r>
-      <w:hyperlink w:anchor="_Toc32913129" w:history="1">
+      <w:hyperlink w:anchor="_Toc33079029" w:history="1">
         <w:r>
           <w:rPr>
             <w:rStyle w:val="Hyperlink"/>
@@ -1933,7 +1953,7 @@
           <w:rPr>
             <w:webHidden/>
           </w:rPr>
-          <w:instrText xml:space="preserve"> PAGEREF _Toc32913129 \h </w:instrText>
+          <w:instrText xml:space="preserve"> PAGEREF _Toc33079029 \h </w:instrText>
         </w:r>
         <w:r>
           <w:rPr>
@@ -1970,7 +1990,7 @@
           <w:lang w:val="de-DE" w:eastAsia="de-DE"/>
         </w:rPr>
       </w:pPr>
-      <w:hyperlink w:anchor="_Toc32913130" w:history="1">
+      <w:hyperlink w:anchor="_Toc33079030" w:history="1">
         <w:r>
           <w:rPr>
             <w:rStyle w:val="Hyperlink"/>
@@ -1993,7 +2013,7 @@
           <w:rPr>
             <w:webHidden/>
           </w:rPr>
-          <w:instrText xml:space="preserve"> PAGEREF _Toc32913130 \h </w:instrText>
+          <w:instrText xml:space="preserve"> PAGEREF _Toc33079030 \h </w:instrText>
         </w:r>
         <w:r>
           <w:rPr>
@@ -2030,7 +2050,7 @@
           <w:lang w:val="de-DE" w:eastAsia="de-DE"/>
         </w:rPr>
       </w:pPr>
-      <w:hyperlink w:anchor="_Toc32913131" w:history="1">
+      <w:hyperlink w:anchor="_Toc33079031" w:history="1">
         <w:r>
           <w:rPr>
             <w:rStyle w:val="Hyperlink"/>
@@ -2068,7 +2088,7 @@
           <w:rPr>
             <w:webHidden/>
           </w:rPr>
-          <w:instrText xml:space="preserve"> PAGEREF _Toc32913131 \h </w:instrText>
+          <w:instrText xml:space="preserve"> PAGEREF _Toc33079031 \h </w:instrText>
         </w:r>
         <w:r>
           <w:rPr>
@@ -2103,7 +2123,7 @@
           <w:lang w:val="de-DE" w:eastAsia="de-DE"/>
         </w:rPr>
       </w:pPr>
-      <w:hyperlink w:anchor="_Toc32913132" w:history="1">
+      <w:hyperlink w:anchor="_Toc33079032" w:history="1">
         <w:r>
           <w:rPr>
             <w:rStyle w:val="Hyperlink"/>
@@ -2139,7 +2159,7 @@
           <w:rPr>
             <w:webHidden/>
           </w:rPr>
-          <w:instrText xml:space="preserve"> PAGEREF _Toc32913132 \h </w:instrText>
+          <w:instrText xml:space="preserve"> PAGEREF _Toc33079032 \h </w:instrText>
         </w:r>
         <w:r>
           <w:rPr>
@@ -2174,7 +2194,7 @@
           <w:lang w:val="de-DE" w:eastAsia="de-DE"/>
         </w:rPr>
       </w:pPr>
-      <w:hyperlink w:anchor="_Toc32913133" w:history="1">
+      <w:hyperlink w:anchor="_Toc33079033" w:history="1">
         <w:r>
           <w:rPr>
             <w:rStyle w:val="Hyperlink"/>
@@ -2210,7 +2230,7 @@
           <w:rPr>
             <w:webHidden/>
           </w:rPr>
-          <w:instrText xml:space="preserve"> PAGEREF _Toc32913133 \h </w:instrText>
+          <w:instrText xml:space="preserve"> PAGEREF _Toc33079033 \h </w:instrText>
         </w:r>
         <w:r>
           <w:rPr>
@@ -2245,7 +2265,7 @@
           <w:lang w:val="de-DE" w:eastAsia="de-DE"/>
         </w:rPr>
       </w:pPr>
-      <w:hyperlink w:anchor="_Toc32913134" w:history="1">
+      <w:hyperlink w:anchor="_Toc33079034" w:history="1">
         <w:r>
           <w:rPr>
             <w:rStyle w:val="Hyperlink"/>
@@ -2281,7 +2301,7 @@
           <w:rPr>
             <w:webHidden/>
           </w:rPr>
-          <w:instrText xml:space="preserve"> PAGEREF _Toc32913134 \h </w:instrText>
+          <w:instrText xml:space="preserve"> PAGEREF _Toc33079034 \h </w:instrText>
         </w:r>
         <w:r>
           <w:rPr>
@@ -2316,7 +2336,7 @@
           <w:lang w:val="de-DE" w:eastAsia="de-DE"/>
         </w:rPr>
       </w:pPr>
-      <w:hyperlink w:anchor="_Toc32913135" w:history="1">
+      <w:hyperlink w:anchor="_Toc33079035" w:history="1">
         <w:r>
           <w:rPr>
             <w:rStyle w:val="Hyperlink"/>
@@ -2352,7 +2372,7 @@
           <w:rPr>
             <w:webHidden/>
           </w:rPr>
-          <w:instrText xml:space="preserve"> PAGEREF _Toc32913135 \h </w:instrText>
+          <w:instrText xml:space="preserve"> PAGEREF _Toc33079035 \h </w:instrText>
         </w:r>
         <w:r>
           <w:rPr>
@@ -2387,7 +2407,7 @@
           <w:lang w:val="de-DE" w:eastAsia="de-DE"/>
         </w:rPr>
       </w:pPr>
-      <w:hyperlink w:anchor="_Toc32913136" w:history="1">
+      <w:hyperlink w:anchor="_Toc33079036" w:history="1">
         <w:r>
           <w:rPr>
             <w:rStyle w:val="Hyperlink"/>
@@ -2425,7 +2445,7 @@
           <w:rPr>
             <w:webHidden/>
           </w:rPr>
-          <w:instrText xml:space="preserve"> PAGEREF _Toc32913136 \h </w:instrText>
+          <w:instrText xml:space="preserve"> PAGEREF _Toc33079036 \h </w:instrText>
         </w:r>
         <w:r>
           <w:rPr>
@@ -2442,7 +2462,7 @@
           <w:rPr>
             <w:webHidden/>
           </w:rPr>
-          <w:t>6</w:t>
+          <w:t>7</w:t>
         </w:r>
         <w:r>
           <w:rPr>
@@ -2460,7 +2480,7 @@
           <w:lang w:val="de-DE" w:eastAsia="de-DE"/>
         </w:rPr>
       </w:pPr>
-      <w:hyperlink w:anchor="_Toc32913137" w:history="1">
+      <w:hyperlink w:anchor="_Toc33079037" w:history="1">
         <w:r>
           <w:rPr>
             <w:rStyle w:val="Hyperlink"/>
@@ -2498,7 +2518,7 @@
           <w:rPr>
             <w:webHidden/>
           </w:rPr>
-          <w:instrText xml:space="preserve"> PAGEREF _Toc32913137 \h </w:instrText>
+          <w:instrText xml:space="preserve"> PAGEREF _Toc33079037 \h </w:instrText>
         </w:r>
         <w:r>
           <w:rPr>
@@ -2533,7 +2553,7 @@
           <w:lang w:val="de-DE" w:eastAsia="de-DE"/>
         </w:rPr>
       </w:pPr>
-      <w:hyperlink w:anchor="_Toc32913138" w:history="1">
+      <w:hyperlink w:anchor="_Toc33079038" w:history="1">
         <w:r>
           <w:rPr>
             <w:rStyle w:val="Hyperlink"/>
@@ -2571,7 +2591,7 @@
           <w:rPr>
             <w:webHidden/>
           </w:rPr>
-          <w:instrText xml:space="preserve"> PAGEREF _Toc32913138 \h </w:instrText>
+          <w:instrText xml:space="preserve"> PAGEREF _Toc33079038 \h </w:instrText>
         </w:r>
         <w:r>
           <w:rPr>
@@ -2606,7 +2626,7 @@
           <w:lang w:val="de-DE" w:eastAsia="de-DE"/>
         </w:rPr>
       </w:pPr>
-      <w:hyperlink w:anchor="_Toc32913139" w:history="1">
+      <w:hyperlink w:anchor="_Toc33079039" w:history="1">
         <w:r>
           <w:rPr>
             <w:rStyle w:val="Hyperlink"/>
@@ -2642,7 +2662,7 @@
           <w:rPr>
             <w:webHidden/>
           </w:rPr>
-          <w:instrText xml:space="preserve"> PAGEREF _Toc32913139 \h </w:instrText>
+          <w:instrText xml:space="preserve"> PAGEREF _Toc33079039 \h </w:instrText>
         </w:r>
         <w:r>
           <w:rPr>
@@ -2679,7 +2699,7 @@
           <w:lang w:val="de-DE" w:eastAsia="de-DE"/>
         </w:rPr>
       </w:pPr>
-      <w:hyperlink w:anchor="_Toc32913140" w:history="1">
+      <w:hyperlink w:anchor="_Toc33079040" w:history="1">
         <w:r>
           <w:rPr>
             <w:rStyle w:val="Hyperlink"/>
@@ -2717,7 +2737,7 @@
           <w:rPr>
             <w:webHidden/>
           </w:rPr>
-          <w:instrText xml:space="preserve"> PAGEREF _Toc32913140 \h </w:instrText>
+          <w:instrText xml:space="preserve"> PAGEREF _Toc33079040 \h </w:instrText>
         </w:r>
         <w:r>
           <w:rPr>
@@ -2734,7 +2754,7 @@
           <w:rPr>
             <w:webHidden/>
           </w:rPr>
-          <w:t>8</w:t>
+          <w:t>9</w:t>
         </w:r>
         <w:r>
           <w:rPr>
@@ -2752,7 +2772,7 @@
           <w:lang w:val="de-DE" w:eastAsia="de-DE"/>
         </w:rPr>
       </w:pPr>
-      <w:hyperlink w:anchor="_Toc32913141" w:history="1">
+      <w:hyperlink w:anchor="_Toc33079041" w:history="1">
         <w:r>
           <w:rPr>
             <w:rStyle w:val="Hyperlink"/>
@@ -2788,7 +2808,7 @@
           <w:rPr>
             <w:webHidden/>
           </w:rPr>
-          <w:instrText xml:space="preserve"> PAGEREF _Toc32913141 \h </w:instrText>
+          <w:instrText xml:space="preserve"> PAGEREF _Toc33079041 \h </w:instrText>
         </w:r>
         <w:r>
           <w:rPr>
@@ -2805,7 +2825,7 @@
           <w:rPr>
             <w:webHidden/>
           </w:rPr>
-          <w:t>8</w:t>
+          <w:t>9</w:t>
         </w:r>
         <w:r>
           <w:rPr>
@@ -2823,7 +2843,7 @@
           <w:lang w:val="de-DE" w:eastAsia="de-DE"/>
         </w:rPr>
       </w:pPr>
-      <w:hyperlink w:anchor="_Toc32913142" w:history="1">
+      <w:hyperlink w:anchor="_Toc33079042" w:history="1">
         <w:r>
           <w:rPr>
             <w:rStyle w:val="Hyperlink"/>
@@ -2859,7 +2879,7 @@
           <w:rPr>
             <w:webHidden/>
           </w:rPr>
-          <w:instrText xml:space="preserve"> PAGEREF _Toc32913142 \h </w:instrText>
+          <w:instrText xml:space="preserve"> PAGEREF _Toc33079042 \h </w:instrText>
         </w:r>
         <w:r>
           <w:rPr>
@@ -2876,7 +2896,7 @@
           <w:rPr>
             <w:webHidden/>
           </w:rPr>
-          <w:t>8</w:t>
+          <w:t>10</w:t>
         </w:r>
         <w:r>
           <w:rPr>
@@ -2894,7 +2914,7 @@
           <w:lang w:val="de-DE" w:eastAsia="de-DE"/>
         </w:rPr>
       </w:pPr>
-      <w:hyperlink w:anchor="_Toc32913143" w:history="1">
+      <w:hyperlink w:anchor="_Toc33079043" w:history="1">
         <w:r>
           <w:rPr>
             <w:rStyle w:val="Hyperlink"/>
@@ -2930,7 +2950,7 @@
           <w:rPr>
             <w:webHidden/>
           </w:rPr>
-          <w:instrText xml:space="preserve"> PAGEREF _Toc32913143 \h </w:instrText>
+          <w:instrText xml:space="preserve"> PAGEREF _Toc33079043 \h </w:instrText>
         </w:r>
         <w:r>
           <w:rPr>
@@ -2947,7 +2967,7 @@
           <w:rPr>
             <w:webHidden/>
           </w:rPr>
-          <w:t>9</w:t>
+          <w:t>10</w:t>
         </w:r>
         <w:r>
           <w:rPr>
@@ -2967,7 +2987,7 @@
           <w:lang w:val="de-DE" w:eastAsia="de-DE"/>
         </w:rPr>
       </w:pPr>
-      <w:hyperlink w:anchor="_Toc32913144" w:history="1">
+      <w:hyperlink w:anchor="_Toc33079044" w:history="1">
         <w:r>
           <w:rPr>
             <w:rStyle w:val="Hyperlink"/>
@@ -3005,7 +3025,7 @@
           <w:rPr>
             <w:webHidden/>
           </w:rPr>
-          <w:instrText xml:space="preserve"> PAGEREF _Toc32913144 \h </w:instrText>
+          <w:instrText xml:space="preserve"> PAGEREF _Toc33079044 \h </w:instrText>
         </w:r>
         <w:r>
           <w:rPr>
@@ -3022,7 +3042,7 @@
           <w:rPr>
             <w:webHidden/>
           </w:rPr>
-          <w:t>10</w:t>
+          <w:t>11</w:t>
         </w:r>
         <w:r>
           <w:rPr>
@@ -3042,7 +3062,7 @@
           <w:lang w:val="de-DE" w:eastAsia="de-DE"/>
         </w:rPr>
       </w:pPr>
-      <w:hyperlink w:anchor="_Toc32913145" w:history="1">
+      <w:hyperlink w:anchor="_Toc33079045" w:history="1">
         <w:r>
           <w:rPr>
             <w:rStyle w:val="Hyperlink"/>
@@ -3080,7 +3100,7 @@
           <w:rPr>
             <w:webHidden/>
           </w:rPr>
-          <w:instrText xml:space="preserve"> PAGEREF _Toc32913145 \h </w:instrText>
+          <w:instrText xml:space="preserve"> PAGEREF _Toc33079045 \h </w:instrText>
         </w:r>
         <w:r>
           <w:rPr>
@@ -3097,7 +3117,7 @@
           <w:rPr>
             <w:webHidden/>
           </w:rPr>
-          <w:t>11</w:t>
+          <w:t>12</w:t>
         </w:r>
         <w:r>
           <w:rPr>
@@ -3115,7 +3135,7 @@
           <w:lang w:val="de-DE" w:eastAsia="de-DE"/>
         </w:rPr>
       </w:pPr>
-      <w:hyperlink w:anchor="_Toc32913146" w:history="1">
+      <w:hyperlink w:anchor="_Toc33079046" w:history="1">
         <w:r>
           <w:rPr>
             <w:rStyle w:val="Hyperlink"/>
@@ -3151,7 +3171,7 @@
           <w:rPr>
             <w:webHidden/>
           </w:rPr>
-          <w:instrText xml:space="preserve"> PAGEREF _Toc32913146 \h </w:instrText>
+          <w:instrText xml:space="preserve"> PAGEREF _Toc33079046 \h </w:instrText>
         </w:r>
         <w:r>
           <w:rPr>
@@ -3168,7 +3188,7 @@
           <w:rPr>
             <w:webHidden/>
           </w:rPr>
-          <w:t>11</w:t>
+          <w:t>12</w:t>
         </w:r>
         <w:r>
           <w:rPr>
@@ -3186,7 +3206,7 @@
           <w:lang w:val="de-DE" w:eastAsia="de-DE"/>
         </w:rPr>
       </w:pPr>
-      <w:hyperlink w:anchor="_Toc32913147" w:history="1">
+      <w:hyperlink w:anchor="_Toc33079047" w:history="1">
         <w:r>
           <w:rPr>
             <w:rStyle w:val="Hyperlink"/>
@@ -3224,7 +3244,7 @@
           <w:rPr>
             <w:webHidden/>
           </w:rPr>
-          <w:instrText xml:space="preserve"> PAGEREF _Toc32913147 \h </w:instrText>
+          <w:instrText xml:space="preserve"> PAGEREF _Toc33079047 \h </w:instrText>
         </w:r>
         <w:r>
           <w:rPr>
@@ -3241,7 +3261,7 @@
           <w:rPr>
             <w:webHidden/>
           </w:rPr>
-          <w:t>11</w:t>
+          <w:t>12</w:t>
         </w:r>
         <w:r>
           <w:rPr>
@@ -3259,7 +3279,7 @@
           <w:lang w:val="de-DE" w:eastAsia="de-DE"/>
         </w:rPr>
       </w:pPr>
-      <w:hyperlink w:anchor="_Toc32913148" w:history="1">
+      <w:hyperlink w:anchor="_Toc33079048" w:history="1">
         <w:r>
           <w:rPr>
             <w:rStyle w:val="Hyperlink"/>
@@ -3295,7 +3315,7 @@
           <w:rPr>
             <w:webHidden/>
           </w:rPr>
-          <w:instrText xml:space="preserve"> PAGEREF _Toc32913148 \h </w:instrText>
+          <w:instrText xml:space="preserve"> PAGEREF _Toc33079048 \h </w:instrText>
         </w:r>
         <w:r>
           <w:rPr>
@@ -3312,7 +3332,7 @@
           <w:rPr>
             <w:webHidden/>
           </w:rPr>
-          <w:t>11</w:t>
+          <w:t>12</w:t>
         </w:r>
         <w:r>
           <w:rPr>
@@ -3330,7 +3350,7 @@
           <w:lang w:val="de-DE" w:eastAsia="de-DE"/>
         </w:rPr>
       </w:pPr>
-      <w:hyperlink w:anchor="_Toc32913149" w:history="1">
+      <w:hyperlink w:anchor="_Toc33079049" w:history="1">
         <w:r>
           <w:rPr>
             <w:rStyle w:val="Hyperlink"/>
@@ -3366,7 +3386,7 @@
           <w:rPr>
             <w:webHidden/>
           </w:rPr>
-          <w:instrText xml:space="preserve"> PAGEREF _Toc32913149 \h </w:instrText>
+          <w:instrText xml:space="preserve"> PAGEREF _Toc33079049 \h </w:instrText>
         </w:r>
         <w:r>
           <w:rPr>
@@ -3383,7 +3403,7 @@
           <w:rPr>
             <w:webHidden/>
           </w:rPr>
-          <w:t>12</w:t>
+          <w:t>13</w:t>
         </w:r>
         <w:r>
           <w:rPr>
@@ -3401,7 +3421,7 @@
           <w:lang w:val="de-DE" w:eastAsia="de-DE"/>
         </w:rPr>
       </w:pPr>
-      <w:hyperlink w:anchor="_Toc32913150" w:history="1">
+      <w:hyperlink w:anchor="_Toc33079050" w:history="1">
         <w:r>
           <w:rPr>
             <w:rStyle w:val="Hyperlink"/>
@@ -3437,7 +3457,7 @@
           <w:rPr>
             <w:webHidden/>
           </w:rPr>
-          <w:instrText xml:space="preserve"> PAGEREF _Toc32913150 \h </w:instrText>
+          <w:instrText xml:space="preserve"> PAGEREF _Toc33079050 \h </w:instrText>
         </w:r>
         <w:r>
           <w:rPr>
@@ -3454,7 +3474,7 @@
           <w:rPr>
             <w:webHidden/>
           </w:rPr>
-          <w:t>12</w:t>
+          <w:t>13</w:t>
         </w:r>
         <w:r>
           <w:rPr>
@@ -3472,7 +3492,7 @@
           <w:lang w:val="de-DE" w:eastAsia="de-DE"/>
         </w:rPr>
       </w:pPr>
-      <w:hyperlink w:anchor="_Toc32913151" w:history="1">
+      <w:hyperlink w:anchor="_Toc33079051" w:history="1">
         <w:r>
           <w:rPr>
             <w:rStyle w:val="Hyperlink"/>
@@ -3508,7 +3528,7 @@
           <w:rPr>
             <w:webHidden/>
           </w:rPr>
-          <w:instrText xml:space="preserve"> PAGEREF _Toc32913151 \h </w:instrText>
+          <w:instrText xml:space="preserve"> PAGEREF _Toc33079051 \h </w:instrText>
         </w:r>
         <w:r>
           <w:rPr>
@@ -3525,7 +3545,7 @@
           <w:rPr>
             <w:webHidden/>
           </w:rPr>
-          <w:t>13</w:t>
+          <w:t>14</w:t>
         </w:r>
         <w:r>
           <w:rPr>
@@ -3543,7 +3563,7 @@
           <w:lang w:val="de-DE" w:eastAsia="de-DE"/>
         </w:rPr>
       </w:pPr>
-      <w:hyperlink w:anchor="_Toc32913152" w:history="1">
+      <w:hyperlink w:anchor="_Toc33079052" w:history="1">
         <w:r>
           <w:rPr>
             <w:rStyle w:val="Hyperlink"/>
@@ -3579,7 +3599,7 @@
           <w:rPr>
             <w:webHidden/>
           </w:rPr>
-          <w:instrText xml:space="preserve"> PAGEREF _Toc32913152 \h </w:instrText>
+          <w:instrText xml:space="preserve"> PAGEREF _Toc33079052 \h </w:instrText>
         </w:r>
         <w:r>
           <w:rPr>
@@ -3596,7 +3616,7 @@
           <w:rPr>
             <w:webHidden/>
           </w:rPr>
-          <w:t>16</w:t>
+          <w:t>18</w:t>
         </w:r>
         <w:r>
           <w:rPr>
@@ -3614,7 +3634,7 @@
           <w:lang w:val="de-DE" w:eastAsia="de-DE"/>
         </w:rPr>
       </w:pPr>
-      <w:hyperlink w:anchor="_Toc32913153" w:history="1">
+      <w:hyperlink w:anchor="_Toc33079053" w:history="1">
         <w:r>
           <w:rPr>
             <w:rStyle w:val="Hyperlink"/>
@@ -3650,7 +3670,7 @@
           <w:rPr>
             <w:webHidden/>
           </w:rPr>
-          <w:instrText xml:space="preserve"> PAGEREF _Toc32913153 \h </w:instrText>
+          <w:instrText xml:space="preserve"> PAGEREF _Toc33079053 \h </w:instrText>
         </w:r>
         <w:r>
           <w:rPr>
@@ -3667,7 +3687,7 @@
           <w:rPr>
             <w:webHidden/>
           </w:rPr>
-          <w:t>16</w:t>
+          <w:t>18</w:t>
         </w:r>
         <w:r>
           <w:rPr>
@@ -3685,7 +3705,7 @@
           <w:lang w:val="de-DE" w:eastAsia="de-DE"/>
         </w:rPr>
       </w:pPr>
-      <w:hyperlink w:anchor="_Toc32913154" w:history="1">
+      <w:hyperlink w:anchor="_Toc33079054" w:history="1">
         <w:r>
           <w:rPr>
             <w:rStyle w:val="Hyperlink"/>
@@ -3721,7 +3741,7 @@
           <w:rPr>
             <w:webHidden/>
           </w:rPr>
-          <w:instrText xml:space="preserve"> PAGEREF _Toc32913154 \h </w:instrText>
+          <w:instrText xml:space="preserve"> PAGEREF _Toc33079054 \h </w:instrText>
         </w:r>
         <w:r>
           <w:rPr>
@@ -3738,7 +3758,7 @@
           <w:rPr>
             <w:webHidden/>
           </w:rPr>
-          <w:t>17</w:t>
+          <w:t>18</w:t>
         </w:r>
         <w:r>
           <w:rPr>
@@ -3756,7 +3776,7 @@
           <w:lang w:val="de-DE" w:eastAsia="de-DE"/>
         </w:rPr>
       </w:pPr>
-      <w:hyperlink w:anchor="_Toc32913155" w:history="1">
+      <w:hyperlink w:anchor="_Toc33079055" w:history="1">
         <w:r>
           <w:rPr>
             <w:rStyle w:val="Hyperlink"/>
@@ -3792,7 +3812,7 @@
           <w:rPr>
             <w:webHidden/>
           </w:rPr>
-          <w:instrText xml:space="preserve"> PAGEREF _Toc32913155 \h </w:instrText>
+          <w:instrText xml:space="preserve"> PAGEREF _Toc33079055 \h </w:instrText>
         </w:r>
         <w:r>
           <w:rPr>
@@ -3809,7 +3829,7 @@
           <w:rPr>
             <w:webHidden/>
           </w:rPr>
-          <w:t>18</w:t>
+          <w:t>19</w:t>
         </w:r>
         <w:r>
           <w:rPr>
@@ -3829,7 +3849,7 @@
           <w:lang w:val="de-DE" w:eastAsia="de-DE"/>
         </w:rPr>
       </w:pPr>
-      <w:hyperlink w:anchor="_Toc32913156" w:history="1">
+      <w:hyperlink w:anchor="_Toc33079056" w:history="1">
         <w:r>
           <w:rPr>
             <w:rStyle w:val="Hyperlink"/>
@@ -3867,7 +3887,7 @@
           <w:rPr>
             <w:webHidden/>
           </w:rPr>
-          <w:instrText xml:space="preserve"> PAGEREF _Toc32913156 \h </w:instrText>
+          <w:instrText xml:space="preserve"> PAGEREF _Toc33079056 \h </w:instrText>
         </w:r>
         <w:r>
           <w:rPr>
@@ -3884,7 +3904,7 @@
           <w:rPr>
             <w:webHidden/>
           </w:rPr>
-          <w:t>19</w:t>
+          <w:t>21</w:t>
         </w:r>
         <w:r>
           <w:rPr>
@@ -3902,7 +3922,7 @@
           <w:lang w:val="de-DE" w:eastAsia="de-DE"/>
         </w:rPr>
       </w:pPr>
-      <w:hyperlink w:anchor="_Toc32913157" w:history="1">
+      <w:hyperlink w:anchor="_Toc33079057" w:history="1">
         <w:r>
           <w:rPr>
             <w:rStyle w:val="Hyperlink"/>
@@ -3938,7 +3958,7 @@
           <w:rPr>
             <w:webHidden/>
           </w:rPr>
-          <w:instrText xml:space="preserve"> PAGEREF _Toc32913157 \h </w:instrText>
+          <w:instrText xml:space="preserve"> PAGEREF _Toc33079057 \h </w:instrText>
         </w:r>
         <w:r>
           <w:rPr>
@@ -3955,7 +3975,7 @@
           <w:rPr>
             <w:webHidden/>
           </w:rPr>
-          <w:t>19</w:t>
+          <w:t>21</w:t>
         </w:r>
         <w:r>
           <w:rPr>
@@ -3973,7 +3993,7 @@
           <w:lang w:val="de-DE" w:eastAsia="de-DE"/>
         </w:rPr>
       </w:pPr>
-      <w:hyperlink w:anchor="_Toc32913158" w:history="1">
+      <w:hyperlink w:anchor="_Toc33079058" w:history="1">
         <w:r>
           <w:rPr>
             <w:rStyle w:val="Hyperlink"/>
@@ -4009,7 +4029,7 @@
           <w:rPr>
             <w:webHidden/>
           </w:rPr>
-          <w:instrText xml:space="preserve"> PAGEREF _Toc32913158 \h </w:instrText>
+          <w:instrText xml:space="preserve"> PAGEREF _Toc33079058 \h </w:instrText>
         </w:r>
         <w:r>
           <w:rPr>
@@ -4026,7 +4046,7 @@
           <w:rPr>
             <w:webHidden/>
           </w:rPr>
-          <w:t>19</w:t>
+          <w:t>21</w:t>
         </w:r>
         <w:r>
           <w:rPr>
@@ -4044,7 +4064,7 @@
           <w:lang w:val="de-DE" w:eastAsia="de-DE"/>
         </w:rPr>
       </w:pPr>
-      <w:hyperlink w:anchor="_Toc32913159" w:history="1">
+      <w:hyperlink w:anchor="_Toc33079059" w:history="1">
         <w:r>
           <w:rPr>
             <w:rStyle w:val="Hyperlink"/>
@@ -4080,7 +4100,7 @@
           <w:rPr>
             <w:webHidden/>
           </w:rPr>
-          <w:instrText xml:space="preserve"> PAGEREF _Toc32913159 \h </w:instrText>
+          <w:instrText xml:space="preserve"> PAGEREF _Toc33079059 \h </w:instrText>
         </w:r>
         <w:r>
           <w:rPr>
@@ -4097,7 +4117,7 @@
           <w:rPr>
             <w:webHidden/>
           </w:rPr>
-          <w:t>19</w:t>
+          <w:t>21</w:t>
         </w:r>
         <w:r>
           <w:rPr>
@@ -4115,7 +4135,7 @@
           <w:lang w:val="de-DE" w:eastAsia="de-DE"/>
         </w:rPr>
       </w:pPr>
-      <w:hyperlink w:anchor="_Toc32913160" w:history="1">
+      <w:hyperlink w:anchor="_Toc33079060" w:history="1">
         <w:r>
           <w:rPr>
             <w:rStyle w:val="Hyperlink"/>
@@ -4151,7 +4171,7 @@
           <w:rPr>
             <w:webHidden/>
           </w:rPr>
-          <w:instrText xml:space="preserve"> PAGEREF _Toc32913160 \h </w:instrText>
+          <w:instrText xml:space="preserve"> PAGEREF _Toc33079060 \h </w:instrText>
         </w:r>
         <w:r>
           <w:rPr>
@@ -4168,7 +4188,7 @@
           <w:rPr>
             <w:webHidden/>
           </w:rPr>
-          <w:t>20</w:t>
+          <w:t>22</w:t>
         </w:r>
         <w:r>
           <w:rPr>
@@ -4186,7 +4206,7 @@
           <w:lang w:val="de-DE" w:eastAsia="de-DE"/>
         </w:rPr>
       </w:pPr>
-      <w:hyperlink w:anchor="_Toc32913161" w:history="1">
+      <w:hyperlink w:anchor="_Toc33079061" w:history="1">
         <w:r>
           <w:rPr>
             <w:rStyle w:val="Hyperlink"/>
@@ -4222,7 +4242,7 @@
           <w:rPr>
             <w:webHidden/>
           </w:rPr>
-          <w:instrText xml:space="preserve"> PAGEREF _Toc32913161 \h </w:instrText>
+          <w:instrText xml:space="preserve"> PAGEREF _Toc33079061 \h </w:instrText>
         </w:r>
         <w:r>
           <w:rPr>
@@ -4239,7 +4259,7 @@
           <w:rPr>
             <w:webHidden/>
           </w:rPr>
-          <w:t>20</w:t>
+          <w:t>22</w:t>
         </w:r>
         <w:r>
           <w:rPr>
@@ -4257,7 +4277,7 @@
           <w:lang w:val="de-DE" w:eastAsia="de-DE"/>
         </w:rPr>
       </w:pPr>
-      <w:hyperlink w:anchor="_Toc32913162" w:history="1">
+      <w:hyperlink w:anchor="_Toc33079062" w:history="1">
         <w:r>
           <w:rPr>
             <w:rStyle w:val="Hyperlink"/>
@@ -4293,7 +4313,7 @@
           <w:rPr>
             <w:webHidden/>
           </w:rPr>
-          <w:instrText xml:space="preserve"> PAGEREF _Toc32913162 \h </w:instrText>
+          <w:instrText xml:space="preserve"> PAGEREF _Toc33079062 \h </w:instrText>
         </w:r>
         <w:r>
           <w:rPr>
@@ -4310,7 +4330,7 @@
           <w:rPr>
             <w:webHidden/>
           </w:rPr>
-          <w:t>20</w:t>
+          <w:t>22</w:t>
         </w:r>
         <w:r>
           <w:rPr>
@@ -4328,7 +4348,7 @@
           <w:lang w:val="de-DE" w:eastAsia="de-DE"/>
         </w:rPr>
       </w:pPr>
-      <w:hyperlink w:anchor="_Toc32913163" w:history="1">
+      <w:hyperlink w:anchor="_Toc33079063" w:history="1">
         <w:r>
           <w:rPr>
             <w:rStyle w:val="Hyperlink"/>
@@ -4364,7 +4384,7 @@
           <w:rPr>
             <w:webHidden/>
           </w:rPr>
-          <w:instrText xml:space="preserve"> PAGEREF _Toc32913163 \h </w:instrText>
+          <w:instrText xml:space="preserve"> PAGEREF _Toc33079063 \h </w:instrText>
         </w:r>
         <w:r>
           <w:rPr>
@@ -4381,7 +4401,7 @@
           <w:rPr>
             <w:webHidden/>
           </w:rPr>
-          <w:t>21</w:t>
+          <w:t>23</w:t>
         </w:r>
         <w:r>
           <w:rPr>
@@ -4399,7 +4419,7 @@
           <w:lang w:val="de-DE" w:eastAsia="de-DE"/>
         </w:rPr>
       </w:pPr>
-      <w:hyperlink w:anchor="_Toc32913164" w:history="1">
+      <w:hyperlink w:anchor="_Toc33079064" w:history="1">
         <w:r>
           <w:rPr>
             <w:rStyle w:val="Hyperlink"/>
@@ -4435,7 +4455,7 @@
           <w:rPr>
             <w:webHidden/>
           </w:rPr>
-          <w:instrText xml:space="preserve"> PAGEREF _Toc32913164 \h </w:instrText>
+          <w:instrText xml:space="preserve"> PAGEREF _Toc33079064 \h </w:instrText>
         </w:r>
         <w:r>
           <w:rPr>
@@ -4452,7 +4472,7 @@
           <w:rPr>
             <w:webHidden/>
           </w:rPr>
-          <w:t>21</w:t>
+          <w:t>23</w:t>
         </w:r>
         <w:r>
           <w:rPr>
@@ -4470,7 +4490,7 @@
           <w:lang w:val="de-DE" w:eastAsia="de-DE"/>
         </w:rPr>
       </w:pPr>
-      <w:hyperlink w:anchor="_Toc32913165" w:history="1">
+      <w:hyperlink w:anchor="_Toc33079065" w:history="1">
         <w:r>
           <w:rPr>
             <w:rStyle w:val="Hyperlink"/>
@@ -4506,7 +4526,7 @@
           <w:rPr>
             <w:webHidden/>
           </w:rPr>
-          <w:instrText xml:space="preserve"> PAGEREF _Toc32913165 \h </w:instrText>
+          <w:instrText xml:space="preserve"> PAGEREF _Toc33079065 \h </w:instrText>
         </w:r>
         <w:r>
           <w:rPr>
@@ -4523,7 +4543,7 @@
           <w:rPr>
             <w:webHidden/>
           </w:rPr>
-          <w:t>21</w:t>
+          <w:t>23</w:t>
         </w:r>
         <w:r>
           <w:rPr>
@@ -4541,7 +4561,7 @@
           <w:lang w:val="de-DE" w:eastAsia="de-DE"/>
         </w:rPr>
       </w:pPr>
-      <w:hyperlink w:anchor="_Toc32913166" w:history="1">
+      <w:hyperlink w:anchor="_Toc33079066" w:history="1">
         <w:r>
           <w:rPr>
             <w:rStyle w:val="Hyperlink"/>
@@ -4577,7 +4597,7 @@
           <w:rPr>
             <w:webHidden/>
           </w:rPr>
-          <w:instrText xml:space="preserve"> PAGEREF _Toc32913166 \h </w:instrText>
+          <w:instrText xml:space="preserve"> PAGEREF _Toc33079066 \h </w:instrText>
         </w:r>
         <w:r>
           <w:rPr>
@@ -4594,7 +4614,7 @@
           <w:rPr>
             <w:webHidden/>
           </w:rPr>
-          <w:t>21</w:t>
+          <w:t>23</w:t>
         </w:r>
         <w:r>
           <w:rPr>
@@ -4612,7 +4632,7 @@
           <w:lang w:val="de-DE" w:eastAsia="de-DE"/>
         </w:rPr>
       </w:pPr>
-      <w:hyperlink w:anchor="_Toc32913167" w:history="1">
+      <w:hyperlink w:anchor="_Toc33079067" w:history="1">
         <w:r>
           <w:rPr>
             <w:rStyle w:val="Hyperlink"/>
@@ -4648,7 +4668,7 @@
           <w:rPr>
             <w:webHidden/>
           </w:rPr>
-          <w:instrText xml:space="preserve"> PAGEREF _Toc32913167 \h </w:instrText>
+          <w:instrText xml:space="preserve"> PAGEREF _Toc33079067 \h </w:instrText>
         </w:r>
         <w:r>
           <w:rPr>
@@ -4665,7 +4685,7 @@
           <w:rPr>
             <w:webHidden/>
           </w:rPr>
-          <w:t>22</w:t>
+          <w:t>24</w:t>
         </w:r>
         <w:r>
           <w:rPr>
@@ -4683,7 +4703,7 @@
           <w:lang w:val="de-DE" w:eastAsia="de-DE"/>
         </w:rPr>
       </w:pPr>
-      <w:hyperlink w:anchor="_Toc32913168" w:history="1">
+      <w:hyperlink w:anchor="_Toc33079068" w:history="1">
         <w:r>
           <w:rPr>
             <w:rStyle w:val="Hyperlink"/>
@@ -4719,7 +4739,7 @@
           <w:rPr>
             <w:webHidden/>
           </w:rPr>
-          <w:instrText xml:space="preserve"> PAGEREF _Toc32913168 \h </w:instrText>
+          <w:instrText xml:space="preserve"> PAGEREF _Toc33079068 \h </w:instrText>
         </w:r>
         <w:r>
           <w:rPr>
@@ -4736,7 +4756,7 @@
           <w:rPr>
             <w:webHidden/>
           </w:rPr>
-          <w:t>22</w:t>
+          <w:t>24</w:t>
         </w:r>
         <w:r>
           <w:rPr>
@@ -4756,7 +4776,7 @@
           <w:lang w:val="de-DE" w:eastAsia="de-DE"/>
         </w:rPr>
       </w:pPr>
-      <w:hyperlink w:anchor="_Toc32913169" w:history="1">
+      <w:hyperlink w:anchor="_Toc33079069" w:history="1">
         <w:r>
           <w:rPr>
             <w:rStyle w:val="Hyperlink"/>
@@ -4794,7 +4814,7 @@
           <w:rPr>
             <w:webHidden/>
           </w:rPr>
-          <w:instrText xml:space="preserve"> PAGEREF _Toc32913169 \h </w:instrText>
+          <w:instrText xml:space="preserve"> PAGEREF _Toc33079069 \h </w:instrText>
         </w:r>
         <w:r>
           <w:rPr>
@@ -4811,7 +4831,7 @@
           <w:rPr>
             <w:webHidden/>
           </w:rPr>
-          <w:t>23</w:t>
+          <w:t>25</w:t>
         </w:r>
         <w:r>
           <w:rPr>
@@ -4842,7 +4862,7 @@
       <w:pPr>
         <w:pStyle w:val="berschrift1"/>
       </w:pPr>
-      <w:bookmarkStart w:id="12" w:name="_Toc32913131"/>
+      <w:bookmarkStart w:id="12" w:name="_Toc33079031"/>
       <w:r>
         <w:lastRenderedPageBreak/>
         <w:t>Introduction</w:t>
@@ -4853,7 +4873,7 @@
       <w:pPr>
         <w:pStyle w:val="berschrift2"/>
       </w:pPr>
-      <w:bookmarkStart w:id="13" w:name="_Toc32913132"/>
+      <w:bookmarkStart w:id="13" w:name="_Toc33079032"/>
       <w:r>
         <w:t>Objective</w:t>
       </w:r>
@@ -4868,7 +4888,7 @@
       <w:pPr>
         <w:pStyle w:val="berschrift2"/>
       </w:pPr>
-      <w:bookmarkStart w:id="14" w:name="_Toc32913133"/>
+      <w:bookmarkStart w:id="14" w:name="_Toc33079033"/>
       <w:r>
         <w:t>Scope</w:t>
       </w:r>
@@ -4915,6 +4935,10 @@
         <w:jc w:val="center"/>
       </w:pPr>
       <w:r>
+        <w:rPr>
+          <w:noProof/>
+          <w:lang w:val="de-DE" w:eastAsia="de-DE"/>
+        </w:rPr>
         <w:drawing>
           <wp:inline distT="0" distB="0" distL="0" distR="0">
             <wp:extent cx="5759450" cy="3029162"/>
@@ -4936,7 +4960,7 @@
                     <a:blip r:embed="rId14" cstate="print">
                       <a:extLst>
                         <a:ext uri="{28A0092B-C50C-407E-A947-70E740481C1C}">
-                          <a14:useLocalDpi xmlns:a14="http://schemas.microsoft.com/office/drawing/2010/main" xmlns:wps="http://schemas.microsoft.com/office/word/2010/wordprocessingShape" xmlns:wpi="http://schemas.microsoft.com/office/word/2010/wordprocessingInk" xmlns:wpg="http://schemas.microsoft.com/office/word/2010/wordprocessingGroup" xmlns:w14="http://schemas.microsoft.com/office/word/2010/wordml" xmlns:w="http://schemas.openxmlformats.org/wordprocessingml/2006/main" xmlns:w10="urn:schemas-microsoft-com:office:word" xmlns:wp14="http://schemas.microsoft.com/office/word/2010/wordprocessingDrawing" xmlns:v="urn:schemas-microsoft-com:vml" xmlns:o="urn:schemas-microsoft-com:office:office" xmlns:mc="http://schemas.openxmlformats.org/markup-compatibility/2006" xmlns:wpc="http://schemas.microsoft.com/office/word/2010/wordprocessingCanvas" xmlns="" val="0"/>
+                          <a14:useLocalDpi xmlns="" xmlns:wpc="http://schemas.microsoft.com/office/word/2010/wordprocessingCanvas" xmlns:mc="http://schemas.openxmlformats.org/markup-compatibility/2006" xmlns:o="urn:schemas-microsoft-com:office:office" xmlns:v="urn:schemas-microsoft-com:vml" xmlns:wp14="http://schemas.microsoft.com/office/word/2010/wordprocessingDrawing" xmlns:w10="urn:schemas-microsoft-com:office:word" xmlns:w="http://schemas.openxmlformats.org/wordprocessingml/2006/main" xmlns:w14="http://schemas.microsoft.com/office/word/2010/wordml" xmlns:wpg="http://schemas.microsoft.com/office/word/2010/wordprocessingGroup" xmlns:wpi="http://schemas.microsoft.com/office/word/2010/wordprocessingInk" xmlns:wps="http://schemas.microsoft.com/office/word/2010/wordprocessingShape" xmlns:a14="http://schemas.microsoft.com/office/drawing/2010/main" val="0"/>
                         </a:ext>
                       </a:extLst>
                     </a:blip>
@@ -4993,7 +5017,7 @@
       <w:pPr>
         <w:pStyle w:val="berschrift2"/>
       </w:pPr>
-      <w:bookmarkStart w:id="15" w:name="_Toc32913134"/>
+      <w:bookmarkStart w:id="15" w:name="_Toc33079034"/>
       <w:r>
         <w:t>Goals and non-goals</w:t>
       </w:r>
@@ -5013,23 +5037,147 @@
       <w:pPr>
         <w:pStyle w:val="berschrift2"/>
       </w:pPr>
-      <w:bookmarkStart w:id="16" w:name="_Toc32913135"/>
+      <w:bookmarkStart w:id="16" w:name="_Toc33079035"/>
       <w:r>
         <w:t>Terminology</w:t>
       </w:r>
       <w:bookmarkEnd w:id="16"/>
     </w:p>
     <w:p>
-      <w:pPr>
+      <w:r>
+        <w:t>The keywords "MUST", "MUST NOT", "REQUIRED", "SHALL", "SHALL NOT", "SHOULD", "SHOULD NOT", "RECOMMENDED", "MAY", and "OPTIONAL" in this document are to be interpreted as described in RFC 2119 [RFC2119].</w:t>
+      </w:r>
+    </w:p>
+    <w:p>
+      <w:pPr>
+        <w:pStyle w:val="berschrift3"/>
         <w:rPr>
           <w:lang w:eastAsia="it-IT"/>
         </w:rPr>
       </w:pPr>
+      <w:bookmarkStart w:id="17" w:name="_Toc33079036"/>
       <w:r>
         <w:rPr>
           <w:lang w:eastAsia="it-IT"/>
         </w:rPr>
-        <w:t>For a definition of terms, see [BDEN-CDEF].</w:t>
+        <w:lastRenderedPageBreak/>
+        <w:t>Notational conventions</w:t>
+      </w:r>
+      <w:bookmarkEnd w:id="17"/>
+    </w:p>
+    <w:p>
+      <w:r>
+        <w:t xml:space="preserve">Pseudo-schemas are provided for each component, before the description of the component. They use BNF-style conventions for attributes and elements: "?" denotes </w:t>
+      </w:r>
+      <w:proofErr w:type="spellStart"/>
+      <w:r>
+        <w:t>optionality</w:t>
+      </w:r>
+      <w:proofErr w:type="spellEnd"/>
+      <w:r>
+        <w:t xml:space="preserve"> (i.e. zero or one occurrences), "*" denotes zero or more occurrences, "+" one or more occurrences, "[" and "]" are used to form groups, and "|" represents choice. Attributes are conventionally assigned a value which corresponds to their type, as defined in the normative schema. Elements with simple content are conventionally assigned a value which corresponds to the type of their content, as defined in the normative schema. Pseudo schemas do not include extension points for brevity. </w:t>
+      </w:r>
+    </w:p>
+    <w:p>
+      <w:pPr>
+        <w:pStyle w:val="Code"/>
+      </w:pPr>
+      <w:r>
+        <w:t>&lt;!-- sampl</w:t>
+      </w:r>
+      <w:r>
+        <w:t>e pseudo-schema --&gt;</w:t>
+      </w:r>
+    </w:p>
+    <w:p>
+      <w:pPr>
+        <w:pStyle w:val="Code"/>
+      </w:pPr>
+      <w:r>
+        <w:t>&lt;defined_element</w:t>
+      </w:r>
+    </w:p>
+    <w:p>
+      <w:pPr>
+        <w:pStyle w:val="Code"/>
+      </w:pPr>
+      <w:r>
+        <w:t xml:space="preserve">    </w:t>
+      </w:r>
+      <w:r>
+        <w:t>required_attri</w:t>
+      </w:r>
+      <w:r>
+        <w:t>bute_of_type_string="xs:string"</w:t>
+      </w:r>
+    </w:p>
+    <w:p>
+      <w:pPr>
+        <w:pStyle w:val="Code"/>
+      </w:pPr>
+      <w:r>
+        <w:t xml:space="preserve">    </w:t>
+      </w:r>
+      <w:r>
+        <w:t>optional_at</w:t>
+      </w:r>
+      <w:r>
+        <w:t>tribute_of_type_int="xs:int"? &gt;</w:t>
+      </w:r>
+    </w:p>
+    <w:p>
+      <w:pPr>
+        <w:pStyle w:val="Code"/>
+      </w:pPr>
+      <w:r>
+        <w:t xml:space="preserve">  &lt;required_element /&gt;</w:t>
+      </w:r>
+    </w:p>
+    <w:p>
+      <w:pPr>
+        <w:pStyle w:val="Code"/>
+      </w:pPr>
+      <w:r>
+        <w:t xml:space="preserve">  &lt;optional_element /&gt;?</w:t>
+      </w:r>
+    </w:p>
+    <w:p>
+      <w:pPr>
+        <w:pStyle w:val="Code"/>
+      </w:pPr>
+      <w:r>
+        <w:t xml:space="preserve">  </w:t>
+      </w:r>
+      <w:r>
+        <w:t>&lt;on</w:t>
+      </w:r>
+      <w:r>
+        <w:t>e_or_more_of_these_elements /&gt;+</w:t>
+      </w:r>
+    </w:p>
+    <w:p>
+      <w:pPr>
+        <w:pStyle w:val="Code"/>
+      </w:pPr>
+      <w:r>
+        <w:t xml:space="preserve">  </w:t>
+      </w:r>
+      <w:r>
+        <w:t>[</w:t>
+      </w:r>
+      <w:r>
+        <w:t xml:space="preserve"> &lt;choice_1 /&gt; | &lt;choice_2 /&gt; ]*</w:t>
+      </w:r>
+    </w:p>
+    <w:p>
+      <w:pPr>
+        <w:pStyle w:val="Code"/>
+        <w:rPr>
+          <w:lang w:eastAsia="it-IT"/>
+        </w:rPr>
+      </w:pPr>
+      <w:r>
+        <w:t>&lt;/defined_element&gt;</w:t>
       </w:r>
     </w:p>
     <w:p>
@@ -5039,41 +5187,11 @@
           <w:lang w:eastAsia="it-IT"/>
         </w:rPr>
       </w:pPr>
-      <w:bookmarkStart w:id="17" w:name="_Toc32913136"/>
+      <w:bookmarkStart w:id="18" w:name="_Toc33079037"/>
       <w:r>
         <w:rPr>
           <w:lang w:eastAsia="it-IT"/>
         </w:rPr>
-        <w:t>Notational conventions</w:t>
-      </w:r>
-      <w:bookmarkEnd w:id="17"/>
-    </w:p>
-    <w:p>
-      <w:pPr>
-        <w:rPr>
-          <w:lang w:eastAsia="it-IT"/>
-        </w:rPr>
-      </w:pPr>
-      <w:r>
-        <w:rPr>
-          <w:lang w:eastAsia="it-IT"/>
-        </w:rPr>
-        <w:t>For notational conventions, see [BDEN-CDEF].</w:t>
-      </w:r>
-    </w:p>
-    <w:p>
-      <w:pPr>
-        <w:pStyle w:val="berschrift3"/>
-        <w:rPr>
-          <w:lang w:eastAsia="it-IT"/>
-        </w:rPr>
-      </w:pPr>
-      <w:bookmarkStart w:id="18" w:name="_Toc32913137"/>
-      <w:r>
-        <w:rPr>
-          <w:lang w:eastAsia="it-IT"/>
-        </w:rPr>
-        <w:lastRenderedPageBreak/>
         <w:t>Normative references</w:t>
       </w:r>
       <w:bookmarkEnd w:id="18"/>
@@ -5194,7 +5312,7 @@
         <w:rPr>
           <w:lang w:eastAsia="it-IT"/>
         </w:rPr>
-        <w:t>[RFC-2119]</w:t>
+        <w:t>[RFC2119]</w:t>
       </w:r>
       <w:r>
         <w:rPr>
@@ -5229,61 +5347,31 @@
         <w:rPr>
           <w:lang w:eastAsia="it-IT"/>
         </w:rPr>
-        <w:t>[BDEN-CDEF]</w:t>
+        <w:t>[</w:t>
       </w:r>
       <w:r>
         <w:rPr>
           <w:lang w:eastAsia="it-IT"/>
         </w:rPr>
+        <w:t>PFUOI4</w:t>
+      </w:r>
+      <w:r>
+        <w:rPr>
+          <w:lang w:eastAsia="it-IT"/>
+        </w:rPr>
+        <w:t>]</w:t>
+      </w:r>
+      <w:r>
+        <w:rPr>
+          <w:lang w:eastAsia="it-IT"/>
+        </w:rPr>
         <w:tab/>
       </w:r>
       <w:r>
         <w:rPr>
           <w:lang w:eastAsia="it-IT"/>
         </w:rPr>
-        <w:t>Business Document Exchange Network - Common Definitions, CommonDefinitions.pdf</w:t>
-      </w:r>
-    </w:p>
-    <w:p>
-      <w:pPr>
-        <w:pStyle w:val="berschrift3"/>
-        <w:rPr>
-          <w:lang w:eastAsia="it-IT"/>
-        </w:rPr>
-      </w:pPr>
-      <w:bookmarkStart w:id="19" w:name="_Toc32913138"/>
-      <w:r>
-        <w:rPr>
-          <w:lang w:eastAsia="it-IT"/>
-        </w:rPr>
-        <w:t>Non-normative references</w:t>
-      </w:r>
-      <w:bookmarkEnd w:id="19"/>
-    </w:p>
-    <w:p>
-      <w:pPr>
-        <w:ind w:left="1276" w:hanging="1276"/>
-        <w:rPr>
-          <w:lang w:eastAsia="it-IT"/>
-        </w:rPr>
-      </w:pPr>
-      <w:r>
-        <w:rPr>
-          <w:lang w:eastAsia="it-IT"/>
-        </w:rPr>
-        <w:t>[WSDL-2.0]</w:t>
-      </w:r>
-      <w:r>
-        <w:rPr>
-          <w:lang w:eastAsia="it-IT"/>
-        </w:rPr>
-        <w:tab/>
-      </w:r>
-      <w:r>
-        <w:rPr>
-          <w:lang w:eastAsia="it-IT"/>
-        </w:rPr>
-        <w:t xml:space="preserve">"Web Services Description Language (WSDL) Version 2.0 Part 1: Core Language", </w:t>
+        <w:t xml:space="preserve">Policy for use of Identifiers 4.0, </w:t>
       </w:r>
       <w:hyperlink r:id="rId19" w:history="1">
         <w:r>
@@ -5291,12 +5379,28 @@
             <w:rStyle w:val="Hyperlink"/>
             <w:lang w:eastAsia="it-IT"/>
           </w:rPr>
-          <w:t>http://www.w3.org/TR/wsdl20/</w:t>
+          <w:t>https://github.com/OpenPEPPOL/documentation/raw/master/TransportInfrastructure/PEPPOL-EDN-Policy-for-use-of-identifiers-4.0-2019-01-28.pdf</w:t>
         </w:r>
       </w:hyperlink>
     </w:p>
     <w:p>
       <w:pPr>
+        <w:pStyle w:val="berschrift3"/>
+        <w:rPr>
+          <w:lang w:eastAsia="it-IT"/>
+        </w:rPr>
+      </w:pPr>
+      <w:bookmarkStart w:id="19" w:name="_Toc33079038"/>
+      <w:r>
+        <w:rPr>
+          <w:lang w:eastAsia="it-IT"/>
+        </w:rPr>
+        <w:t>Non-normative references</w:t>
+      </w:r>
+      <w:bookmarkEnd w:id="19"/>
+    </w:p>
+    <w:p>
+      <w:pPr>
         <w:ind w:left="1276" w:hanging="1276"/>
         <w:rPr>
           <w:lang w:eastAsia="it-IT"/>
@@ -5306,7 +5410,7 @@
         <w:rPr>
           <w:lang w:eastAsia="it-IT"/>
         </w:rPr>
-        <w:t>[REST]</w:t>
+        <w:t>[WSDL-2.0]</w:t>
       </w:r>
       <w:r>
         <w:rPr>
@@ -5318,7 +5422,7 @@
         <w:rPr>
           <w:lang w:eastAsia="it-IT"/>
         </w:rPr>
-        <w:t xml:space="preserve">“Architectural Styles and the Design of Network-based Software Architectures”, </w:t>
+        <w:t xml:space="preserve">"Web Services Description Language (WSDL) Version 2.0 Part 1: Core Language", </w:t>
       </w:r>
       <w:hyperlink r:id="rId20" w:history="1">
         <w:r>
@@ -5326,6 +5430,41 @@
             <w:rStyle w:val="Hyperlink"/>
             <w:lang w:eastAsia="it-IT"/>
           </w:rPr>
+          <w:t>http://www.w3.org/TR/wsdl20/</w:t>
+        </w:r>
+      </w:hyperlink>
+    </w:p>
+    <w:p>
+      <w:pPr>
+        <w:ind w:left="1276" w:hanging="1276"/>
+        <w:rPr>
+          <w:lang w:eastAsia="it-IT"/>
+        </w:rPr>
+      </w:pPr>
+      <w:r>
+        <w:rPr>
+          <w:lang w:eastAsia="it-IT"/>
+        </w:rPr>
+        <w:t>[REST]</w:t>
+      </w:r>
+      <w:r>
+        <w:rPr>
+          <w:lang w:eastAsia="it-IT"/>
+        </w:rPr>
+        <w:tab/>
+      </w:r>
+      <w:r>
+        <w:rPr>
+          <w:lang w:eastAsia="it-IT"/>
+        </w:rPr>
+        <w:t xml:space="preserve">“Architectural Styles and the Design of Network-based Software Architectures”, </w:t>
+      </w:r>
+      <w:hyperlink r:id="rId21" w:history="1">
+        <w:r>
+          <w:rPr>
+            <w:rStyle w:val="Hyperlink"/>
+            <w:lang w:eastAsia="it-IT"/>
+          </w:rPr>
           <w:t>http://www.ics.uci.edu/~fielding/pubs/dissertation/top.htm</w:t>
         </w:r>
       </w:hyperlink>
@@ -5360,30 +5499,204 @@
       <w:pPr>
         <w:pStyle w:val="berschrift2"/>
       </w:pPr>
-      <w:bookmarkStart w:id="20" w:name="_Toc32913139"/>
+      <w:bookmarkStart w:id="20" w:name="_Toc33079039"/>
       <w:r>
         <w:t>Namespaces</w:t>
       </w:r>
       <w:bookmarkEnd w:id="20"/>
     </w:p>
     <w:p>
-      <w:pPr>
-        <w:rPr>
-          <w:lang w:eastAsia="it-IT"/>
-        </w:rPr>
-      </w:pPr>
-      <w:r>
-        <w:rPr>
-          <w:lang w:eastAsia="it-IT"/>
-        </w:rPr>
-        <w:t>For a list of namespaces and prefixes used in this document, see [BDEN-CDEF].</w:t>
-      </w:r>
-    </w:p>
+      <w:r>
+        <w:t>The following table lists XML namespaces that are used in this document. The choice of any namespace prefix is arbitrary and not semantically significant.</w:t>
+      </w:r>
+    </w:p>
+    <w:tbl>
+      <w:tblPr>
+        <w:tblStyle w:val="HelleListe-Akzent11"/>
+        <w:tblW w:w="5000" w:type="pct"/>
+        <w:tblLook w:val="0420"/>
+      </w:tblPr>
+      <w:tblGrid>
+        <w:gridCol w:w="786"/>
+        <w:gridCol w:w="8500"/>
+      </w:tblGrid>
+      <w:tr>
+        <w:trPr>
+          <w:cnfStyle w:val="100000000000"/>
+        </w:trPr>
+        <w:tc>
+          <w:tcPr>
+            <w:tcW w:w="423" w:type="pct"/>
+            <w:hideMark/>
+          </w:tcPr>
+          <w:p>
+            <w:r>
+              <w:t>Prefix</w:t>
+            </w:r>
+          </w:p>
+        </w:tc>
+        <w:tc>
+          <w:tcPr>
+            <w:tcW w:w="4577" w:type="pct"/>
+            <w:hideMark/>
+          </w:tcPr>
+          <w:p>
+            <w:r>
+              <w:t>Namespace URI</w:t>
+            </w:r>
+          </w:p>
+        </w:tc>
+      </w:tr>
+      <w:tr>
+        <w:trPr>
+          <w:cnfStyle w:val="000000100000"/>
+        </w:trPr>
+        <w:tc>
+          <w:tcPr>
+            <w:tcW w:w="423" w:type="pct"/>
+            <w:hideMark/>
+          </w:tcPr>
+          <w:p>
+            <w:proofErr w:type="spellStart"/>
+            <w:r>
+              <w:t>ds</w:t>
+            </w:r>
+            <w:proofErr w:type="spellEnd"/>
+          </w:p>
+        </w:tc>
+        <w:tc>
+          <w:tcPr>
+            <w:tcW w:w="4577" w:type="pct"/>
+            <w:hideMark/>
+          </w:tcPr>
+          <w:p>
+            <w:r>
+              <w:t>http://www.w3.org/2000/09/xmldsig#</w:t>
+            </w:r>
+          </w:p>
+        </w:tc>
+      </w:tr>
+      <w:tr>
+        <w:tc>
+          <w:tcPr>
+            <w:tcW w:w="423" w:type="pct"/>
+            <w:hideMark/>
+          </w:tcPr>
+          <w:p>
+            <w:r>
+              <w:t>i</w:t>
+            </w:r>
+            <w:r>
+              <w:t>ds</w:t>
+            </w:r>
+          </w:p>
+        </w:tc>
+        <w:tc>
+          <w:tcPr>
+            <w:tcW w:w="4577" w:type="pct"/>
+            <w:hideMark/>
+          </w:tcPr>
+          <w:p>
+            <w:r>
+              <w:t>http://busdox.org/transport/identifiers/1.0/</w:t>
+            </w:r>
+          </w:p>
+        </w:tc>
+      </w:tr>
+      <w:tr>
+        <w:trPr>
+          <w:cnfStyle w:val="000000100000"/>
+        </w:trPr>
+        <w:tc>
+          <w:tcPr>
+            <w:tcW w:w="423" w:type="pct"/>
+            <w:hideMark/>
+          </w:tcPr>
+          <w:p>
+            <w:proofErr w:type="spellStart"/>
+            <w:r>
+              <w:t>smp</w:t>
+            </w:r>
+            <w:proofErr w:type="spellEnd"/>
+          </w:p>
+        </w:tc>
+        <w:tc>
+          <w:tcPr>
+            <w:tcW w:w="4577" w:type="pct"/>
+            <w:hideMark/>
+          </w:tcPr>
+          <w:p>
+            <w:r>
+              <w:t>http://busdox.org/serviceMetadata/publishing/1.0/</w:t>
+            </w:r>
+          </w:p>
+        </w:tc>
+      </w:tr>
+      <w:tr>
+        <w:tc>
+          <w:tcPr>
+            <w:tcW w:w="423" w:type="pct"/>
+            <w:hideMark/>
+          </w:tcPr>
+          <w:p>
+            <w:proofErr w:type="spellStart"/>
+            <w:r>
+              <w:lastRenderedPageBreak/>
+              <w:t>w</w:t>
+            </w:r>
+            <w:r>
+              <w:t>sa</w:t>
+            </w:r>
+            <w:proofErr w:type="spellEnd"/>
+          </w:p>
+        </w:tc>
+        <w:tc>
+          <w:tcPr>
+            <w:tcW w:w="4577" w:type="pct"/>
+            <w:hideMark/>
+          </w:tcPr>
+          <w:p>
+            <w:r>
+              <w:t>http://www.w3.org/2005/08/addressing</w:t>
+            </w:r>
+          </w:p>
+        </w:tc>
+      </w:tr>
+      <w:tr>
+        <w:trPr>
+          <w:cnfStyle w:val="000000100000"/>
+        </w:trPr>
+        <w:tc>
+          <w:tcPr>
+            <w:tcW w:w="423" w:type="pct"/>
+            <w:hideMark/>
+          </w:tcPr>
+          <w:p>
+            <w:proofErr w:type="spellStart"/>
+            <w:r>
+              <w:t>xs</w:t>
+            </w:r>
+            <w:proofErr w:type="spellEnd"/>
+          </w:p>
+        </w:tc>
+        <w:tc>
+          <w:tcPr>
+            <w:tcW w:w="4577" w:type="pct"/>
+            <w:hideMark/>
+          </w:tcPr>
+          <w:p>
+            <w:r>
+              <w:t>http://www.w3.org/2001/XMLSchema</w:t>
+            </w:r>
+          </w:p>
+        </w:tc>
+      </w:tr>
+    </w:tbl>
     <w:p>
       <w:pPr>
         <w:pStyle w:val="berschrift1"/>
       </w:pPr>
-      <w:bookmarkStart w:id="21" w:name="_Toc32913140"/>
+      <w:bookmarkStart w:id="21" w:name="_Toc33079040"/>
       <w:r>
         <w:lastRenderedPageBreak/>
         <w:t>The Service Discovery Process</w:t>
@@ -5482,7 +5795,7 @@
       <w:pPr>
         <w:pStyle w:val="berschrift2"/>
       </w:pPr>
-      <w:bookmarkStart w:id="22" w:name="_Toc32913141"/>
+      <w:bookmarkStart w:id="22" w:name="_Toc33079041"/>
       <w:r>
         <w:t>Discovery flow</w:t>
       </w:r>
@@ -5529,7 +5842,7 @@
                     </pic:cNvPicPr>
                   </pic:nvPicPr>
                   <pic:blipFill>
-                    <a:blip r:embed="rId21" cstate="print"/>
+                    <a:blip r:embed="rId22" cstate="print"/>
                     <a:srcRect/>
                     <a:stretch>
                       <a:fillRect/>
@@ -5603,7 +5916,7 @@
       <w:pPr>
         <w:pStyle w:val="berschrift3"/>
       </w:pPr>
-      <w:bookmarkStart w:id="23" w:name="_Toc32913142"/>
+      <w:bookmarkStart w:id="23" w:name="_Toc33079042"/>
       <w:r>
         <w:lastRenderedPageBreak/>
         <w:t>Discovering services associated with a Participant Identifier</w:t>
@@ -5651,7 +5964,7 @@
       <w:pPr>
         <w:pStyle w:val="berschrift2"/>
       </w:pPr>
-      <w:bookmarkStart w:id="24" w:name="_Toc32913143"/>
+      <w:bookmarkStart w:id="24" w:name="_Toc33079043"/>
       <w:r>
         <w:t>Service Metadata Publisher Redirection</w:t>
       </w:r>
@@ -5751,7 +6064,7 @@
                     </pic:cNvPicPr>
                   </pic:nvPicPr>
                   <pic:blipFill>
-                    <a:blip r:embed="rId22" cstate="print"/>
+                    <a:blip r:embed="rId23" cstate="print"/>
                     <a:srcRect/>
                     <a:stretch>
                       <a:fillRect/>
@@ -5816,7 +6129,7 @@
       <w:pPr>
         <w:pStyle w:val="berschrift1"/>
       </w:pPr>
-      <w:bookmarkStart w:id="25" w:name="_Toc32913144"/>
+      <w:bookmarkStart w:id="25" w:name="_Toc33079044"/>
       <w:r>
         <w:lastRenderedPageBreak/>
         <w:t>Interface model</w:t>
@@ -5842,7 +6155,7 @@
       <w:pPr>
         <w:pStyle w:val="berschrift1"/>
       </w:pPr>
-      <w:bookmarkStart w:id="26" w:name="_Toc32913145"/>
+      <w:bookmarkStart w:id="26" w:name="_Toc33079045"/>
       <w:r>
         <w:lastRenderedPageBreak/>
         <w:t>Data model</w:t>
@@ -6024,7 +6337,7 @@
       <w:pPr>
         <w:pStyle w:val="berschrift2"/>
       </w:pPr>
-      <w:bookmarkStart w:id="27" w:name="_Toc32913146"/>
+      <w:bookmarkStart w:id="27" w:name="_Toc33079046"/>
       <w:r>
         <w:t>On extension points</w:t>
       </w:r>
@@ -6084,7 +6397,7 @@
           <w:lang w:eastAsia="it-IT"/>
         </w:rPr>
       </w:pPr>
-      <w:bookmarkStart w:id="28" w:name="_Toc32913147"/>
+      <w:bookmarkStart w:id="28" w:name="_Toc33079047"/>
       <w:r>
         <w:rPr>
           <w:lang w:eastAsia="it-IT"/>
@@ -6180,7 +6493,7 @@
       <w:pPr>
         <w:pStyle w:val="berschrift2"/>
       </w:pPr>
-      <w:bookmarkStart w:id="29" w:name="_Toc32913148"/>
+      <w:bookmarkStart w:id="29" w:name="_Toc33079048"/>
       <w:r>
         <w:t>ServiceGroup</w:t>
       </w:r>
@@ -6435,7 +6748,13 @@
           </w:tcPr>
           <w:p>
             <w:r>
-              <w:t>Represents the business level endpoint key and key type, e.g. a DUNS or GLN number that is associated with a group of services. See the ParticipantIdentifier section of the ‘Common Definitions’ document [BDEN-CDEF] for information on this data type.</w:t>
+              <w:t>Represents the business level endpoint key and key type, e.g. a DUNS or GLN number that is associated with a group of services. See [</w:t>
+            </w:r>
+            <w:r>
+              <w:t>PFUOI4</w:t>
+            </w:r>
+            <w:r>
+              <w:t>] for information on this data type.</w:t>
             </w:r>
           </w:p>
         </w:tc>
@@ -6582,7 +6901,7 @@
       <w:pPr>
         <w:pStyle w:val="berschrift3"/>
       </w:pPr>
-      <w:bookmarkStart w:id="30" w:name="_Toc32913149"/>
+      <w:bookmarkStart w:id="30" w:name="_Toc33079049"/>
       <w:r>
         <w:t>Non-normative example</w:t>
       </w:r>
@@ -7625,16 +7944,66 @@
       <w:pPr>
         <w:pStyle w:val="berschrift2"/>
       </w:pPr>
-      <w:bookmarkStart w:id="31" w:name="_Toc32913150"/>
+      <w:bookmarkStart w:id="31" w:name="_Toc33079050"/>
+      <w:r>
+        <w:t>ServiceMetadata</w:t>
+      </w:r>
+      <w:bookmarkEnd w:id="31"/>
+    </w:p>
+    <w:p>
+      <w:r>
+        <w:t xml:space="preserve">This data structure represents Metadata about a specific electronic service. The role of the </w:t>
+      </w:r>
+      <w:r>
+        <w:rPr>
+          <w:rStyle w:val="Hervorhebung"/>
+        </w:rPr>
+        <w:t>ServiceMetadata</w:t>
+      </w:r>
+      <w:r>
+        <w:t xml:space="preserve"> structure is to associate a participant identifier with the ability to receive a specific </w:t>
+      </w:r>
       <w:r>
         <w:lastRenderedPageBreak/>
+        <w:t>document type over a specific transport. It also describes which business processes a document can participate in, and various operational data such as service a</w:t>
+      </w:r>
+      <w:r>
+        <w:t>ctivation and expiration times.</w:t>
+      </w:r>
+    </w:p>
+    <w:p>
+      <w:r>
+        <w:t xml:space="preserve">The </w:t>
+      </w:r>
+      <w:r>
+        <w:rPr>
+          <w:rStyle w:val="Hervorhebung"/>
+        </w:rPr>
         <w:t>ServiceMetadata</w:t>
       </w:r>
-      <w:bookmarkEnd w:id="31"/>
-    </w:p>
-    <w:p>
-      <w:r>
-        <w:t xml:space="preserve">This data structure represents Metadata about a specific electronic service. The role of the </w:t>
+      <w:r>
+        <w:t xml:space="preserve"> resource contains all the metadata about a service that a sender Access Point needs to know in order to </w:t>
+      </w:r>
+      <w:r>
+        <w:t>send a message to that service.</w:t>
+      </w:r>
+    </w:p>
+    <w:p>
+      <w:pPr>
+        <w:pStyle w:val="berschrift3"/>
+      </w:pPr>
+      <w:bookmarkStart w:id="32" w:name="_Toc33079051"/>
+      <w:r>
+        <w:t>Redirection</w:t>
+      </w:r>
+      <w:bookmarkEnd w:id="32"/>
+      <w:r>
+        <w:t xml:space="preserve"> </w:t>
+      </w:r>
+    </w:p>
+    <w:p>
+      <w:r>
+        <w:t xml:space="preserve">For recipients that want to associate more than one SMP with their participant identifier, they may redirect senders to an alternative SMP for specific document types. To achieve this, the </w:t>
       </w:r>
       <w:r>
         <w:rPr>
@@ -7643,10 +8012,513 @@
         <w:t>ServiceMetadata</w:t>
       </w:r>
       <w:r>
-        <w:t xml:space="preserve"> structure is to associate a participant identifier with the ability to receive a specific document type over a specific transport. It also describes which business processes a document can participate in, and various operational data such as service a</w:t>
-      </w:r>
-      <w:r>
-        <w:t>ctivation and expiration times.</w:t>
+        <w:t xml:space="preserve"> elemen</w:t>
+      </w:r>
+      <w:r>
+        <w:t xml:space="preserve">t defines the optional element </w:t>
+      </w:r>
+      <w:r>
+        <w:rPr>
+          <w:rStyle w:val="InlinecodeZchn"/>
+        </w:rPr>
+        <w:t>Redirect</w:t>
+      </w:r>
+      <w:r>
+        <w:t>. This element holds the URL of the alternative SMP, as well as the Subject Unique Identifier of the destination SMPs certific</w:t>
+      </w:r>
+      <w:r>
+        <w:t>ate used to sign its resources.</w:t>
+      </w:r>
+    </w:p>
+    <w:p>
+      <w:r>
+        <w:t xml:space="preserve">In the case where a client encounters such a redirection element, the client MUST follow the first redirect reference to the alternative SMP. If the </w:t>
+      </w:r>
+      <w:r>
+        <w:rPr>
+          <w:rStyle w:val="Hervorhebung"/>
+        </w:rPr>
+        <w:t>SignedServiceMetadata</w:t>
+      </w:r>
+      <w:r>
+        <w:t xml:space="preserve"> resource at the alternative SMP also contains a redirection element, the client SHOULD NOT follow that redirect. It is the responsibility of the client to enforce this constraint. </w:t>
+      </w:r>
+    </w:p>
+    <w:p>
+      <w:r>
+        <w:t>Pseudo-schema for this data type:</w:t>
+      </w:r>
+    </w:p>
+    <w:p>
+      <w:pPr>
+        <w:pStyle w:val="Code"/>
+      </w:pPr>
+      <w:r>
+        <w:t>&lt;smp:ServiceMetadata&gt;</w:t>
+      </w:r>
+    </w:p>
+    <w:p>
+      <w:pPr>
+        <w:pStyle w:val="Code"/>
+      </w:pPr>
+      <w:r>
+        <w:t xml:space="preserve">  </w:t>
+      </w:r>
+      <w:r>
+        <w:t>[&lt;smp:ServiceInf</w:t>
+      </w:r>
+      <w:r>
+        <w:t>ormation /&gt; | &lt;smp:Redirect /&gt;]</w:t>
+      </w:r>
+    </w:p>
+    <w:p>
+      <w:pPr>
+        <w:pStyle w:val="Code"/>
+      </w:pPr>
+      <w:r>
+        <w:t>&lt;/smp:ServiceMetadata&gt;</w:t>
+      </w:r>
+    </w:p>
+    <w:p>
+      <w:r>
+        <w:t xml:space="preserve">Pseudo-schema for the </w:t>
+      </w:r>
+      <w:r>
+        <w:rPr>
+          <w:rStyle w:val="InlinecodeZchn"/>
+        </w:rPr>
+        <w:t>ServiceInformation</w:t>
+      </w:r>
+      <w:r>
+        <w:t xml:space="preserve"> data type: </w:t>
+      </w:r>
+    </w:p>
+    <w:p>
+      <w:pPr>
+        <w:pStyle w:val="Code"/>
+      </w:pPr>
+      <w:r>
+        <w:t>&lt;smp:ServiceInformation&gt;</w:t>
+      </w:r>
+    </w:p>
+    <w:p>
+      <w:pPr>
+        <w:pStyle w:val="Code"/>
+      </w:pPr>
+      <w:r>
+        <w:t xml:space="preserve">  </w:t>
+      </w:r>
+      <w:r>
+        <w:t>&lt;ids:ParticipantIdentifier scheme=”xs:string”</w:t>
+      </w:r>
+      <w:r>
+        <w:t>&gt;xs:string</w:t>
+      </w:r>
+    </w:p>
+    <w:p>
+      <w:pPr>
+        <w:pStyle w:val="Code"/>
+      </w:pPr>
+      <w:r>
+        <w:t xml:space="preserve">  &lt;/ids:ParticipantIdentifier&gt;</w:t>
+      </w:r>
+    </w:p>
+    <w:p>
+      <w:pPr>
+        <w:pStyle w:val="Code"/>
+      </w:pPr>
+      <w:r>
+        <w:t xml:space="preserve">  </w:t>
+      </w:r>
+      <w:r>
+        <w:t>&lt;ids:DocumentI</w:t>
+      </w:r>
+      <w:r>
+        <w:t>dentifier scheme=”xs:string” /&gt;</w:t>
+      </w:r>
+    </w:p>
+    <w:p>
+      <w:pPr>
+        <w:pStyle w:val="Code"/>
+      </w:pPr>
+      <w:r>
+        <w:t xml:space="preserve">  </w:t>
+      </w:r>
+      <w:r>
+        <w:t>&lt;smp:ProcessList&gt;</w:t>
+      </w:r>
+    </w:p>
+    <w:p>
+      <w:pPr>
+        <w:pStyle w:val="Code"/>
+      </w:pPr>
+      <w:r>
+        <w:t xml:space="preserve">    &lt;smp:Process&gt;+</w:t>
+      </w:r>
+    </w:p>
+    <w:p>
+      <w:pPr>
+        <w:pStyle w:val="Code"/>
+      </w:pPr>
+      <w:r>
+        <w:t xml:space="preserve">      </w:t>
+      </w:r>
+      <w:r>
+        <w:t>&lt;ids:ProcessI</w:t>
+      </w:r>
+      <w:r>
+        <w:t>dentifier scheme=”xs:string” /&gt;</w:t>
+      </w:r>
+    </w:p>
+    <w:p>
+      <w:pPr>
+        <w:pStyle w:val="Code"/>
+      </w:pPr>
+      <w:r>
+        <w:t xml:space="preserve">      &lt;smp:ServiceEndpointList&gt;</w:t>
+      </w:r>
+    </w:p>
+    <w:p>
+      <w:pPr>
+        <w:pStyle w:val="Code"/>
+      </w:pPr>
+      <w:r>
+        <w:t xml:space="preserve">        </w:t>
+      </w:r>
+      <w:r>
+        <w:t>&lt;smp:Endpoint</w:t>
+      </w:r>
+      <w:r>
+        <w:t xml:space="preserve"> transportProfile=”xs:string”&gt;+</w:t>
+      </w:r>
+    </w:p>
+    <w:p>
+      <w:pPr>
+        <w:pStyle w:val="Code"/>
+      </w:pPr>
+      <w:r>
+        <w:t xml:space="preserve">          &lt;wsa:EndpointReference /&gt;</w:t>
+      </w:r>
+    </w:p>
+    <w:p>
+      <w:pPr>
+        <w:pStyle w:val="Code"/>
+      </w:pPr>
+      <w:r>
+        <w:t xml:space="preserve">          </w:t>
+      </w:r>
+      <w:r>
+        <w:t>&lt;smp:RequireBu</w:t>
+      </w:r>
+      <w:r>
+        <w:t>sinessLevelSignature&gt;xs:boolean</w:t>
+      </w:r>
+    </w:p>
+    <w:p>
+      <w:pPr>
+        <w:pStyle w:val="Code"/>
+      </w:pPr>
+      <w:r>
+        <w:t xml:space="preserve">          </w:t>
+      </w:r>
+      <w:r>
+        <w:t>&lt;/smp</w:t>
+      </w:r>
+      <w:r>
+        <w:t>:RequireBusinessLevelSignature&gt;</w:t>
+      </w:r>
+    </w:p>
+    <w:p>
+      <w:pPr>
+        <w:pStyle w:val="Code"/>
+      </w:pPr>
+      <w:r>
+        <w:t xml:space="preserve">          </w:t>
+      </w:r>
+      <w:r>
+        <w:t>&lt;smp:Minim</w:t>
+      </w:r>
+      <w:r>
+        <w:t>umAuthenticationLevel&gt;xs:string</w:t>
+      </w:r>
+    </w:p>
+    <w:p>
+      <w:pPr>
+        <w:pStyle w:val="Code"/>
+      </w:pPr>
+      <w:r>
+        <w:t xml:space="preserve">          </w:t>
+      </w:r>
+      <w:r>
+        <w:t>&lt;/sm</w:t>
+      </w:r>
+      <w:r>
+        <w:t>p:MinimumAuthenticationLevel &gt;?</w:t>
+      </w:r>
+    </w:p>
+    <w:p>
+      <w:pPr>
+        <w:pStyle w:val="Code"/>
+      </w:pPr>
+      <w:r>
+        <w:t xml:space="preserve">          </w:t>
+      </w:r>
+      <w:r>
+        <w:t>&lt;smp:Se</w:t>
+      </w:r>
+      <w:r>
+        <w:t>rviceActivationDate&gt;xs:dateTime</w:t>
+      </w:r>
+    </w:p>
+    <w:p>
+      <w:pPr>
+        <w:pStyle w:val="Code"/>
+      </w:pPr>
+      <w:r>
+        <w:t xml:space="preserve">          &lt;/smp:ServiceActivationDate&gt;?</w:t>
+      </w:r>
+    </w:p>
+    <w:p>
+      <w:pPr>
+        <w:pStyle w:val="Code"/>
+      </w:pPr>
+      <w:r>
+        <w:t xml:space="preserve">          </w:t>
+      </w:r>
+      <w:r>
+        <w:t>&lt;smp:Se</w:t>
+      </w:r>
+      <w:r>
+        <w:t>rviceExpirationDate&gt;xs:dateTime</w:t>
+      </w:r>
+    </w:p>
+    <w:p>
+      <w:pPr>
+        <w:pStyle w:val="Code"/>
+      </w:pPr>
+      <w:r>
+        <w:t xml:space="preserve">          &lt;/smp:ServiceExpirationDate&gt;?</w:t>
+      </w:r>
+    </w:p>
+    <w:p>
+      <w:pPr>
+        <w:pStyle w:val="Code"/>
+      </w:pPr>
+      <w:r>
+        <w:t xml:space="preserve">          </w:t>
+      </w:r>
+      <w:r>
+        <w:t>&lt;smp:Certific</w:t>
+      </w:r>
+      <w:r>
+        <w:t>ate&gt;xs:string&lt;/smp:Certificate&gt;</w:t>
+      </w:r>
+    </w:p>
+    <w:p>
+      <w:pPr>
+        <w:pStyle w:val="Code"/>
+      </w:pPr>
+      <w:r>
+        <w:t xml:space="preserve">          </w:t>
+      </w:r>
+      <w:r>
+        <w:t>&lt;s</w:t>
+      </w:r>
+      <w:r>
+        <w:t>mp:ServiceDescription&gt;xs:string</w:t>
+      </w:r>
+    </w:p>
+    <w:p>
+      <w:pPr>
+        <w:pStyle w:val="Code"/>
+      </w:pPr>
+      <w:r>
+        <w:t xml:space="preserve">          &lt;/smp:ServiceDescription&gt;</w:t>
+      </w:r>
+    </w:p>
+    <w:p>
+      <w:pPr>
+        <w:pStyle w:val="Code"/>
+      </w:pPr>
+      <w:r>
+        <w:t xml:space="preserve">          </w:t>
+      </w:r>
+      <w:r>
+        <w:t>&lt;sm</w:t>
+      </w:r>
+      <w:r>
+        <w:t>p:TechnicalContactUrl&gt;xs:anyURI</w:t>
+      </w:r>
+    </w:p>
+    <w:p>
+      <w:pPr>
+        <w:pStyle w:val="Code"/>
+      </w:pPr>
+      <w:r>
+        <w:t xml:space="preserve">          &lt;/smp:TechnicalContactUrl&gt;</w:t>
+      </w:r>
+    </w:p>
+    <w:p>
+      <w:pPr>
+        <w:pStyle w:val="Code"/>
+      </w:pPr>
+      <w:r>
+        <w:t xml:space="preserve">          </w:t>
+      </w:r>
+      <w:r>
+        <w:t>&lt;smp:Te</w:t>
+      </w:r>
+      <w:r>
+        <w:t>chnicalInformationUrl&gt;xs:anyURI</w:t>
+      </w:r>
+    </w:p>
+    <w:p>
+      <w:pPr>
+        <w:pStyle w:val="Code"/>
+      </w:pPr>
+      <w:r>
+        <w:t xml:space="preserve">          &lt;/smp:TechnicalInformationUrl&gt;?</w:t>
+      </w:r>
+    </w:p>
+    <w:p>
+      <w:pPr>
+        <w:pStyle w:val="Code"/>
+      </w:pPr>
+      <w:r>
+        <w:t xml:space="preserve">          </w:t>
+      </w:r>
+      <w:r>
+        <w:t>&lt;smp:Extens</w:t>
+      </w:r>
+      <w:r>
+        <w:t>ion&gt;xs:any&lt;/smp:Extension&gt;?</w:t>
+      </w:r>
+    </w:p>
+    <w:p>
+      <w:pPr>
+        <w:pStyle w:val="Code"/>
+      </w:pPr>
+      <w:r>
+        <w:t xml:space="preserve">        &lt;/smp:Endpoint&gt;</w:t>
+      </w:r>
+    </w:p>
+    <w:p>
+      <w:pPr>
+        <w:pStyle w:val="Code"/>
+      </w:pPr>
+      <w:r>
+        <w:t xml:space="preserve">      &lt;/smp:ServiceEndpointList&gt;</w:t>
+      </w:r>
+    </w:p>
+    <w:p>
+      <w:pPr>
+        <w:pStyle w:val="Code"/>
+      </w:pPr>
+      <w:r>
+        <w:t xml:space="preserve">      </w:t>
+      </w:r>
+      <w:r>
+        <w:t>&lt;smp:Ex</w:t>
+      </w:r>
+      <w:r>
+        <w:t>tension&gt;xs:any&lt;/smp:Extension&gt;?</w:t>
+      </w:r>
+    </w:p>
+    <w:p>
+      <w:pPr>
+        <w:pStyle w:val="Code"/>
+      </w:pPr>
+      <w:r>
+        <w:t xml:space="preserve">    &lt;/smp:Process&gt;</w:t>
+      </w:r>
+    </w:p>
+    <w:p>
+      <w:pPr>
+        <w:pStyle w:val="Code"/>
+      </w:pPr>
+      <w:r>
+        <w:t xml:space="preserve">  &lt;/smp:ProcessList&gt;</w:t>
+      </w:r>
+    </w:p>
+    <w:p>
+      <w:pPr>
+        <w:pStyle w:val="Code"/>
+      </w:pPr>
+      <w:r>
+        <w:t xml:space="preserve">  </w:t>
+      </w:r>
+      <w:r>
+        <w:t>&lt;smp:Ex</w:t>
+      </w:r>
+      <w:r>
+        <w:t>tension&gt;xs:any&lt;/smp:Extension&gt;?</w:t>
+      </w:r>
+    </w:p>
+    <w:p>
+      <w:pPr>
+        <w:pStyle w:val="Code"/>
+      </w:pPr>
+      <w:r>
+        <w:lastRenderedPageBreak/>
+        <w:t>&lt;/smp:ServiceInformation&gt;</w:t>
+      </w:r>
+    </w:p>
+    <w:p>
+      <w:r>
+        <w:t xml:space="preserve">Pseudo-schema for the </w:t>
+      </w:r>
+      <w:r>
+        <w:rPr>
+          <w:rStyle w:val="InlinecodeZchn"/>
+        </w:rPr>
+        <w:t>Redirect</w:t>
+      </w:r>
+      <w:r>
+        <w:t xml:space="preserve"> data type: </w:t>
+      </w:r>
+    </w:p>
+    <w:p>
+      <w:pPr>
+        <w:pStyle w:val="Code"/>
+      </w:pPr>
+      <w:r>
+        <w:t xml:space="preserve">&lt;smp:Redirect href=”xs:anyURI”&gt; </w:t>
+      </w:r>
+    </w:p>
+    <w:p>
+      <w:pPr>
+        <w:pStyle w:val="Code"/>
+      </w:pPr>
+      <w:r>
+        <w:t xml:space="preserve">  </w:t>
+      </w:r>
+      <w:r>
+        <w:t xml:space="preserve">&lt;smp:CertificateUID&gt;xs:string&lt;/smp:CertificateUID&gt; </w:t>
+      </w:r>
+    </w:p>
+    <w:p>
+      <w:pPr>
+        <w:pStyle w:val="Code"/>
+      </w:pPr>
+      <w:r>
+        <w:t xml:space="preserve">  </w:t>
+      </w:r>
+      <w:r>
+        <w:t>&lt;smp:Extension&gt;</w:t>
+      </w:r>
+      <w:r>
+        <w:t>xs:any&lt;/smp:Extension&gt;</w:t>
+      </w:r>
+      <w:r>
+        <w:t>?</w:t>
+      </w:r>
+    </w:p>
+    <w:p>
+      <w:pPr>
+        <w:pStyle w:val="Code"/>
+      </w:pPr>
+      <w:r>
+        <w:t>&lt;smp:Redirect&gt;</w:t>
       </w:r>
     </w:p>
     <w:p>
@@ -7654,629 +8526,67 @@
         <w:t xml:space="preserve">The </w:t>
       </w:r>
       <w:r>
-        <w:rPr>
-          <w:rStyle w:val="Hervorhebung"/>
-        </w:rPr>
-        <w:t>ServiceMetadata</w:t>
-      </w:r>
-      <w:r>
-        <w:t xml:space="preserve"> resource contains all the metadata about a service that a sender Access Point needs to know in order to </w:t>
-      </w:r>
-      <w:r>
-        <w:t>send a message to that service.</w:t>
-      </w:r>
-    </w:p>
-    <w:p>
-      <w:pPr>
-        <w:pStyle w:val="berschrift3"/>
-      </w:pPr>
-      <w:bookmarkStart w:id="32" w:name="_Toc32913151"/>
-      <w:r>
-        <w:t>Redirection</w:t>
-      </w:r>
-      <w:bookmarkEnd w:id="32"/>
-      <w:r>
-        <w:t xml:space="preserve"> </w:t>
-      </w:r>
-    </w:p>
-    <w:p>
-      <w:r>
-        <w:t xml:space="preserve">For recipients that want to associate more than one SMP with their participant identifier, they may redirect senders to an alternative SMP for specific document types. To achieve this, the </w:t>
-      </w:r>
-      <w:r>
-        <w:rPr>
-          <w:rStyle w:val="Hervorhebung"/>
-        </w:rPr>
-        <w:t>ServiceMetadata</w:t>
-      </w:r>
-      <w:r>
-        <w:t xml:space="preserve"> elemen</w:t>
-      </w:r>
-      <w:r>
-        <w:t xml:space="preserve">t defines the optional element </w:t>
-      </w:r>
+        <w:t>E</w:t>
+      </w:r>
+      <w:r>
+        <w:t xml:space="preserve">xtension element may contain any XML element. Clients MAY ignore this element. It can be used to add extension metadata to the service metadata. </w:t>
+      </w:r>
+    </w:p>
+    <w:p>
+      <w:r>
+        <w:t xml:space="preserve">The </w:t>
+      </w:r>
+      <w:proofErr w:type="spellStart"/>
       <w:r>
         <w:rPr>
           <w:rStyle w:val="InlinecodeZchn"/>
         </w:rPr>
+        <w:t>href</w:t>
+      </w:r>
+      <w:proofErr w:type="spellEnd"/>
+      <w:r>
+        <w:t xml:space="preserve"> attribute of the </w:t>
+      </w:r>
+      <w:r>
+        <w:rPr>
+          <w:rStyle w:val="InlinecodeZchn"/>
+        </w:rPr>
         <w:t>Redirect</w:t>
       </w:r>
       <w:r>
-        <w:t>. This element holds the URL of the alternative SMP, as well as the Subject Unique Identifier of the destination SMPs certific</w:t>
-      </w:r>
-      <w:r>
-        <w:t>ate used to sign its resources.</w:t>
-      </w:r>
-    </w:p>
-    <w:p>
-      <w:r>
-        <w:t xml:space="preserve">In the case where a client encounters such a redirection element, the client MUST follow the first redirect reference to the alternative SMP. If the </w:t>
-      </w:r>
-      <w:r>
-        <w:rPr>
-          <w:rStyle w:val="Hervorhebung"/>
-        </w:rPr>
-        <w:t>SignedServiceMetadata</w:t>
-      </w:r>
-      <w:r>
-        <w:t xml:space="preserve"> resource at the alternative SMP also contains a redirection element, the client SHOULD NOT follow that redirect. It is the responsibility of the client to enforce this constraint. </w:t>
-      </w:r>
-    </w:p>
-    <w:p>
-      <w:r>
-        <w:t>Pseudo-schema for this data type:</w:t>
-      </w:r>
-    </w:p>
-    <w:p>
-      <w:pPr>
-        <w:pStyle w:val="Code"/>
-      </w:pPr>
-      <w:r>
-        <w:t>&lt;smp:ServiceMetadata&gt;</w:t>
-      </w:r>
-    </w:p>
-    <w:p>
-      <w:pPr>
-        <w:pStyle w:val="Code"/>
-      </w:pPr>
-      <w:r>
-        <w:t xml:space="preserve">  </w:t>
-      </w:r>
-      <w:r>
-        <w:t>[&lt;smp:ServiceInf</w:t>
-      </w:r>
-      <w:r>
-        <w:t>ormation /&gt; | &lt;smp:Redirect /&gt;]</w:t>
-      </w:r>
-    </w:p>
-    <w:p>
-      <w:pPr>
-        <w:pStyle w:val="Code"/>
-      </w:pPr>
-      <w:r>
-        <w:t>&lt;/smp:ServiceMetadata&gt;</w:t>
-      </w:r>
-    </w:p>
-    <w:p>
-      <w:r>
-        <w:t xml:space="preserve">Pseudo-schema for the </w:t>
+        <w:t xml:space="preserve"> element contains the full address of the destination SMP record th</w:t>
+      </w:r>
+      <w:r>
+        <w:t>at the client is redirected to.</w:t>
+      </w:r>
+    </w:p>
+    <w:p>
+      <w:r>
+        <w:t xml:space="preserve">For example, assume that an SMP called "SMP1" has the address </w:t>
       </w:r>
       <w:r>
         <w:rPr>
           <w:rStyle w:val="InlinecodeZchn"/>
         </w:rPr>
-        <w:t>ServiceInformation</w:t>
-      </w:r>
-      <w:r>
-        <w:t xml:space="preserve"> data type: </w:t>
-      </w:r>
-    </w:p>
-    <w:p>
-      <w:pPr>
-        <w:pStyle w:val="Code"/>
-      </w:pPr>
-      <w:r>
-        <w:t>&lt;smp:ServiceInformation&gt;</w:t>
-      </w:r>
-    </w:p>
-    <w:p>
-      <w:pPr>
-        <w:pStyle w:val="Code"/>
-      </w:pPr>
-      <w:r>
-        <w:t xml:space="preserve">  </w:t>
-      </w:r>
-      <w:r>
-        <w:t>&lt;ids:ParticipantIdentifier scheme=”xs:string”</w:t>
-      </w:r>
-      <w:r>
-        <w:t>&gt;xs:string</w:t>
-      </w:r>
-    </w:p>
-    <w:p>
-      <w:pPr>
-        <w:pStyle w:val="Code"/>
-      </w:pPr>
-      <w:r>
-        <w:t xml:space="preserve">  &lt;/ids:ParticipantIdentifier&gt;</w:t>
-      </w:r>
-    </w:p>
-    <w:p>
-      <w:pPr>
-        <w:pStyle w:val="Code"/>
-        <w:rPr>
-          <w:lang w:val="fr-BE"/>
-        </w:rPr>
-      </w:pPr>
-      <w:r>
-        <w:rPr>
-          <w:lang w:val="fr-BE"/>
-        </w:rPr>
-        <w:t xml:space="preserve">  </w:t>
-      </w:r>
-      <w:r>
-        <w:rPr>
-          <w:lang w:val="fr-BE"/>
-        </w:rPr>
-        <w:t>&lt;ids:DocumentI</w:t>
-      </w:r>
-      <w:r>
-        <w:rPr>
-          <w:lang w:val="fr-BE"/>
-        </w:rPr>
-        <w:t>dentifier scheme=”xs:string” /&gt;</w:t>
-      </w:r>
-    </w:p>
-    <w:p>
-      <w:pPr>
-        <w:pStyle w:val="Code"/>
-      </w:pPr>
-      <w:r>
-        <w:rPr>
-          <w:lang w:val="fr-BE"/>
-        </w:rPr>
-        <w:t xml:space="preserve">  </w:t>
-      </w:r>
-      <w:r>
-        <w:t>&lt;smp:ProcessList&gt;</w:t>
-      </w:r>
-    </w:p>
-    <w:p>
-      <w:pPr>
-        <w:pStyle w:val="Code"/>
-      </w:pPr>
-      <w:r>
-        <w:t xml:space="preserve">    &lt;smp:Process&gt;+</w:t>
-      </w:r>
-    </w:p>
-    <w:p>
-      <w:pPr>
-        <w:pStyle w:val="Code"/>
-      </w:pPr>
-      <w:r>
-        <w:t xml:space="preserve">      </w:t>
-      </w:r>
-      <w:r>
-        <w:t>&lt;ids:ProcessI</w:t>
-      </w:r>
-      <w:r>
-        <w:t>dentifier scheme=”xs:string” /&gt;</w:t>
-      </w:r>
-    </w:p>
-    <w:p>
-      <w:pPr>
-        <w:pStyle w:val="Code"/>
-      </w:pPr>
-      <w:r>
-        <w:t xml:space="preserve">      &lt;smp:ServiceEndpointList&gt;</w:t>
-      </w:r>
-    </w:p>
-    <w:p>
-      <w:pPr>
-        <w:pStyle w:val="Code"/>
-      </w:pPr>
-      <w:r>
-        <w:t xml:space="preserve">        </w:t>
-      </w:r>
-      <w:r>
-        <w:t>&lt;smp:Endpoint</w:t>
-      </w:r>
-      <w:r>
-        <w:t xml:space="preserve"> transportProfile=”xs:string”&gt;+</w:t>
-      </w:r>
-    </w:p>
-    <w:p>
-      <w:pPr>
-        <w:pStyle w:val="Code"/>
-      </w:pPr>
-      <w:r>
-        <w:t xml:space="preserve">          &lt;wsa:EndpointReference /&gt;</w:t>
-      </w:r>
-    </w:p>
-    <w:p>
-      <w:pPr>
-        <w:pStyle w:val="Code"/>
-      </w:pPr>
-      <w:r>
-        <w:t xml:space="preserve">          </w:t>
-      </w:r>
-      <w:r>
-        <w:t>&lt;smp:RequireBu</w:t>
-      </w:r>
-      <w:r>
-        <w:t>sinessLevelSignature&gt;xs:boolean</w:t>
-      </w:r>
-    </w:p>
-    <w:p>
-      <w:pPr>
-        <w:pStyle w:val="Code"/>
-      </w:pPr>
-      <w:r>
-        <w:t xml:space="preserve">          </w:t>
-      </w:r>
-      <w:r>
-        <w:t>&lt;/smp</w:t>
-      </w:r>
-      <w:r>
-        <w:t>:RequireBusinessLevelSignature&gt;</w:t>
-      </w:r>
-    </w:p>
-    <w:p>
-      <w:pPr>
-        <w:pStyle w:val="Code"/>
-      </w:pPr>
-      <w:r>
-        <w:t xml:space="preserve">          </w:t>
-      </w:r>
-      <w:r>
-        <w:t>&lt;smp:Minim</w:t>
-      </w:r>
-      <w:r>
-        <w:t>umAuthenticationLevel&gt;xs:string</w:t>
-      </w:r>
-    </w:p>
-    <w:p>
-      <w:pPr>
-        <w:pStyle w:val="Code"/>
-      </w:pPr>
-      <w:r>
-        <w:t xml:space="preserve">          </w:t>
-      </w:r>
-      <w:r>
-        <w:t>&lt;/sm</w:t>
-      </w:r>
-      <w:r>
-        <w:t>p:MinimumAuthenticationLevel &gt;?</w:t>
-      </w:r>
-    </w:p>
-    <w:p>
-      <w:pPr>
-        <w:pStyle w:val="Code"/>
-      </w:pPr>
-      <w:r>
-        <w:t xml:space="preserve">          </w:t>
-      </w:r>
-      <w:r>
-        <w:t>&lt;smp:Se</w:t>
-      </w:r>
-      <w:r>
-        <w:t>rviceActivationDate&gt;xs:dateTime</w:t>
-      </w:r>
-    </w:p>
-    <w:p>
-      <w:pPr>
-        <w:pStyle w:val="Code"/>
-      </w:pPr>
-      <w:r>
-        <w:t xml:space="preserve">          &lt;/smp:ServiceActivationDate&gt;?</w:t>
-      </w:r>
-    </w:p>
-    <w:p>
-      <w:pPr>
-        <w:pStyle w:val="Code"/>
-      </w:pPr>
-      <w:r>
-        <w:t xml:space="preserve">          </w:t>
-      </w:r>
-      <w:r>
-        <w:t>&lt;smp:Se</w:t>
-      </w:r>
-      <w:r>
-        <w:t>rviceExpirationDate&gt;xs:dateTime</w:t>
-      </w:r>
-    </w:p>
-    <w:p>
-      <w:pPr>
-        <w:pStyle w:val="Code"/>
-      </w:pPr>
-      <w:r>
-        <w:t xml:space="preserve">          &lt;/smp:ServiceExpirationDate&gt;?</w:t>
-      </w:r>
-    </w:p>
-    <w:p>
-      <w:pPr>
-        <w:pStyle w:val="Code"/>
-      </w:pPr>
-      <w:r>
-        <w:t xml:space="preserve">          </w:t>
-      </w:r>
-      <w:r>
-        <w:t>&lt;smp:Certific</w:t>
-      </w:r>
-      <w:r>
-        <w:t>ate&gt;xs:string&lt;/smp:Certificate&gt;</w:t>
-      </w:r>
-    </w:p>
-    <w:p>
-      <w:pPr>
-        <w:pStyle w:val="Code"/>
-      </w:pPr>
-      <w:r>
-        <w:t xml:space="preserve">          </w:t>
-      </w:r>
-      <w:r>
-        <w:t>&lt;s</w:t>
-      </w:r>
-      <w:r>
-        <w:t>mp:ServiceDescription&gt;xs:string</w:t>
-      </w:r>
-    </w:p>
-    <w:p>
-      <w:pPr>
-        <w:pStyle w:val="Code"/>
-      </w:pPr>
-      <w:r>
-        <w:t xml:space="preserve">          &lt;/smp:ServiceDescription&gt;</w:t>
-      </w:r>
-    </w:p>
-    <w:p>
-      <w:pPr>
-        <w:pStyle w:val="Code"/>
-      </w:pPr>
-      <w:r>
-        <w:t xml:space="preserve">          </w:t>
-      </w:r>
-      <w:r>
-        <w:t>&lt;sm</w:t>
-      </w:r>
-      <w:r>
-        <w:t>p:TechnicalContactUrl&gt;xs:anyURI</w:t>
-      </w:r>
-    </w:p>
-    <w:p>
-      <w:pPr>
-        <w:pStyle w:val="Code"/>
-      </w:pPr>
-      <w:r>
-        <w:t xml:space="preserve">          &lt;/smp:TechnicalContactUrl&gt;</w:t>
-      </w:r>
-    </w:p>
-    <w:p>
-      <w:pPr>
-        <w:pStyle w:val="Code"/>
-      </w:pPr>
-      <w:r>
-        <w:t xml:space="preserve">          </w:t>
-      </w:r>
-      <w:r>
-        <w:t>&lt;smp:Te</w:t>
-      </w:r>
-      <w:r>
-        <w:t>chnicalInformationUrl&gt;xs:anyURI</w:t>
-      </w:r>
-    </w:p>
-    <w:p>
-      <w:pPr>
-        <w:pStyle w:val="Code"/>
-      </w:pPr>
-      <w:r>
-        <w:t xml:space="preserve">          &lt;/smp:TechnicalInformationUrl&gt;?</w:t>
-      </w:r>
-    </w:p>
-    <w:p>
-      <w:pPr>
-        <w:pStyle w:val="Code"/>
-      </w:pPr>
-      <w:r>
-        <w:t xml:space="preserve">          </w:t>
-      </w:r>
-      <w:r>
-        <w:t>&lt;smp:Extens</w:t>
-      </w:r>
-      <w:r>
-        <w:t>ion&gt;xs:any&lt;/smp:Extension&gt;?</w:t>
-      </w:r>
-    </w:p>
-    <w:p>
-      <w:pPr>
-        <w:pStyle w:val="Code"/>
-      </w:pPr>
-      <w:r>
-        <w:t xml:space="preserve">        &lt;/smp:Endpoint&gt;</w:t>
-      </w:r>
-    </w:p>
-    <w:p>
-      <w:pPr>
-        <w:pStyle w:val="Code"/>
-      </w:pPr>
-      <w:r>
-        <w:t xml:space="preserve">      &lt;/smp:ServiceEndpointList&gt;</w:t>
-      </w:r>
-    </w:p>
-    <w:p>
-      <w:pPr>
-        <w:pStyle w:val="Code"/>
-      </w:pPr>
-      <w:r>
-        <w:t xml:space="preserve">      </w:t>
-      </w:r>
-      <w:r>
-        <w:t>&lt;smp:Ex</w:t>
-      </w:r>
-      <w:r>
-        <w:t>tension&gt;xs:any&lt;/smp:Extension&gt;?</w:t>
-      </w:r>
-    </w:p>
-    <w:p>
-      <w:pPr>
-        <w:pStyle w:val="Code"/>
-      </w:pPr>
-      <w:r>
-        <w:lastRenderedPageBreak/>
-        <w:t xml:space="preserve">    &lt;/smp:Process&gt;</w:t>
-      </w:r>
-    </w:p>
-    <w:p>
-      <w:pPr>
-        <w:pStyle w:val="Code"/>
-      </w:pPr>
-      <w:r>
-        <w:t xml:space="preserve">  &lt;/smp:ProcessList&gt;</w:t>
-      </w:r>
-    </w:p>
-    <w:p>
-      <w:pPr>
-        <w:pStyle w:val="Code"/>
-      </w:pPr>
-      <w:r>
-        <w:t xml:space="preserve">  </w:t>
-      </w:r>
-      <w:r>
-        <w:t>&lt;smp:Ex</w:t>
-      </w:r>
-      <w:r>
-        <w:t>tension&gt;xs:any&lt;/smp:Extension&gt;?</w:t>
-      </w:r>
-    </w:p>
-    <w:p>
-      <w:pPr>
-        <w:pStyle w:val="Code"/>
-      </w:pPr>
-      <w:r>
-        <w:t>&lt;/smp:ServiceInformation&gt;</w:t>
-      </w:r>
-    </w:p>
-    <w:p>
-      <w:r>
-        <w:t xml:space="preserve">Pseudo-schema for the </w:t>
+        <w:t>http://smp1.eu</w:t>
+      </w:r>
+      <w:r>
+        <w:t xml:space="preserve">, and another SMP called "SMP2" has the address </w:t>
       </w:r>
       <w:r>
         <w:rPr>
           <w:rStyle w:val="InlinecodeZchn"/>
         </w:rPr>
-        <w:t>Redirect</w:t>
-      </w:r>
-      <w:r>
-        <w:t xml:space="preserve"> data type: </w:t>
-      </w:r>
-    </w:p>
-    <w:p>
-      <w:pPr>
-        <w:pStyle w:val="Code"/>
-      </w:pPr>
-      <w:r>
-        <w:t xml:space="preserve">&lt;smp:Redirect href=”xs:anyURI”&gt; </w:t>
-      </w:r>
-    </w:p>
-    <w:p>
-      <w:pPr>
-        <w:pStyle w:val="Code"/>
-      </w:pPr>
-      <w:r>
-        <w:t xml:space="preserve">  </w:t>
-      </w:r>
-      <w:r>
-        <w:t xml:space="preserve">&lt;smp:CertificateUID&gt;xs:string&lt;/smp:CertificateUID&gt; </w:t>
-      </w:r>
-    </w:p>
-    <w:p>
-      <w:pPr>
-        <w:pStyle w:val="Code"/>
-      </w:pPr>
-      <w:r>
-        <w:t xml:space="preserve">  </w:t>
-      </w:r>
-      <w:r>
-        <w:t>&lt;smp:Extension&gt;</w:t>
-      </w:r>
-      <w:r>
-        <w:t>xs:any&lt;/smp:Extension&gt;</w:t>
-      </w:r>
-      <w:r>
-        <w:t>?</w:t>
-      </w:r>
-    </w:p>
-    <w:p>
-      <w:pPr>
-        <w:pStyle w:val="Code"/>
-      </w:pPr>
-      <w:r>
-        <w:t>&lt;smp:Redirect&gt;</w:t>
-      </w:r>
-    </w:p>
-    <w:p>
-      <w:r>
-        <w:t xml:space="preserve">The </w:t>
-      </w:r>
-      <w:r>
-        <w:t>E</w:t>
-      </w:r>
-      <w:r>
-        <w:t xml:space="preserve">xtension element may contain any XML element. Clients MAY ignore this element. It can be used to add extension metadata to the service metadata. </w:t>
-      </w:r>
-    </w:p>
-    <w:p>
-      <w:r>
-        <w:t xml:space="preserve">The </w:t>
-      </w:r>
-      <w:proofErr w:type="spellStart"/>
-      <w:r>
-        <w:rPr>
-          <w:rStyle w:val="InlinecodeZchn"/>
-        </w:rPr>
-        <w:t>href</w:t>
-      </w:r>
-      <w:proofErr w:type="spellEnd"/>
-      <w:r>
-        <w:t xml:space="preserve"> attribute of the </w:t>
-      </w:r>
-      <w:r>
-        <w:rPr>
-          <w:rStyle w:val="InlinecodeZchn"/>
-        </w:rPr>
-        <w:t>Redirect</w:t>
-      </w:r>
-      <w:r>
-        <w:t xml:space="preserve"> element contains the full address of the destination SMP record th</w:t>
-      </w:r>
-      <w:r>
-        <w:t>at the client is redirected to.</w:t>
-      </w:r>
-    </w:p>
-    <w:p>
-      <w:r>
-        <w:t xml:space="preserve">For example, assume that an SMP called "SMP1" has the address </w:t>
-      </w:r>
-      <w:r>
-        <w:rPr>
-          <w:rStyle w:val="InlinecodeZchn"/>
-        </w:rPr>
-        <w:t>http://smp1.eu</w:t>
-      </w:r>
-      <w:r>
-        <w:t xml:space="preserve">, and another SMP called "SMP2" has the address </w:t>
-      </w:r>
-      <w:r>
-        <w:rPr>
-          <w:rStyle w:val="InlinecodeZchn"/>
-        </w:rPr>
         <w:t>http://smp2.eu</w:t>
       </w:r>
       <w:r>
-        <w:t>, and a client requests a resource with the following URL (note that these examples have been percent encoded usi</w:t>
-      </w:r>
-      <w:r>
-        <w:t>ng the rules from [BDEN-CDEF]):</w:t>
+        <w:t>, and a client requests a resource with the following URL (note that these exampl</w:t>
+      </w:r>
+      <w:r>
+        <w:t>es have been percent encoded</w:t>
+      </w:r>
+      <w:r>
+        <w:t>):</w:t>
       </w:r>
     </w:p>
     <w:p>
@@ -8550,7 +8860,6 @@
           </w:tcPr>
           <w:p>
             <w:r>
-              <w:lastRenderedPageBreak/>
               <w:t>Redirect/Extension</w:t>
             </w:r>
           </w:p>
@@ -8600,6 +8909,7 @@
           </w:tcPr>
           <w:p>
             <w:r>
+              <w:lastRenderedPageBreak/>
               <w:t>ServiceMetadata</w:t>
             </w:r>
             <w:r>
@@ -8680,7 +8990,25 @@
               <w:t>ServiceMetadata</w:t>
             </w:r>
             <w:r>
-              <w:t xml:space="preserve"> resource. See the ParticipantIdentifier section of the ‘Common Definitions’ document [BDEN-CDEF] for information on this data type.</w:t>
+              <w:t xml:space="preserve"> resource.</w:t>
+            </w:r>
+            <w:r>
+              <w:br/>
+            </w:r>
+            <w:r>
+              <w:t>See the ParticipantIdentifier section of the ‘</w:t>
+            </w:r>
+            <w:r>
+              <w:t>Policy for use of identifiers</w:t>
+            </w:r>
+            <w:r>
+              <w:t>’ document [</w:t>
+            </w:r>
+            <w:r>
+              <w:t>PFUOI4</w:t>
+            </w:r>
+            <w:r>
+              <w:t>] for information on this data type.</w:t>
             </w:r>
           </w:p>
         </w:tc>
@@ -8705,7 +9033,48 @@
           </w:tcPr>
           <w:p>
             <w:r>
-              <w:t>Represents the type of document that the recipient is able to handle. The document is represented by an identifier (identifying the document type) and an identifier scheme, which the format of the identifier itself. See the DocumentIdentifier section of the ‘Common Definitions’ document [BDEN-CDEF] for information on this data type.</w:t>
+              <w:t xml:space="preserve">Represents the type of document that the recipient is able to handle. The document </w:t>
+            </w:r>
+            <w:r>
+              <w:t xml:space="preserve">type </w:t>
+            </w:r>
+            <w:r>
+              <w:t>is represented by an identifier (identifying the document type) and an identifier scheme, which the f</w:t>
+            </w:r>
+            <w:r>
+              <w:t>ormat of the identifier itself.</w:t>
+            </w:r>
+            <w:r>
+              <w:br/>
+            </w:r>
+            <w:r>
+              <w:t xml:space="preserve">See the </w:t>
+            </w:r>
+            <w:proofErr w:type="spellStart"/>
+            <w:r>
+              <w:t>Document</w:t>
+            </w:r>
+            <w:r>
+              <w:t>Type</w:t>
+            </w:r>
+            <w:r>
+              <w:t>Identifier</w:t>
+            </w:r>
+            <w:proofErr w:type="spellEnd"/>
+            <w:r>
+              <w:t xml:space="preserve"> section of the ‘</w:t>
+            </w:r>
+            <w:r>
+              <w:t>Policy for use of identifiers</w:t>
+            </w:r>
+            <w:r>
+              <w:t>’ document [</w:t>
+            </w:r>
+            <w:r>
+              <w:t>PFUOI4</w:t>
+            </w:r>
+            <w:r>
+              <w:t>] for information on this data type.</w:t>
             </w:r>
           </w:p>
         </w:tc>
@@ -8727,7 +9096,28 @@
           </w:tcPr>
           <w:p>
             <w:r>
-              <w:t>Represents the processes that a specific document type can participate in, and endpoint address and binding information. Each process element describes a specific business process that accepts this type of document as input and holds a list of endpoint addresses (in the case that the service supports multiple transports) of services that implement the business process, plus information about the transport used for each endpoint. See the Process section of the ‘Common Definitions’ document [BDEN-CDEF] for information on the identifier format.</w:t>
+              <w:t>Represents the processes that a specific document type can participate in, and endpoint address and binding information. Each process element describes a specific business process that accepts this type of document as input and holds a list of endpoint addresses (in the case that the service supports multiple transports) of services that implement the business process, plus information about the tr</w:t>
+            </w:r>
+            <w:r>
+              <w:t>ansport used for each endpoint.</w:t>
+            </w:r>
+            <w:r>
+              <w:br/>
+            </w:r>
+            <w:r>
+              <w:t>See the Process section of the ‘</w:t>
+            </w:r>
+            <w:r>
+              <w:t>Policy for use of identifiers</w:t>
+            </w:r>
+            <w:r>
+              <w:t>’ document [</w:t>
+            </w:r>
+            <w:r>
+              <w:t>PFUOI4</w:t>
+            </w:r>
+            <w:r>
+              <w:t>] for information on the identifier format.</w:t>
             </w:r>
           </w:p>
         </w:tc>
@@ -8752,7 +9142,19 @@
           </w:tcPr>
           <w:p>
             <w:r>
-              <w:t>The identifier of the process. See the ‘Common Definitions’ document for a definition of process identifiers [BDEN-CDEF]</w:t>
+              <w:t>The identifier of the process. See the ‘</w:t>
+            </w:r>
+            <w:r>
+              <w:t>Policy for use of identifiers</w:t>
+            </w:r>
+            <w:r>
+              <w:t>’ document for a definition of process identifiers [</w:t>
+            </w:r>
+            <w:r>
+              <w:t>PFUOI4</w:t>
+            </w:r>
+            <w:r>
+              <w:t>]</w:t>
             </w:r>
           </w:p>
         </w:tc>
@@ -8892,14 +9294,21 @@
               <w:t>peppol-transport-as4-v2_0</w:t>
             </w:r>
             <w:r>
-              <w:t>). The list of valid transport protocols is found in ICT-Transport-</w:t>
+              <w:t xml:space="preserve">). </w:t>
             </w:r>
-            <w:proofErr w:type="spellStart"/>
+            <w:r>
+              <w:t>A</w:t>
+            </w:r>
+            <w:r>
+              <w:t xml:space="preserve"> list of valid transport protocols is </w:t>
+            </w:r>
+            <w:r>
+              <w:t xml:space="preserve">referenced from the ‘Policy for use </w:t>
+            </w:r>
             <w:r>
               <w:lastRenderedPageBreak/>
-              <w:t>Policy_for_using_Identifiers</w:t>
+              <w:t>of identifiers’ document [PFUOI4]</w:t>
             </w:r>
-            <w:proofErr w:type="spellEnd"/>
             <w:r>
               <w:t>.</w:t>
             </w:r>
@@ -9356,7 +9765,7 @@
       <w:pPr>
         <w:pStyle w:val="berschrift3"/>
       </w:pPr>
-      <w:bookmarkStart w:id="33" w:name="_Toc32913152"/>
+      <w:bookmarkStart w:id="33" w:name="_Toc33079052"/>
       <w:r>
         <w:lastRenderedPageBreak/>
         <w:t>Non-normative example</w:t>
@@ -9393,7 +9802,7 @@
       <w:pPr>
         <w:pStyle w:val="berschrift2"/>
       </w:pPr>
-      <w:bookmarkStart w:id="34" w:name="_Toc32913153"/>
+      <w:bookmarkStart w:id="34" w:name="_Toc33079053"/>
       <w:r>
         <w:t>SignedServiceMetadata</w:t>
       </w:r>
@@ -9436,15 +9845,7 @@
         <w:pStyle w:val="Code"/>
       </w:pPr>
       <w:r>
-        <w:t>&lt;</w:t>
-      </w:r>
-      <w:proofErr w:type="spellStart"/>
-      <w:r>
-        <w:t>smp:SignedServiceMetadata</w:t>
-      </w:r>
-      <w:proofErr w:type="spellEnd"/>
-      <w:r>
-        <w:t xml:space="preserve">&gt; </w:t>
+        <w:t xml:space="preserve">&lt;smp:SignedServiceMetadata&gt; </w:t>
       </w:r>
     </w:p>
     <w:p>
@@ -9538,7 +9939,7 @@
       <w:pPr>
         <w:pStyle w:val="berschrift3"/>
       </w:pPr>
-      <w:bookmarkStart w:id="35" w:name="_Toc32913154"/>
+      <w:bookmarkStart w:id="35" w:name="_Toc33079054"/>
       <w:r>
         <w:t>Non-normative example</w:t>
       </w:r>
@@ -11712,7 +12113,6 @@
           <w:rFonts w:ascii="Consolas" w:hAnsi="Consolas" w:cs="Consolas"/>
           <w:sz w:val="20"/>
           <w:szCs w:val="20"/>
-          <w:lang w:val="de-DE"/>
         </w:rPr>
       </w:pPr>
       <w:r>
@@ -11731,29 +12131,24 @@
           <w:color w:val="008080"/>
           <w:sz w:val="20"/>
           <w:szCs w:val="20"/>
-          <w:lang w:val="de-DE"/>
         </w:rPr>
         <w:t>&lt;/</w:t>
       </w:r>
-      <w:proofErr w:type="spellStart"/>
       <w:r>
         <w:rPr>
           <w:rFonts w:ascii="Consolas" w:hAnsi="Consolas" w:cs="Consolas"/>
           <w:color w:val="3F7F7F"/>
           <w:sz w:val="20"/>
           <w:szCs w:val="20"/>
-          <w:lang w:val="de-DE"/>
         </w:rPr>
         <w:t>Endpoint</w:t>
       </w:r>
-      <w:proofErr w:type="spellEnd"/>
-      <w:r>
-        <w:rPr>
-          <w:rFonts w:ascii="Consolas" w:hAnsi="Consolas" w:cs="Consolas"/>
-          <w:color w:val="008080"/>
-          <w:sz w:val="20"/>
-          <w:szCs w:val="20"/>
-          <w:lang w:val="de-DE"/>
+      <w:r>
+        <w:rPr>
+          <w:rFonts w:ascii="Consolas" w:hAnsi="Consolas" w:cs="Consolas"/>
+          <w:color w:val="008080"/>
+          <w:sz w:val="20"/>
+          <w:szCs w:val="20"/>
         </w:rPr>
         <w:t>&gt;</w:t>
       </w:r>
@@ -11768,7 +12163,6 @@
           <w:rFonts w:ascii="Consolas" w:hAnsi="Consolas" w:cs="Consolas"/>
           <w:sz w:val="20"/>
           <w:szCs w:val="20"/>
-          <w:lang w:val="de-DE"/>
         </w:rPr>
       </w:pPr>
       <w:r>
@@ -11777,7 +12171,6 @@
           <w:color w:val="000000"/>
           <w:sz w:val="20"/>
           <w:szCs w:val="20"/>
-          <w:lang w:val="de-DE"/>
         </w:rPr>
         <w:t xml:space="preserve">          </w:t>
       </w:r>
@@ -11787,7 +12180,6 @@
           <w:color w:val="008080"/>
           <w:sz w:val="20"/>
           <w:szCs w:val="20"/>
-          <w:lang w:val="de-DE"/>
         </w:rPr>
         <w:t>&lt;/</w:t>
       </w:r>
@@ -11797,7 +12189,6 @@
           <w:color w:val="3F7F7F"/>
           <w:sz w:val="20"/>
           <w:szCs w:val="20"/>
-          <w:lang w:val="de-DE"/>
         </w:rPr>
         <w:t>ServiceEndpointList</w:t>
       </w:r>
@@ -11807,7 +12198,6 @@
           <w:color w:val="008080"/>
           <w:sz w:val="20"/>
           <w:szCs w:val="20"/>
-          <w:lang w:val="de-DE"/>
         </w:rPr>
         <w:t>&gt;</w:t>
       </w:r>
@@ -11822,7 +12212,6 @@
           <w:rFonts w:ascii="Consolas" w:hAnsi="Consolas" w:cs="Consolas"/>
           <w:sz w:val="20"/>
           <w:szCs w:val="20"/>
-          <w:lang w:val="de-DE"/>
         </w:rPr>
       </w:pPr>
       <w:r>
@@ -11831,7 +12220,6 @@
           <w:color w:val="000000"/>
           <w:sz w:val="20"/>
           <w:szCs w:val="20"/>
-          <w:lang w:val="de-DE"/>
         </w:rPr>
         <w:t xml:space="preserve">        </w:t>
       </w:r>
@@ -11841,7 +12229,6 @@
           <w:color w:val="008080"/>
           <w:sz w:val="20"/>
           <w:szCs w:val="20"/>
-          <w:lang w:val="de-DE"/>
         </w:rPr>
         <w:t>&lt;/</w:t>
       </w:r>
@@ -11851,7 +12238,6 @@
           <w:color w:val="3F7F7F"/>
           <w:sz w:val="20"/>
           <w:szCs w:val="20"/>
-          <w:lang w:val="de-DE"/>
         </w:rPr>
         <w:t>Process</w:t>
       </w:r>
@@ -11861,7 +12247,6 @@
           <w:color w:val="008080"/>
           <w:sz w:val="20"/>
           <w:szCs w:val="20"/>
-          <w:lang w:val="de-DE"/>
         </w:rPr>
         <w:t>&gt;</w:t>
       </w:r>
@@ -11876,7 +12261,6 @@
           <w:rFonts w:ascii="Consolas" w:hAnsi="Consolas" w:cs="Consolas"/>
           <w:sz w:val="20"/>
           <w:szCs w:val="20"/>
-          <w:lang w:val="de-DE"/>
         </w:rPr>
       </w:pPr>
       <w:r>
@@ -11885,7 +12269,6 @@
           <w:color w:val="000000"/>
           <w:sz w:val="20"/>
           <w:szCs w:val="20"/>
-          <w:lang w:val="de-DE"/>
         </w:rPr>
         <w:t xml:space="preserve">        </w:t>
       </w:r>
@@ -11895,7 +12278,6 @@
           <w:color w:val="008080"/>
           <w:sz w:val="20"/>
           <w:szCs w:val="20"/>
-          <w:lang w:val="de-DE"/>
         </w:rPr>
         <w:t>&lt;</w:t>
       </w:r>
@@ -11905,7 +12287,6 @@
           <w:color w:val="3F7F7F"/>
           <w:sz w:val="20"/>
           <w:szCs w:val="20"/>
-          <w:lang w:val="de-DE"/>
         </w:rPr>
         <w:t>Process</w:t>
       </w:r>
@@ -11915,7 +12296,6 @@
           <w:color w:val="008080"/>
           <w:sz w:val="20"/>
           <w:szCs w:val="20"/>
-          <w:lang w:val="de-DE"/>
         </w:rPr>
         <w:t>&gt;</w:t>
       </w:r>
@@ -11930,7 +12310,6 @@
           <w:rFonts w:ascii="Consolas" w:hAnsi="Consolas" w:cs="Consolas"/>
           <w:sz w:val="20"/>
           <w:szCs w:val="20"/>
-          <w:lang w:val="de-DE"/>
         </w:rPr>
       </w:pPr>
       <w:r>
@@ -11939,7 +12318,6 @@
           <w:color w:val="000000"/>
           <w:sz w:val="20"/>
           <w:szCs w:val="20"/>
-          <w:lang w:val="de-DE"/>
         </w:rPr>
         <w:t xml:space="preserve">          </w:t>
       </w:r>
@@ -11949,7 +12327,6 @@
           <w:color w:val="008080"/>
           <w:sz w:val="20"/>
           <w:szCs w:val="20"/>
-          <w:lang w:val="de-DE"/>
         </w:rPr>
         <w:t>&lt;</w:t>
       </w:r>
@@ -11960,39 +12337,44 @@
           <w:color w:val="3F7F7F"/>
           <w:sz w:val="20"/>
           <w:szCs w:val="20"/>
-          <w:lang w:val="de-DE"/>
-        </w:rPr>
-        <w:t>ids:ProcessIdentifier</w:t>
+        </w:rPr>
+        <w:t>ids</w:t>
+      </w:r>
+      <w:proofErr w:type="gramStart"/>
+      <w:r>
+        <w:rPr>
+          <w:rFonts w:ascii="Consolas" w:hAnsi="Consolas" w:cs="Consolas"/>
+          <w:color w:val="3F7F7F"/>
+          <w:sz w:val="20"/>
+          <w:szCs w:val="20"/>
+        </w:rPr>
+        <w:t>:ProcessIdentifier</w:t>
       </w:r>
       <w:proofErr w:type="spellEnd"/>
-      <w:r>
-        <w:rPr>
-          <w:rFonts w:ascii="Consolas" w:hAnsi="Consolas" w:cs="Consolas"/>
-          <w:sz w:val="20"/>
-          <w:szCs w:val="20"/>
-          <w:lang w:val="de-DE"/>
+      <w:proofErr w:type="gramEnd"/>
+      <w:r>
+        <w:rPr>
+          <w:rFonts w:ascii="Consolas" w:hAnsi="Consolas" w:cs="Consolas"/>
+          <w:sz w:val="20"/>
+          <w:szCs w:val="20"/>
         </w:rPr>
         <w:t xml:space="preserve"> </w:t>
       </w:r>
-      <w:proofErr w:type="spellStart"/>
       <w:r>
         <w:rPr>
           <w:rFonts w:ascii="Consolas" w:hAnsi="Consolas" w:cs="Consolas"/>
           <w:color w:val="7F007F"/>
           <w:sz w:val="20"/>
           <w:szCs w:val="20"/>
-          <w:lang w:val="de-DE"/>
         </w:rPr>
         <w:t>scheme</w:t>
       </w:r>
-      <w:proofErr w:type="spellEnd"/>
       <w:r>
         <w:rPr>
           <w:rFonts w:ascii="Consolas" w:hAnsi="Consolas" w:cs="Consolas"/>
           <w:color w:val="000000"/>
           <w:sz w:val="20"/>
           <w:szCs w:val="20"/>
-          <w:lang w:val="de-DE"/>
         </w:rPr>
         <w:t>=</w:t>
       </w:r>
@@ -12004,7 +12386,6 @@
           <w:color w:val="2A00FF"/>
           <w:sz w:val="20"/>
           <w:szCs w:val="20"/>
-          <w:lang w:val="de-DE"/>
         </w:rPr>
         <w:t>"</w:t>
       </w:r>
@@ -12017,7 +12398,6 @@
           <w:color w:val="2A00FF"/>
           <w:sz w:val="20"/>
           <w:szCs w:val="20"/>
-          <w:lang w:val="de-DE"/>
         </w:rPr>
         <w:t>cenbii-procid-ubl</w:t>
       </w:r>
@@ -12030,7 +12410,6 @@
           <w:color w:val="2A00FF"/>
           <w:sz w:val="20"/>
           <w:szCs w:val="20"/>
-          <w:lang w:val="de-DE"/>
         </w:rPr>
         <w:t>"</w:t>
       </w:r>
@@ -12040,7 +12419,6 @@
           <w:color w:val="008080"/>
           <w:sz w:val="20"/>
           <w:szCs w:val="20"/>
-          <w:lang w:val="de-DE"/>
         </w:rPr>
         <w:t>&gt;</w:t>
       </w:r>
@@ -12050,7 +12428,6 @@
           <w:color w:val="000000"/>
           <w:sz w:val="20"/>
           <w:szCs w:val="20"/>
-          <w:lang w:val="de-DE"/>
         </w:rPr>
         <w:t>BII07</w:t>
       </w:r>
@@ -12060,7 +12437,6 @@
           <w:color w:val="008080"/>
           <w:sz w:val="20"/>
           <w:szCs w:val="20"/>
-          <w:lang w:val="de-DE"/>
         </w:rPr>
         <w:t>&lt;/</w:t>
       </w:r>
@@ -12071,7 +12447,6 @@
           <w:color w:val="3F7F7F"/>
           <w:sz w:val="20"/>
           <w:szCs w:val="20"/>
-          <w:lang w:val="de-DE"/>
         </w:rPr>
         <w:t>ids:ProcessIdentifier</w:t>
       </w:r>
@@ -12082,7 +12457,6 @@
           <w:color w:val="008080"/>
           <w:sz w:val="20"/>
           <w:szCs w:val="20"/>
-          <w:lang w:val="de-DE"/>
         </w:rPr>
         <w:t>&gt;</w:t>
       </w:r>
@@ -12097,7 +12471,6 @@
           <w:rFonts w:ascii="Consolas" w:hAnsi="Consolas" w:cs="Consolas"/>
           <w:sz w:val="20"/>
           <w:szCs w:val="20"/>
-          <w:lang w:val="de-DE"/>
         </w:rPr>
       </w:pPr>
       <w:r>
@@ -12106,7 +12479,6 @@
           <w:color w:val="000000"/>
           <w:sz w:val="20"/>
           <w:szCs w:val="20"/>
-          <w:lang w:val="de-DE"/>
         </w:rPr>
         <w:t xml:space="preserve">          </w:t>
       </w:r>
@@ -12116,7 +12488,6 @@
           <w:color w:val="008080"/>
           <w:sz w:val="20"/>
           <w:szCs w:val="20"/>
-          <w:lang w:val="de-DE"/>
         </w:rPr>
         <w:t>&lt;</w:t>
       </w:r>
@@ -12126,7 +12497,6 @@
           <w:color w:val="3F7F7F"/>
           <w:sz w:val="20"/>
           <w:szCs w:val="20"/>
-          <w:lang w:val="de-DE"/>
         </w:rPr>
         <w:t>ServiceEndpointList</w:t>
       </w:r>
@@ -12136,7 +12506,6 @@
           <w:color w:val="008080"/>
           <w:sz w:val="20"/>
           <w:szCs w:val="20"/>
-          <w:lang w:val="de-DE"/>
         </w:rPr>
         <w:t>&gt;</w:t>
       </w:r>
@@ -12151,7 +12520,6 @@
           <w:rFonts w:ascii="Consolas" w:hAnsi="Consolas" w:cs="Consolas"/>
           <w:sz w:val="20"/>
           <w:szCs w:val="20"/>
-          <w:lang w:val="de-DE"/>
         </w:rPr>
       </w:pPr>
       <w:r>
@@ -12160,7 +12528,6 @@
           <w:color w:val="000000"/>
           <w:sz w:val="20"/>
           <w:szCs w:val="20"/>
-          <w:lang w:val="de-DE"/>
         </w:rPr>
         <w:t xml:space="preserve">            </w:t>
       </w:r>
@@ -12170,50 +12537,43 @@
           <w:color w:val="008080"/>
           <w:sz w:val="20"/>
           <w:szCs w:val="20"/>
-          <w:lang w:val="de-DE"/>
         </w:rPr>
         <w:t>&lt;</w:t>
       </w:r>
+      <w:r>
+        <w:rPr>
+          <w:rFonts w:ascii="Consolas" w:hAnsi="Consolas" w:cs="Consolas"/>
+          <w:color w:val="3F7F7F"/>
+          <w:sz w:val="20"/>
+          <w:szCs w:val="20"/>
+        </w:rPr>
+        <w:t>Endpoint</w:t>
+      </w:r>
+      <w:r>
+        <w:rPr>
+          <w:rFonts w:ascii="Consolas" w:hAnsi="Consolas" w:cs="Consolas"/>
+          <w:sz w:val="20"/>
+          <w:szCs w:val="20"/>
+        </w:rPr>
+        <w:t xml:space="preserve"> </w:t>
+      </w:r>
       <w:proofErr w:type="spellStart"/>
       <w:r>
         <w:rPr>
           <w:rFonts w:ascii="Consolas" w:hAnsi="Consolas" w:cs="Consolas"/>
-          <w:color w:val="3F7F7F"/>
-          <w:sz w:val="20"/>
-          <w:szCs w:val="20"/>
-          <w:lang w:val="de-DE"/>
-        </w:rPr>
-        <w:t>Endpoint</w:t>
+          <w:color w:val="7F007F"/>
+          <w:sz w:val="20"/>
+          <w:szCs w:val="20"/>
+        </w:rPr>
+        <w:t>transportProfile</w:t>
       </w:r>
       <w:proofErr w:type="spellEnd"/>
       <w:r>
         <w:rPr>
           <w:rFonts w:ascii="Consolas" w:hAnsi="Consolas" w:cs="Consolas"/>
-          <w:sz w:val="20"/>
-          <w:szCs w:val="20"/>
-          <w:lang w:val="de-DE"/>
-        </w:rPr>
-        <w:t xml:space="preserve"> </w:t>
-      </w:r>
-      <w:proofErr w:type="spellStart"/>
-      <w:r>
-        <w:rPr>
-          <w:rFonts w:ascii="Consolas" w:hAnsi="Consolas" w:cs="Consolas"/>
-          <w:color w:val="7F007F"/>
-          <w:sz w:val="20"/>
-          <w:szCs w:val="20"/>
-          <w:lang w:val="de-DE"/>
-        </w:rPr>
-        <w:t>transportProfile</w:t>
-      </w:r>
-      <w:proofErr w:type="spellEnd"/>
-      <w:r>
-        <w:rPr>
-          <w:rFonts w:ascii="Consolas" w:hAnsi="Consolas" w:cs="Consolas"/>
           <w:color w:val="000000"/>
           <w:sz w:val="20"/>
           <w:szCs w:val="20"/>
-          <w:lang w:val="de-DE"/>
         </w:rPr>
         <w:t>=</w:t>
       </w:r>
@@ -12225,7 +12585,6 @@
           <w:color w:val="2A00FF"/>
           <w:sz w:val="20"/>
           <w:szCs w:val="20"/>
-          <w:lang w:val="de-DE"/>
         </w:rPr>
         <w:t>"</w:t>
       </w:r>
@@ -12238,9 +12597,8 @@
           <w:color w:val="2A00FF"/>
           <w:sz w:val="20"/>
           <w:szCs w:val="20"/>
-          <w:lang w:val="de-DE"/>
-        </w:rPr>
-        <w:t>busdox-transport-start</w:t>
+        </w:rPr>
+        <w:t>busdox</w:t>
       </w:r>
       <w:proofErr w:type="spellEnd"/>
       <w:r>
@@ -12251,17 +12609,15 @@
           <w:color w:val="2A00FF"/>
           <w:sz w:val="20"/>
           <w:szCs w:val="20"/>
-          <w:lang w:val="de-DE"/>
-        </w:rPr>
-        <w:t>"</w:t>
-      </w:r>
-      <w:r>
-        <w:rPr>
-          <w:rFonts w:ascii="Consolas" w:hAnsi="Consolas" w:cs="Consolas"/>
-          <w:color w:val="008080"/>
-          <w:sz w:val="20"/>
-          <w:szCs w:val="20"/>
-          <w:lang w:val="de-DE"/>
+        </w:rPr>
+        <w:t>-transport-start"</w:t>
+      </w:r>
+      <w:r>
+        <w:rPr>
+          <w:rFonts w:ascii="Consolas" w:hAnsi="Consolas" w:cs="Consolas"/>
+          <w:color w:val="008080"/>
+          <w:sz w:val="20"/>
+          <w:szCs w:val="20"/>
         </w:rPr>
         <w:t>&gt;</w:t>
       </w:r>
@@ -12276,7 +12632,6 @@
           <w:rFonts w:ascii="Consolas" w:hAnsi="Consolas" w:cs="Consolas"/>
           <w:sz w:val="20"/>
           <w:szCs w:val="20"/>
-          <w:lang w:val="de-DE"/>
         </w:rPr>
       </w:pPr>
       <w:r>
@@ -12285,7 +12640,6 @@
           <w:color w:val="000000"/>
           <w:sz w:val="20"/>
           <w:szCs w:val="20"/>
-          <w:lang w:val="de-DE"/>
         </w:rPr>
         <w:t xml:space="preserve">              </w:t>
       </w:r>
@@ -12295,7 +12649,6 @@
           <w:color w:val="008080"/>
           <w:sz w:val="20"/>
           <w:szCs w:val="20"/>
-          <w:lang w:val="de-DE"/>
         </w:rPr>
         <w:t>&lt;</w:t>
       </w:r>
@@ -12306,7 +12659,6 @@
           <w:color w:val="3F7F7F"/>
           <w:sz w:val="20"/>
           <w:szCs w:val="20"/>
-          <w:lang w:val="de-DE"/>
         </w:rPr>
         <w:t>EndpointReference</w:t>
       </w:r>
@@ -12316,7 +12668,6 @@
           <w:rFonts w:ascii="Consolas" w:hAnsi="Consolas" w:cs="Consolas"/>
           <w:sz w:val="20"/>
           <w:szCs w:val="20"/>
-          <w:lang w:val="de-DE"/>
         </w:rPr>
         <w:t xml:space="preserve"> </w:t>
       </w:r>
@@ -12327,7 +12678,6 @@
           <w:color w:val="7F007F"/>
           <w:sz w:val="20"/>
           <w:szCs w:val="20"/>
-          <w:lang w:val="de-DE"/>
         </w:rPr>
         <w:t>xmlns</w:t>
       </w:r>
@@ -12338,7 +12688,6 @@
           <w:color w:val="000000"/>
           <w:sz w:val="20"/>
           <w:szCs w:val="20"/>
-          <w:lang w:val="de-DE"/>
         </w:rPr>
         <w:t>=</w:t>
       </w:r>
@@ -12350,7 +12699,6 @@
           <w:color w:val="2A00FF"/>
           <w:sz w:val="20"/>
           <w:szCs w:val="20"/>
-          <w:lang w:val="de-DE"/>
         </w:rPr>
         <w:t>"http://www.w3.org/2005/08/addressing"</w:t>
       </w:r>
@@ -12360,7 +12708,6 @@
           <w:color w:val="008080"/>
           <w:sz w:val="20"/>
           <w:szCs w:val="20"/>
-          <w:lang w:val="de-DE"/>
         </w:rPr>
         <w:t>&gt;</w:t>
       </w:r>
@@ -12375,7 +12722,6 @@
           <w:rFonts w:ascii="Consolas" w:hAnsi="Consolas" w:cs="Consolas"/>
           <w:sz w:val="20"/>
           <w:szCs w:val="20"/>
-          <w:lang w:val="de-DE"/>
         </w:rPr>
       </w:pPr>
       <w:r>
@@ -12384,7 +12730,6 @@
           <w:color w:val="000000"/>
           <w:sz w:val="20"/>
           <w:szCs w:val="20"/>
-          <w:lang w:val="de-DE"/>
         </w:rPr>
         <w:t xml:space="preserve">                </w:t>
       </w:r>
@@ -12394,29 +12739,24 @@
           <w:color w:val="008080"/>
           <w:sz w:val="20"/>
           <w:szCs w:val="20"/>
-          <w:lang w:val="de-DE"/>
         </w:rPr>
         <w:t>&lt;</w:t>
       </w:r>
-      <w:proofErr w:type="spellStart"/>
       <w:r>
         <w:rPr>
           <w:rFonts w:ascii="Consolas" w:hAnsi="Consolas" w:cs="Consolas"/>
           <w:color w:val="3F7F7F"/>
           <w:sz w:val="20"/>
           <w:szCs w:val="20"/>
-          <w:lang w:val="de-DE"/>
         </w:rPr>
         <w:t>Address</w:t>
       </w:r>
-      <w:proofErr w:type="spellEnd"/>
-      <w:r>
-        <w:rPr>
-          <w:rFonts w:ascii="Consolas" w:hAnsi="Consolas" w:cs="Consolas"/>
-          <w:color w:val="008080"/>
-          <w:sz w:val="20"/>
-          <w:szCs w:val="20"/>
-          <w:lang w:val="de-DE"/>
+      <w:r>
+        <w:rPr>
+          <w:rFonts w:ascii="Consolas" w:hAnsi="Consolas" w:cs="Consolas"/>
+          <w:color w:val="008080"/>
+          <w:sz w:val="20"/>
+          <w:szCs w:val="20"/>
         </w:rPr>
         <w:t>&gt;</w:t>
       </w:r>
@@ -12426,7 +12766,6 @@
           <w:color w:val="000000"/>
           <w:sz w:val="20"/>
           <w:szCs w:val="20"/>
-          <w:lang w:val="de-DE"/>
         </w:rPr>
         <w:t>http://busdox.org/sampleService/</w:t>
       </w:r>
@@ -12436,7 +12775,6 @@
           <w:color w:val="008080"/>
           <w:sz w:val="20"/>
           <w:szCs w:val="20"/>
-          <w:lang w:val="de-DE"/>
         </w:rPr>
         <w:t>&lt;/</w:t>
       </w:r>
@@ -12446,7 +12784,6 @@
           <w:color w:val="3F7F7F"/>
           <w:sz w:val="20"/>
           <w:szCs w:val="20"/>
-          <w:lang w:val="de-DE"/>
         </w:rPr>
         <w:t>Address</w:t>
       </w:r>
@@ -12456,7 +12793,6 @@
           <w:color w:val="008080"/>
           <w:sz w:val="20"/>
           <w:szCs w:val="20"/>
-          <w:lang w:val="de-DE"/>
         </w:rPr>
         <w:t>&gt;</w:t>
       </w:r>
@@ -12471,7 +12807,6 @@
           <w:rFonts w:ascii="Consolas" w:hAnsi="Consolas" w:cs="Consolas"/>
           <w:sz w:val="20"/>
           <w:szCs w:val="20"/>
-          <w:lang w:val="de-DE"/>
         </w:rPr>
       </w:pPr>
       <w:r>
@@ -12480,7 +12815,6 @@
           <w:color w:val="000000"/>
           <w:sz w:val="20"/>
           <w:szCs w:val="20"/>
-          <w:lang w:val="de-DE"/>
         </w:rPr>
         <w:t xml:space="preserve">              </w:t>
       </w:r>
@@ -12490,7 +12824,6 @@
           <w:color w:val="008080"/>
           <w:sz w:val="20"/>
           <w:szCs w:val="20"/>
-          <w:lang w:val="de-DE"/>
         </w:rPr>
         <w:t>&lt;/</w:t>
       </w:r>
@@ -12501,7 +12834,6 @@
           <w:color w:val="3F7F7F"/>
           <w:sz w:val="20"/>
           <w:szCs w:val="20"/>
-          <w:lang w:val="de-DE"/>
         </w:rPr>
         <w:t>EndpointReference</w:t>
       </w:r>
@@ -12512,7 +12844,6 @@
           <w:color w:val="008080"/>
           <w:sz w:val="20"/>
           <w:szCs w:val="20"/>
-          <w:lang w:val="de-DE"/>
         </w:rPr>
         <w:t>&gt;</w:t>
       </w:r>
@@ -12535,7 +12866,6 @@
           <w:color w:val="000000"/>
           <w:sz w:val="20"/>
           <w:szCs w:val="20"/>
-          <w:lang w:val="de-DE"/>
         </w:rPr>
         <w:t xml:space="preserve">              </w:t>
       </w:r>
@@ -14464,7 +14794,7 @@
       <w:pPr>
         <w:pStyle w:val="berschrift3"/>
       </w:pPr>
-      <w:bookmarkStart w:id="36" w:name="_Toc32913155"/>
+      <w:bookmarkStart w:id="36" w:name="_Toc33079055"/>
       <w:r>
         <w:t>Redirect, non-normative example</w:t>
       </w:r>
@@ -15665,7 +15995,7 @@
       <w:pPr>
         <w:pStyle w:val="berschrift1"/>
       </w:pPr>
-      <w:bookmarkStart w:id="37" w:name="_Toc32913156"/>
+      <w:bookmarkStart w:id="37" w:name="_Toc33079056"/>
       <w:r>
         <w:lastRenderedPageBreak/>
         <w:t>Service Metadata Publishing REST binding</w:t>
@@ -15687,7 +16017,7 @@
       <w:pPr>
         <w:pStyle w:val="berschrift2"/>
       </w:pPr>
-      <w:bookmarkStart w:id="38" w:name="_Toc32913157"/>
+      <w:bookmarkStart w:id="38" w:name="_Toc33079057"/>
       <w:r>
         <w:t>The use of HTTP</w:t>
       </w:r>
@@ -15898,7 +16228,7 @@
       <w:pPr>
         <w:pStyle w:val="berschrift2"/>
       </w:pPr>
-      <w:bookmarkStart w:id="39" w:name="_Toc32913158"/>
+      <w:bookmarkStart w:id="39" w:name="_Toc33079058"/>
       <w:r>
         <w:t>The use of XML and encoding</w:t>
       </w:r>
@@ -15954,7 +16284,7 @@
       <w:pPr>
         <w:pStyle w:val="berschrift2"/>
       </w:pPr>
-      <w:bookmarkStart w:id="40" w:name="_Toc32913159"/>
+      <w:bookmarkStart w:id="40" w:name="_Toc33079059"/>
       <w:r>
         <w:t>Resources and identifiers</w:t>
       </w:r>
@@ -16261,7 +16591,7 @@
       <w:pPr>
         <w:pStyle w:val="berschrift3"/>
       </w:pPr>
-      <w:bookmarkStart w:id="41" w:name="_Toc32913160"/>
+      <w:bookmarkStart w:id="41" w:name="_Toc33079060"/>
       <w:r>
         <w:t>On the use of percent encoding</w:t>
       </w:r>
@@ -16272,14 +16602,59 @@
     </w:p>
     <w:p>
       <w:r>
-        <w:t xml:space="preserve">See the ‘Common Definitions’ document for requirements for percent encoding [BDEN-CDEF]. </w:t>
+        <w:t xml:space="preserve">When any types of BUSDOX identifiers are used in URLs, each section between slashes MUST be percent encoded </w:t>
+      </w:r>
+      <w:r>
+        <w:t xml:space="preserve">according to [RFC3986] </w:t>
+      </w:r>
+      <w:r>
+        <w:t>individually, i.e. section by section</w:t>
+      </w:r>
+      <w:r>
+        <w:t>.</w:t>
+      </w:r>
+    </w:p>
+    <w:p>
+      <w:r>
+        <w:t xml:space="preserve">For example, this implies that for an URL in the form of </w:t>
+      </w:r>
+      <w:proofErr w:type="gramStart"/>
+      <w:r>
+        <w:rPr>
+          <w:rStyle w:val="InlinecodeZchn"/>
+        </w:rPr>
+        <w:t>/{</w:t>
+      </w:r>
+      <w:proofErr w:type="gramEnd"/>
+      <w:r>
+        <w:rPr>
+          <w:rStyle w:val="InlinecodeZchn"/>
+        </w:rPr>
+        <w:t>identifier scheme}::{id}/services/{</w:t>
+      </w:r>
+      <w:proofErr w:type="spellStart"/>
+      <w:r>
+        <w:rPr>
+          <w:rStyle w:val="InlinecodeZchn"/>
+        </w:rPr>
+        <w:t>docType</w:t>
+      </w:r>
+      <w:proofErr w:type="spellEnd"/>
+      <w:r>
+        <w:rPr>
+          <w:rStyle w:val="InlinecodeZchn"/>
+        </w:rPr>
+        <w:t>}</w:t>
+      </w:r>
+      <w:r>
+        <w:t xml:space="preserve"> the slash literals MUST NOT be URL encoded.</w:t>
       </w:r>
     </w:p>
     <w:p>
       <w:pPr>
         <w:pStyle w:val="berschrift3"/>
       </w:pPr>
-      <w:bookmarkStart w:id="42" w:name="_Toc32913161"/>
+      <w:bookmarkStart w:id="42" w:name="_Toc33079061"/>
       <w:r>
         <w:t>Using identifiers in the REST Resource URLs</w:t>
       </w:r>
@@ -16308,7 +16683,13 @@
         <w:t>SignedServiceMetadata</w:t>
       </w:r>
       <w:r>
-        <w:t xml:space="preserve"> REST resources. For a general definition on how to represent participant and document identifiers in URLs, see the ‘Common Definitions’ document [BDEN-CDEF]. </w:t>
+        <w:t xml:space="preserve"> REST resources. For a general definition on how to represent participant and document identifiers in URLs, see </w:t>
+      </w:r>
+      <w:r>
+        <w:t>[PFUOI4]</w:t>
+      </w:r>
+      <w:r>
+        <w:t>.</w:t>
       </w:r>
     </w:p>
     <w:p>
@@ -16345,7 +16726,19 @@
         <w:t>:{id}</w:t>
       </w:r>
       <w:r>
-        <w:t xml:space="preserve"> part follows the participant identifier format described in the “ParticipantIdentifier“ section of the ‘Common Definitions’ document [BDEN-CDEF].</w:t>
+        <w:t xml:space="preserve"> part follows the participant identifier format described in the “ParticipantIdentifier“ section of the ‘</w:t>
+      </w:r>
+      <w:r>
+        <w:t>Policy for use of identifiers</w:t>
+      </w:r>
+      <w:r>
+        <w:t>’ document [</w:t>
+      </w:r>
+      <w:r>
+        <w:t>PFUOI4</w:t>
+      </w:r>
+      <w:r>
+        <w:t>].</w:t>
       </w:r>
     </w:p>
     <w:p>
@@ -16447,17 +16840,74 @@
         <w:rPr>
           <w:rStyle w:val="InlinecodeZchn"/>
         </w:rPr>
-        <w:t>{document identifier scheme}::{document identifier}</w:t>
-      </w:r>
-      <w:r>
-        <w:t xml:space="preserve">. For information on the format of {document identifier}, see the DocumentIdentifier section of the ‘Common Definitions’ document [BDEN-CDEF]. </w:t>
+        <w:t xml:space="preserve">{document </w:t>
+      </w:r>
+      <w:r>
+        <w:rPr>
+          <w:rStyle w:val="InlinecodeZchn"/>
+        </w:rPr>
+        <w:t xml:space="preserve">type </w:t>
+      </w:r>
+      <w:r>
+        <w:rPr>
+          <w:rStyle w:val="InlinecodeZchn"/>
+        </w:rPr>
+        <w:t xml:space="preserve">identifier scheme}::{document </w:t>
+      </w:r>
+      <w:r>
+        <w:rPr>
+          <w:rStyle w:val="InlinecodeZchn"/>
+        </w:rPr>
+        <w:t xml:space="preserve">type </w:t>
+      </w:r>
+      <w:r>
+        <w:rPr>
+          <w:rStyle w:val="InlinecodeZchn"/>
+        </w:rPr>
+        <w:t>identifier}</w:t>
+      </w:r>
+      <w:r>
+        <w:t xml:space="preserve">. For information on the format of </w:t>
+      </w:r>
+      <w:r>
+        <w:rPr>
+          <w:rStyle w:val="InlinecodeZchn"/>
+        </w:rPr>
+        <w:t xml:space="preserve">{document </w:t>
+      </w:r>
+      <w:r>
+        <w:rPr>
+          <w:rStyle w:val="InlinecodeZchn"/>
+        </w:rPr>
+        <w:t xml:space="preserve">type </w:t>
+      </w:r>
+      <w:r>
+        <w:rPr>
+          <w:rStyle w:val="InlinecodeZchn"/>
+        </w:rPr>
+        <w:t>identifier}</w:t>
+      </w:r>
+      <w:r>
+        <w:t>, see the DocumentIdentifier section of the ‘</w:t>
+      </w:r>
+      <w:r>
+        <w:t>Policy for use of identifiers</w:t>
+      </w:r>
+      <w:r>
+        <w:t>’ document [</w:t>
+      </w:r>
+      <w:r>
+        <w:t>PFUOI4</w:t>
+      </w:r>
+      <w:r>
+        <w:t>].</w:t>
       </w:r>
     </w:p>
     <w:p>
       <w:pPr>
         <w:pStyle w:val="berschrift3"/>
       </w:pPr>
-      <w:bookmarkStart w:id="43" w:name="_Toc32913162"/>
+      <w:bookmarkStart w:id="43" w:name="_Toc33079062"/>
       <w:r>
         <w:t>Non-normative identifier example</w:t>
       </w:r>
@@ -16639,6 +17089,7 @@
         </w:numPr>
       </w:pPr>
       <w:r>
+        <w:lastRenderedPageBreak/>
         <w:t xml:space="preserve">Subtype identifier: </w:t>
       </w:r>
       <w:r>
@@ -16664,7 +17115,6 @@
         <w:pStyle w:val="Code"/>
       </w:pPr>
       <w:r>
-        <w:lastRenderedPageBreak/>
         <w:t>busdox-docid-qns::urn:oasis:names:specification:ubl:sch</w:t>
       </w:r>
       <w:r>
@@ -16730,26 +17180,10 @@
         <w:pStyle w:val="Code"/>
       </w:pPr>
       <w:r>
-        <w:t>{URL to server}/{identifier scheme}::{id}/services/{document identifier type}::{</w:t>
-      </w:r>
-      <w:proofErr w:type="spellStart"/>
-      <w:r>
-        <w:t>rootNamespace</w:t>
-      </w:r>
-      <w:proofErr w:type="spellEnd"/>
-      <w:r>
-        <w:t>}::{</w:t>
-      </w:r>
-      <w:proofErr w:type="spellStart"/>
-      <w:r>
-        <w:t>documentElementLoc</w:t>
-      </w:r>
-      <w:r>
-        <w:t>alName</w:t>
-      </w:r>
-      <w:proofErr w:type="spellEnd"/>
-      <w:r>
-        <w:t>}[##{Subtype identifier}]</w:t>
+        <w:t>{URL to server}/{identifier scheme}::{id}/services/{document identifier type}::{rootNamespace}::{documentElementLoc</w:t>
+      </w:r>
+      <w:r>
+        <w:t>alName}[##{Subtype identifier}]</w:t>
       </w:r>
     </w:p>
     <w:p>
@@ -16780,7 +17214,7 @@
       <w:pPr>
         <w:pStyle w:val="berschrift3"/>
       </w:pPr>
-      <w:bookmarkStart w:id="44" w:name="_Toc32913163"/>
+      <w:bookmarkStart w:id="44" w:name="_Toc33079063"/>
       <w:r>
         <w:t>Implementation considerations</w:t>
       </w:r>
@@ -16816,7 +17250,7 @@
       <w:pPr>
         <w:pStyle w:val="berschrift2"/>
       </w:pPr>
-      <w:bookmarkStart w:id="45" w:name="_Toc32913164"/>
+      <w:bookmarkStart w:id="45" w:name="_Toc33079064"/>
       <w:r>
         <w:t>Referencing the SMP REST binding</w:t>
       </w:r>
@@ -16862,7 +17296,7 @@
       <w:pPr>
         <w:pStyle w:val="berschrift2"/>
       </w:pPr>
-      <w:bookmarkStart w:id="46" w:name="_Toc32913165"/>
+      <w:bookmarkStart w:id="46" w:name="_Toc33079065"/>
       <w:r>
         <w:t>Security</w:t>
       </w:r>
@@ -16891,7 +17325,7 @@
       <w:pPr>
         <w:pStyle w:val="berschrift3"/>
       </w:pPr>
-      <w:bookmarkStart w:id="47" w:name="_Toc32913166"/>
+      <w:bookmarkStart w:id="47" w:name="_Toc33079066"/>
       <w:r>
         <w:t>Message signature</w:t>
       </w:r>
@@ -17014,6 +17448,7 @@
         </w:numPr>
       </w:pPr>
       <w:r>
+        <w:lastRenderedPageBreak/>
         <w:t>The &lt;</w:t>
       </w:r>
       <w:proofErr w:type="spellStart"/>
@@ -17051,7 +17486,6 @@
         </w:numPr>
       </w:pPr>
       <w:r>
-        <w:lastRenderedPageBreak/>
         <w:t>The can</w:t>
       </w:r>
       <w:r>
@@ -17147,7 +17581,7 @@
       <w:pPr>
         <w:pStyle w:val="berschrift3"/>
       </w:pPr>
-      <w:bookmarkStart w:id="48" w:name="_Toc32913167"/>
+      <w:bookmarkStart w:id="48" w:name="_Toc33079067"/>
       <w:r>
         <w:t>Verifying the signature</w:t>
       </w:r>
@@ -17265,7 +17699,7 @@
       <w:pPr>
         <w:pStyle w:val="berschrift3"/>
       </w:pPr>
-      <w:bookmarkStart w:id="49" w:name="_Toc32913168"/>
+      <w:bookmarkStart w:id="49" w:name="_Toc33079068"/>
       <w:r>
         <w:t>Verifying the signature of the destination SMP</w:t>
       </w:r>
@@ -17283,7 +17717,7 @@
       <w:pPr>
         <w:pStyle w:val="berschrift1"/>
       </w:pPr>
-      <w:bookmarkStart w:id="50" w:name="_Toc32913169"/>
+      <w:bookmarkStart w:id="50" w:name="_Toc33079069"/>
       <w:r>
         <w:lastRenderedPageBreak/>
         <w:t>Appendix A: Schema for the REST interface</w:t>
@@ -23622,7 +24056,6 @@
           <w:rFonts w:ascii="Consolas" w:hAnsi="Consolas" w:cs="Consolas"/>
           <w:sz w:val="20"/>
           <w:szCs w:val="20"/>
-          <w:lang w:val="de-DE"/>
         </w:rPr>
       </w:pPr>
       <w:r>
@@ -23640,7 +24073,6 @@
           <w:color w:val="008080"/>
           <w:sz w:val="20"/>
           <w:szCs w:val="20"/>
-          <w:lang w:val="de-DE"/>
         </w:rPr>
         <w:t>&lt;</w:t>
       </w:r>
@@ -23651,39 +24083,44 @@
           <w:color w:val="3F7F7F"/>
           <w:sz w:val="20"/>
           <w:szCs w:val="20"/>
-          <w:lang w:val="de-DE"/>
-        </w:rPr>
-        <w:t>xs:element</w:t>
+        </w:rPr>
+        <w:t>xs</w:t>
+      </w:r>
+      <w:proofErr w:type="gramStart"/>
+      <w:r>
+        <w:rPr>
+          <w:rFonts w:ascii="Consolas" w:hAnsi="Consolas" w:cs="Consolas"/>
+          <w:color w:val="3F7F7F"/>
+          <w:sz w:val="20"/>
+          <w:szCs w:val="20"/>
+        </w:rPr>
+        <w:t>:element</w:t>
       </w:r>
       <w:proofErr w:type="spellEnd"/>
-      <w:r>
-        <w:rPr>
-          <w:rFonts w:ascii="Consolas" w:hAnsi="Consolas" w:cs="Consolas"/>
-          <w:sz w:val="20"/>
-          <w:szCs w:val="20"/>
-          <w:lang w:val="de-DE"/>
+      <w:proofErr w:type="gramEnd"/>
+      <w:r>
+        <w:rPr>
+          <w:rFonts w:ascii="Consolas" w:hAnsi="Consolas" w:cs="Consolas"/>
+          <w:sz w:val="20"/>
+          <w:szCs w:val="20"/>
         </w:rPr>
         <w:t xml:space="preserve"> </w:t>
       </w:r>
-      <w:proofErr w:type="spellStart"/>
       <w:r>
         <w:rPr>
           <w:rFonts w:ascii="Consolas" w:hAnsi="Consolas" w:cs="Consolas"/>
           <w:color w:val="7F007F"/>
           <w:sz w:val="20"/>
           <w:szCs w:val="20"/>
-          <w:lang w:val="de-DE"/>
         </w:rPr>
         <w:t>name</w:t>
       </w:r>
-      <w:proofErr w:type="spellEnd"/>
       <w:r>
         <w:rPr>
           <w:rFonts w:ascii="Consolas" w:hAnsi="Consolas" w:cs="Consolas"/>
           <w:color w:val="000000"/>
           <w:sz w:val="20"/>
           <w:szCs w:val="20"/>
-          <w:lang w:val="de-DE"/>
         </w:rPr>
         <w:t>=</w:t>
       </w:r>
@@ -23695,7 +24132,6 @@
           <w:color w:val="2A00FF"/>
           <w:sz w:val="20"/>
           <w:szCs w:val="20"/>
-          <w:lang w:val="de-DE"/>
         </w:rPr>
         <w:t>"</w:t>
       </w:r>
@@ -23708,7 +24144,6 @@
           <w:color w:val="2A00FF"/>
           <w:sz w:val="20"/>
           <w:szCs w:val="20"/>
-          <w:lang w:val="de-DE"/>
         </w:rPr>
         <w:t>ServiceActivationDate</w:t>
       </w:r>
@@ -23721,7 +24156,6 @@
           <w:color w:val="2A00FF"/>
           <w:sz w:val="20"/>
           <w:szCs w:val="20"/>
-          <w:lang w:val="de-DE"/>
         </w:rPr>
         <w:t>"</w:t>
       </w:r>
@@ -23730,7 +24164,6 @@
           <w:rFonts w:ascii="Consolas" w:hAnsi="Consolas" w:cs="Consolas"/>
           <w:sz w:val="20"/>
           <w:szCs w:val="20"/>
-          <w:lang w:val="de-DE"/>
         </w:rPr>
         <w:t xml:space="preserve"> </w:t>
       </w:r>
@@ -23740,7 +24173,6 @@
           <w:color w:val="7F007F"/>
           <w:sz w:val="20"/>
           <w:szCs w:val="20"/>
-          <w:lang w:val="de-DE"/>
         </w:rPr>
         <w:t>type</w:t>
       </w:r>
@@ -23750,7 +24182,6 @@
           <w:color w:val="000000"/>
           <w:sz w:val="20"/>
           <w:szCs w:val="20"/>
-          <w:lang w:val="de-DE"/>
         </w:rPr>
         <w:t>=</w:t>
       </w:r>
@@ -23762,7 +24193,6 @@
           <w:color w:val="2A00FF"/>
           <w:sz w:val="20"/>
           <w:szCs w:val="20"/>
-          <w:lang w:val="de-DE"/>
         </w:rPr>
         <w:t>"</w:t>
       </w:r>
@@ -23775,7 +24205,6 @@
           <w:color w:val="2A00FF"/>
           <w:sz w:val="20"/>
           <w:szCs w:val="20"/>
-          <w:lang w:val="de-DE"/>
         </w:rPr>
         <w:t>xs:dateTime</w:t>
       </w:r>
@@ -23788,7 +24217,6 @@
           <w:color w:val="2A00FF"/>
           <w:sz w:val="20"/>
           <w:szCs w:val="20"/>
-          <w:lang w:val="de-DE"/>
         </w:rPr>
         <w:t>"</w:t>
       </w:r>
@@ -23797,7 +24225,6 @@
           <w:rFonts w:ascii="Consolas" w:hAnsi="Consolas" w:cs="Consolas"/>
           <w:sz w:val="20"/>
           <w:szCs w:val="20"/>
-          <w:lang w:val="de-DE"/>
         </w:rPr>
         <w:t xml:space="preserve"> </w:t>
       </w:r>
@@ -23808,7 +24235,6 @@
           <w:color w:val="7F007F"/>
           <w:sz w:val="20"/>
           <w:szCs w:val="20"/>
-          <w:lang w:val="de-DE"/>
         </w:rPr>
         <w:t>minOccurs</w:t>
       </w:r>
@@ -23819,7 +24245,6 @@
           <w:color w:val="000000"/>
           <w:sz w:val="20"/>
           <w:szCs w:val="20"/>
-          <w:lang w:val="de-DE"/>
         </w:rPr>
         <w:t>=</w:t>
       </w:r>
@@ -23831,7 +24256,6 @@
           <w:color w:val="2A00FF"/>
           <w:sz w:val="20"/>
           <w:szCs w:val="20"/>
-          <w:lang w:val="de-DE"/>
         </w:rPr>
         <w:t>"0"</w:t>
       </w:r>
@@ -23841,7 +24265,6 @@
           <w:color w:val="008080"/>
           <w:sz w:val="20"/>
           <w:szCs w:val="20"/>
-          <w:lang w:val="de-DE"/>
         </w:rPr>
         <w:t>/&gt;</w:t>
       </w:r>
@@ -23856,7 +24279,6 @@
           <w:rFonts w:ascii="Consolas" w:hAnsi="Consolas" w:cs="Consolas"/>
           <w:sz w:val="20"/>
           <w:szCs w:val="20"/>
-          <w:lang w:val="de-DE"/>
         </w:rPr>
       </w:pPr>
       <w:r>
@@ -23865,7 +24287,6 @@
           <w:color w:val="000000"/>
           <w:sz w:val="20"/>
           <w:szCs w:val="20"/>
-          <w:lang w:val="de-DE"/>
         </w:rPr>
         <w:t xml:space="preserve">      </w:t>
       </w:r>
@@ -23875,7 +24296,6 @@
           <w:color w:val="008080"/>
           <w:sz w:val="20"/>
           <w:szCs w:val="20"/>
-          <w:lang w:val="de-DE"/>
         </w:rPr>
         <w:t>&lt;</w:t>
       </w:r>
@@ -23886,39 +24306,44 @@
           <w:color w:val="3F7F7F"/>
           <w:sz w:val="20"/>
           <w:szCs w:val="20"/>
-          <w:lang w:val="de-DE"/>
-        </w:rPr>
-        <w:t>xs:element</w:t>
+        </w:rPr>
+        <w:t>xs</w:t>
+      </w:r>
+      <w:proofErr w:type="gramStart"/>
+      <w:r>
+        <w:rPr>
+          <w:rFonts w:ascii="Consolas" w:hAnsi="Consolas" w:cs="Consolas"/>
+          <w:color w:val="3F7F7F"/>
+          <w:sz w:val="20"/>
+          <w:szCs w:val="20"/>
+        </w:rPr>
+        <w:t>:element</w:t>
       </w:r>
       <w:proofErr w:type="spellEnd"/>
-      <w:r>
-        <w:rPr>
-          <w:rFonts w:ascii="Consolas" w:hAnsi="Consolas" w:cs="Consolas"/>
-          <w:sz w:val="20"/>
-          <w:szCs w:val="20"/>
-          <w:lang w:val="de-DE"/>
+      <w:proofErr w:type="gramEnd"/>
+      <w:r>
+        <w:rPr>
+          <w:rFonts w:ascii="Consolas" w:hAnsi="Consolas" w:cs="Consolas"/>
+          <w:sz w:val="20"/>
+          <w:szCs w:val="20"/>
         </w:rPr>
         <w:t xml:space="preserve"> </w:t>
       </w:r>
-      <w:proofErr w:type="spellStart"/>
       <w:r>
         <w:rPr>
           <w:rFonts w:ascii="Consolas" w:hAnsi="Consolas" w:cs="Consolas"/>
           <w:color w:val="7F007F"/>
           <w:sz w:val="20"/>
           <w:szCs w:val="20"/>
-          <w:lang w:val="de-DE"/>
         </w:rPr>
         <w:t>name</w:t>
       </w:r>
-      <w:proofErr w:type="spellEnd"/>
       <w:r>
         <w:rPr>
           <w:rFonts w:ascii="Consolas" w:hAnsi="Consolas" w:cs="Consolas"/>
           <w:color w:val="000000"/>
           <w:sz w:val="20"/>
           <w:szCs w:val="20"/>
-          <w:lang w:val="de-DE"/>
         </w:rPr>
         <w:t>=</w:t>
       </w:r>
@@ -23930,7 +24355,6 @@
           <w:color w:val="2A00FF"/>
           <w:sz w:val="20"/>
           <w:szCs w:val="20"/>
-          <w:lang w:val="de-DE"/>
         </w:rPr>
         <w:t>"</w:t>
       </w:r>
@@ -23943,7 +24367,6 @@
           <w:color w:val="2A00FF"/>
           <w:sz w:val="20"/>
           <w:szCs w:val="20"/>
-          <w:lang w:val="de-DE"/>
         </w:rPr>
         <w:t>ServiceExpirationDate</w:t>
       </w:r>
@@ -23956,7 +24379,6 @@
           <w:color w:val="2A00FF"/>
           <w:sz w:val="20"/>
           <w:szCs w:val="20"/>
-          <w:lang w:val="de-DE"/>
         </w:rPr>
         <w:t>"</w:t>
       </w:r>
@@ -23965,7 +24387,6 @@
           <w:rFonts w:ascii="Consolas" w:hAnsi="Consolas" w:cs="Consolas"/>
           <w:sz w:val="20"/>
           <w:szCs w:val="20"/>
-          <w:lang w:val="de-DE"/>
         </w:rPr>
         <w:t xml:space="preserve"> </w:t>
       </w:r>
@@ -23975,7 +24396,6 @@
           <w:color w:val="7F007F"/>
           <w:sz w:val="20"/>
           <w:szCs w:val="20"/>
-          <w:lang w:val="de-DE"/>
         </w:rPr>
         <w:t>type</w:t>
       </w:r>
@@ -23985,7 +24405,6 @@
           <w:color w:val="000000"/>
           <w:sz w:val="20"/>
           <w:szCs w:val="20"/>
-          <w:lang w:val="de-DE"/>
         </w:rPr>
         <w:t>=</w:t>
       </w:r>
@@ -23997,7 +24416,6 @@
           <w:color w:val="2A00FF"/>
           <w:sz w:val="20"/>
           <w:szCs w:val="20"/>
-          <w:lang w:val="de-DE"/>
         </w:rPr>
         <w:t>"</w:t>
       </w:r>
@@ -24010,7 +24428,6 @@
           <w:color w:val="2A00FF"/>
           <w:sz w:val="20"/>
           <w:szCs w:val="20"/>
-          <w:lang w:val="de-DE"/>
         </w:rPr>
         <w:t>xs:dateTime</w:t>
       </w:r>
@@ -24023,7 +24440,6 @@
           <w:color w:val="2A00FF"/>
           <w:sz w:val="20"/>
           <w:szCs w:val="20"/>
-          <w:lang w:val="de-DE"/>
         </w:rPr>
         <w:t>"</w:t>
       </w:r>
@@ -24032,7 +24448,6 @@
           <w:rFonts w:ascii="Consolas" w:hAnsi="Consolas" w:cs="Consolas"/>
           <w:sz w:val="20"/>
           <w:szCs w:val="20"/>
-          <w:lang w:val="de-DE"/>
         </w:rPr>
         <w:t xml:space="preserve"> </w:t>
       </w:r>
@@ -24043,7 +24458,6 @@
           <w:color w:val="7F007F"/>
           <w:sz w:val="20"/>
           <w:szCs w:val="20"/>
-          <w:lang w:val="de-DE"/>
         </w:rPr>
         <w:t>minOccurs</w:t>
       </w:r>
@@ -24054,7 +24468,6 @@
           <w:color w:val="000000"/>
           <w:sz w:val="20"/>
           <w:szCs w:val="20"/>
-          <w:lang w:val="de-DE"/>
         </w:rPr>
         <w:t>=</w:t>
       </w:r>
@@ -24066,7 +24479,6 @@
           <w:color w:val="2A00FF"/>
           <w:sz w:val="20"/>
           <w:szCs w:val="20"/>
-          <w:lang w:val="de-DE"/>
         </w:rPr>
         <w:t>"0"</w:t>
       </w:r>
@@ -24076,7 +24488,6 @@
           <w:color w:val="008080"/>
           <w:sz w:val="20"/>
           <w:szCs w:val="20"/>
-          <w:lang w:val="de-DE"/>
         </w:rPr>
         <w:t>/&gt;</w:t>
       </w:r>
@@ -24091,7 +24502,6 @@
           <w:rFonts w:ascii="Consolas" w:hAnsi="Consolas" w:cs="Consolas"/>
           <w:sz w:val="20"/>
           <w:szCs w:val="20"/>
-          <w:lang w:val="de-DE"/>
         </w:rPr>
       </w:pPr>
       <w:r>
@@ -24100,7 +24510,6 @@
           <w:color w:val="000000"/>
           <w:sz w:val="20"/>
           <w:szCs w:val="20"/>
-          <w:lang w:val="de-DE"/>
         </w:rPr>
         <w:t xml:space="preserve">      </w:t>
       </w:r>
@@ -24110,7 +24519,6 @@
           <w:color w:val="008080"/>
           <w:sz w:val="20"/>
           <w:szCs w:val="20"/>
-          <w:lang w:val="de-DE"/>
         </w:rPr>
         <w:t>&lt;</w:t>
       </w:r>
@@ -24121,39 +24529,44 @@
           <w:color w:val="3F7F7F"/>
           <w:sz w:val="20"/>
           <w:szCs w:val="20"/>
-          <w:lang w:val="de-DE"/>
-        </w:rPr>
-        <w:t>xs:element</w:t>
+        </w:rPr>
+        <w:t>xs</w:t>
+      </w:r>
+      <w:proofErr w:type="gramStart"/>
+      <w:r>
+        <w:rPr>
+          <w:rFonts w:ascii="Consolas" w:hAnsi="Consolas" w:cs="Consolas"/>
+          <w:color w:val="3F7F7F"/>
+          <w:sz w:val="20"/>
+          <w:szCs w:val="20"/>
+        </w:rPr>
+        <w:t>:element</w:t>
       </w:r>
       <w:proofErr w:type="spellEnd"/>
-      <w:r>
-        <w:rPr>
-          <w:rFonts w:ascii="Consolas" w:hAnsi="Consolas" w:cs="Consolas"/>
-          <w:sz w:val="20"/>
-          <w:szCs w:val="20"/>
-          <w:lang w:val="de-DE"/>
+      <w:proofErr w:type="gramEnd"/>
+      <w:r>
+        <w:rPr>
+          <w:rFonts w:ascii="Consolas" w:hAnsi="Consolas" w:cs="Consolas"/>
+          <w:sz w:val="20"/>
+          <w:szCs w:val="20"/>
         </w:rPr>
         <w:t xml:space="preserve"> </w:t>
       </w:r>
-      <w:proofErr w:type="spellStart"/>
       <w:r>
         <w:rPr>
           <w:rFonts w:ascii="Consolas" w:hAnsi="Consolas" w:cs="Consolas"/>
           <w:color w:val="7F007F"/>
           <w:sz w:val="20"/>
           <w:szCs w:val="20"/>
-          <w:lang w:val="de-DE"/>
         </w:rPr>
         <w:t>name</w:t>
       </w:r>
-      <w:proofErr w:type="spellEnd"/>
       <w:r>
         <w:rPr>
           <w:rFonts w:ascii="Consolas" w:hAnsi="Consolas" w:cs="Consolas"/>
           <w:color w:val="000000"/>
           <w:sz w:val="20"/>
           <w:szCs w:val="20"/>
-          <w:lang w:val="de-DE"/>
         </w:rPr>
         <w:t>=</w:t>
       </w:r>
@@ -24165,11 +24578,35 @@
           <w:color w:val="2A00FF"/>
           <w:sz w:val="20"/>
           <w:szCs w:val="20"/>
-          <w:lang w:val="de-DE"/>
-        </w:rPr>
-        <w:t>"</w:t>
-      </w:r>
-      <w:proofErr w:type="spellStart"/>
+        </w:rPr>
+        <w:t>"Certificate"</w:t>
+      </w:r>
+      <w:r>
+        <w:rPr>
+          <w:rFonts w:ascii="Consolas" w:hAnsi="Consolas" w:cs="Consolas"/>
+          <w:sz w:val="20"/>
+          <w:szCs w:val="20"/>
+        </w:rPr>
+        <w:t xml:space="preserve"> </w:t>
+      </w:r>
+      <w:r>
+        <w:rPr>
+          <w:rFonts w:ascii="Consolas" w:hAnsi="Consolas" w:cs="Consolas"/>
+          <w:color w:val="7F007F"/>
+          <w:sz w:val="20"/>
+          <w:szCs w:val="20"/>
+        </w:rPr>
+        <w:t>type</w:t>
+      </w:r>
+      <w:r>
+        <w:rPr>
+          <w:rFonts w:ascii="Consolas" w:hAnsi="Consolas" w:cs="Consolas"/>
+          <w:color w:val="000000"/>
+          <w:sz w:val="20"/>
+          <w:szCs w:val="20"/>
+        </w:rPr>
+        <w:t>=</w:t>
+      </w:r>
       <w:r>
         <w:rPr>
           <w:rFonts w:ascii="Consolas" w:hAnsi="Consolas" w:cs="Consolas"/>
@@ -24178,11 +24615,10 @@
           <w:color w:val="2A00FF"/>
           <w:sz w:val="20"/>
           <w:szCs w:val="20"/>
-          <w:lang w:val="de-DE"/>
-        </w:rPr>
-        <w:t>Certificate</w:t>
-      </w:r>
-      <w:proofErr w:type="spellEnd"/>
+        </w:rPr>
+        <w:t>"</w:t>
+      </w:r>
+      <w:proofErr w:type="spellStart"/>
       <w:r>
         <w:rPr>
           <w:rFonts w:ascii="Consolas" w:hAnsi="Consolas" w:cs="Consolas"/>
@@ -24191,39 +24627,10 @@
           <w:color w:val="2A00FF"/>
           <w:sz w:val="20"/>
           <w:szCs w:val="20"/>
-          <w:lang w:val="de-DE"/>
-        </w:rPr>
-        <w:t>"</w:t>
-      </w:r>
-      <w:r>
-        <w:rPr>
-          <w:rFonts w:ascii="Consolas" w:hAnsi="Consolas" w:cs="Consolas"/>
-          <w:sz w:val="20"/>
-          <w:szCs w:val="20"/>
-          <w:lang w:val="de-DE"/>
-        </w:rPr>
-        <w:t xml:space="preserve"> </w:t>
-      </w:r>
-      <w:r>
-        <w:rPr>
-          <w:rFonts w:ascii="Consolas" w:hAnsi="Consolas" w:cs="Consolas"/>
-          <w:color w:val="7F007F"/>
-          <w:sz w:val="20"/>
-          <w:szCs w:val="20"/>
-          <w:lang w:val="de-DE"/>
-        </w:rPr>
-        <w:t>type</w:t>
-      </w:r>
-      <w:r>
-        <w:rPr>
-          <w:rFonts w:ascii="Consolas" w:hAnsi="Consolas" w:cs="Consolas"/>
-          <w:color w:val="000000"/>
-          <w:sz w:val="20"/>
-          <w:szCs w:val="20"/>
-          <w:lang w:val="de-DE"/>
-        </w:rPr>
-        <w:t>=</w:t>
-      </w:r>
+        </w:rPr>
+        <w:t>xs:string</w:t>
+      </w:r>
+      <w:proofErr w:type="spellEnd"/>
       <w:r>
         <w:rPr>
           <w:rFonts w:ascii="Consolas" w:hAnsi="Consolas" w:cs="Consolas"/>
@@ -24232,43 +24639,15 @@
           <w:color w:val="2A00FF"/>
           <w:sz w:val="20"/>
           <w:szCs w:val="20"/>
-          <w:lang w:val="de-DE"/>
         </w:rPr>
         <w:t>"</w:t>
       </w:r>
-      <w:proofErr w:type="spellStart"/>
-      <w:r>
-        <w:rPr>
-          <w:rFonts w:ascii="Consolas" w:hAnsi="Consolas" w:cs="Consolas"/>
-          <w:i/>
-          <w:iCs/>
-          <w:color w:val="2A00FF"/>
-          <w:sz w:val="20"/>
-          <w:szCs w:val="20"/>
-          <w:lang w:val="de-DE"/>
-        </w:rPr>
-        <w:t>xs:string</w:t>
-      </w:r>
-      <w:proofErr w:type="spellEnd"/>
-      <w:r>
-        <w:rPr>
-          <w:rFonts w:ascii="Consolas" w:hAnsi="Consolas" w:cs="Consolas"/>
-          <w:i/>
-          <w:iCs/>
-          <w:color w:val="2A00FF"/>
-          <w:sz w:val="20"/>
-          <w:szCs w:val="20"/>
-          <w:lang w:val="de-DE"/>
-        </w:rPr>
-        <w:t>"</w:t>
-      </w:r>
-      <w:r>
-        <w:rPr>
-          <w:rFonts w:ascii="Consolas" w:hAnsi="Consolas" w:cs="Consolas"/>
-          <w:color w:val="008080"/>
-          <w:sz w:val="20"/>
-          <w:szCs w:val="20"/>
-          <w:lang w:val="de-DE"/>
+      <w:r>
+        <w:rPr>
+          <w:rFonts w:ascii="Consolas" w:hAnsi="Consolas" w:cs="Consolas"/>
+          <w:color w:val="008080"/>
+          <w:sz w:val="20"/>
+          <w:szCs w:val="20"/>
         </w:rPr>
         <w:t>/&gt;</w:t>
       </w:r>
@@ -24283,7 +24662,6 @@
           <w:rFonts w:ascii="Consolas" w:hAnsi="Consolas" w:cs="Consolas"/>
           <w:sz w:val="20"/>
           <w:szCs w:val="20"/>
-          <w:lang w:val="de-DE"/>
         </w:rPr>
       </w:pPr>
       <w:r>
@@ -24292,7 +24670,6 @@
           <w:color w:val="000000"/>
           <w:sz w:val="20"/>
           <w:szCs w:val="20"/>
-          <w:lang w:val="de-DE"/>
         </w:rPr>
         <w:t xml:space="preserve">      </w:t>
       </w:r>
@@ -24302,7 +24679,6 @@
           <w:color w:val="008080"/>
           <w:sz w:val="20"/>
           <w:szCs w:val="20"/>
-          <w:lang w:val="de-DE"/>
         </w:rPr>
         <w:t>&lt;</w:t>
       </w:r>
@@ -24313,39 +24689,44 @@
           <w:color w:val="3F7F7F"/>
           <w:sz w:val="20"/>
           <w:szCs w:val="20"/>
-          <w:lang w:val="de-DE"/>
-        </w:rPr>
-        <w:t>xs:element</w:t>
+        </w:rPr>
+        <w:t>xs</w:t>
+      </w:r>
+      <w:proofErr w:type="gramStart"/>
+      <w:r>
+        <w:rPr>
+          <w:rFonts w:ascii="Consolas" w:hAnsi="Consolas" w:cs="Consolas"/>
+          <w:color w:val="3F7F7F"/>
+          <w:sz w:val="20"/>
+          <w:szCs w:val="20"/>
+        </w:rPr>
+        <w:t>:element</w:t>
       </w:r>
       <w:proofErr w:type="spellEnd"/>
-      <w:r>
-        <w:rPr>
-          <w:rFonts w:ascii="Consolas" w:hAnsi="Consolas" w:cs="Consolas"/>
-          <w:sz w:val="20"/>
-          <w:szCs w:val="20"/>
-          <w:lang w:val="de-DE"/>
+      <w:proofErr w:type="gramEnd"/>
+      <w:r>
+        <w:rPr>
+          <w:rFonts w:ascii="Consolas" w:hAnsi="Consolas" w:cs="Consolas"/>
+          <w:sz w:val="20"/>
+          <w:szCs w:val="20"/>
         </w:rPr>
         <w:t xml:space="preserve"> </w:t>
       </w:r>
-      <w:proofErr w:type="spellStart"/>
       <w:r>
         <w:rPr>
           <w:rFonts w:ascii="Consolas" w:hAnsi="Consolas" w:cs="Consolas"/>
           <w:color w:val="7F007F"/>
           <w:sz w:val="20"/>
           <w:szCs w:val="20"/>
-          <w:lang w:val="de-DE"/>
         </w:rPr>
         <w:t>name</w:t>
       </w:r>
-      <w:proofErr w:type="spellEnd"/>
       <w:r>
         <w:rPr>
           <w:rFonts w:ascii="Consolas" w:hAnsi="Consolas" w:cs="Consolas"/>
           <w:color w:val="000000"/>
           <w:sz w:val="20"/>
           <w:szCs w:val="20"/>
-          <w:lang w:val="de-DE"/>
         </w:rPr>
         <w:t>=</w:t>
       </w:r>
@@ -24357,7 +24738,6 @@
           <w:color w:val="2A00FF"/>
           <w:sz w:val="20"/>
           <w:szCs w:val="20"/>
-          <w:lang w:val="de-DE"/>
         </w:rPr>
         <w:t>"</w:t>
       </w:r>
@@ -24370,7 +24750,6 @@
           <w:color w:val="2A00FF"/>
           <w:sz w:val="20"/>
           <w:szCs w:val="20"/>
-          <w:lang w:val="de-DE"/>
         </w:rPr>
         <w:t>ServiceDescription</w:t>
       </w:r>
@@ -24383,7 +24762,6 @@
           <w:color w:val="2A00FF"/>
           <w:sz w:val="20"/>
           <w:szCs w:val="20"/>
-          <w:lang w:val="de-DE"/>
         </w:rPr>
         <w:t>"</w:t>
       </w:r>
@@ -24392,7 +24770,6 @@
           <w:rFonts w:ascii="Consolas" w:hAnsi="Consolas" w:cs="Consolas"/>
           <w:sz w:val="20"/>
           <w:szCs w:val="20"/>
-          <w:lang w:val="de-DE"/>
         </w:rPr>
         <w:t xml:space="preserve"> </w:t>
       </w:r>
@@ -24402,7 +24779,6 @@
           <w:color w:val="7F007F"/>
           <w:sz w:val="20"/>
           <w:szCs w:val="20"/>
-          <w:lang w:val="de-DE"/>
         </w:rPr>
         <w:t>type</w:t>
       </w:r>
@@ -24412,7 +24788,6 @@
           <w:color w:val="000000"/>
           <w:sz w:val="20"/>
           <w:szCs w:val="20"/>
-          <w:lang w:val="de-DE"/>
         </w:rPr>
         <w:t>=</w:t>
       </w:r>
@@ -24424,7 +24799,6 @@
           <w:color w:val="2A00FF"/>
           <w:sz w:val="20"/>
           <w:szCs w:val="20"/>
-          <w:lang w:val="de-DE"/>
         </w:rPr>
         <w:t>"</w:t>
       </w:r>
@@ -24437,7 +24811,6 @@
           <w:color w:val="2A00FF"/>
           <w:sz w:val="20"/>
           <w:szCs w:val="20"/>
-          <w:lang w:val="de-DE"/>
         </w:rPr>
         <w:t>xs:string</w:t>
       </w:r>
@@ -24450,7 +24823,6 @@
           <w:color w:val="2A00FF"/>
           <w:sz w:val="20"/>
           <w:szCs w:val="20"/>
-          <w:lang w:val="de-DE"/>
         </w:rPr>
         <w:t>"</w:t>
       </w:r>
@@ -24460,7 +24832,6 @@
           <w:color w:val="008080"/>
           <w:sz w:val="20"/>
           <w:szCs w:val="20"/>
-          <w:lang w:val="de-DE"/>
         </w:rPr>
         <w:t>/&gt;</w:t>
       </w:r>
@@ -24475,7 +24846,6 @@
           <w:rFonts w:ascii="Consolas" w:hAnsi="Consolas" w:cs="Consolas"/>
           <w:sz w:val="20"/>
           <w:szCs w:val="20"/>
-          <w:lang w:val="de-DE"/>
         </w:rPr>
       </w:pPr>
       <w:r>
@@ -24484,7 +24854,6 @@
           <w:color w:val="000000"/>
           <w:sz w:val="20"/>
           <w:szCs w:val="20"/>
-          <w:lang w:val="de-DE"/>
         </w:rPr>
         <w:t xml:space="preserve">      </w:t>
       </w:r>
@@ -24494,7 +24863,6 @@
           <w:color w:val="008080"/>
           <w:sz w:val="20"/>
           <w:szCs w:val="20"/>
-          <w:lang w:val="de-DE"/>
         </w:rPr>
         <w:t>&lt;</w:t>
       </w:r>
@@ -24505,39 +24873,44 @@
           <w:color w:val="3F7F7F"/>
           <w:sz w:val="20"/>
           <w:szCs w:val="20"/>
-          <w:lang w:val="de-DE"/>
-        </w:rPr>
-        <w:t>xs:element</w:t>
+        </w:rPr>
+        <w:t>xs</w:t>
+      </w:r>
+      <w:proofErr w:type="gramStart"/>
+      <w:r>
+        <w:rPr>
+          <w:rFonts w:ascii="Consolas" w:hAnsi="Consolas" w:cs="Consolas"/>
+          <w:color w:val="3F7F7F"/>
+          <w:sz w:val="20"/>
+          <w:szCs w:val="20"/>
+        </w:rPr>
+        <w:t>:element</w:t>
       </w:r>
       <w:proofErr w:type="spellEnd"/>
-      <w:r>
-        <w:rPr>
-          <w:rFonts w:ascii="Consolas" w:hAnsi="Consolas" w:cs="Consolas"/>
-          <w:sz w:val="20"/>
-          <w:szCs w:val="20"/>
-          <w:lang w:val="de-DE"/>
+      <w:proofErr w:type="gramEnd"/>
+      <w:r>
+        <w:rPr>
+          <w:rFonts w:ascii="Consolas" w:hAnsi="Consolas" w:cs="Consolas"/>
+          <w:sz w:val="20"/>
+          <w:szCs w:val="20"/>
         </w:rPr>
         <w:t xml:space="preserve"> </w:t>
       </w:r>
-      <w:proofErr w:type="spellStart"/>
       <w:r>
         <w:rPr>
           <w:rFonts w:ascii="Consolas" w:hAnsi="Consolas" w:cs="Consolas"/>
           <w:color w:val="7F007F"/>
           <w:sz w:val="20"/>
           <w:szCs w:val="20"/>
-          <w:lang w:val="de-DE"/>
         </w:rPr>
         <w:t>name</w:t>
       </w:r>
-      <w:proofErr w:type="spellEnd"/>
       <w:r>
         <w:rPr>
           <w:rFonts w:ascii="Consolas" w:hAnsi="Consolas" w:cs="Consolas"/>
           <w:color w:val="000000"/>
           <w:sz w:val="20"/>
           <w:szCs w:val="20"/>
-          <w:lang w:val="de-DE"/>
         </w:rPr>
         <w:t>=</w:t>
       </w:r>
@@ -24549,7 +24922,6 @@
           <w:color w:val="2A00FF"/>
           <w:sz w:val="20"/>
           <w:szCs w:val="20"/>
-          <w:lang w:val="de-DE"/>
         </w:rPr>
         <w:t>"</w:t>
       </w:r>
@@ -24562,7 +24934,6 @@
           <w:color w:val="2A00FF"/>
           <w:sz w:val="20"/>
           <w:szCs w:val="20"/>
-          <w:lang w:val="de-DE"/>
         </w:rPr>
         <w:t>TechnicalContactUrl</w:t>
       </w:r>
@@ -24575,7 +24946,6 @@
           <w:color w:val="2A00FF"/>
           <w:sz w:val="20"/>
           <w:szCs w:val="20"/>
-          <w:lang w:val="de-DE"/>
         </w:rPr>
         <w:t>"</w:t>
       </w:r>
@@ -24584,7 +24954,6 @@
           <w:rFonts w:ascii="Consolas" w:hAnsi="Consolas" w:cs="Consolas"/>
           <w:sz w:val="20"/>
           <w:szCs w:val="20"/>
-          <w:lang w:val="de-DE"/>
         </w:rPr>
         <w:t xml:space="preserve"> </w:t>
       </w:r>
@@ -24594,7 +24963,6 @@
           <w:color w:val="7F007F"/>
           <w:sz w:val="20"/>
           <w:szCs w:val="20"/>
-          <w:lang w:val="de-DE"/>
         </w:rPr>
         <w:t>type</w:t>
       </w:r>
@@ -24604,7 +24972,6 @@
           <w:color w:val="000000"/>
           <w:sz w:val="20"/>
           <w:szCs w:val="20"/>
-          <w:lang w:val="de-DE"/>
         </w:rPr>
         <w:t>=</w:t>
       </w:r>
@@ -24616,7 +24983,6 @@
           <w:color w:val="2A00FF"/>
           <w:sz w:val="20"/>
           <w:szCs w:val="20"/>
-          <w:lang w:val="de-DE"/>
         </w:rPr>
         <w:t>"</w:t>
       </w:r>
@@ -24629,7 +24995,6 @@
           <w:color w:val="2A00FF"/>
           <w:sz w:val="20"/>
           <w:szCs w:val="20"/>
-          <w:lang w:val="de-DE"/>
         </w:rPr>
         <w:t>xs:anyURI</w:t>
       </w:r>
@@ -24642,7 +25007,6 @@
           <w:color w:val="2A00FF"/>
           <w:sz w:val="20"/>
           <w:szCs w:val="20"/>
-          <w:lang w:val="de-DE"/>
         </w:rPr>
         <w:t>"</w:t>
       </w:r>
@@ -24652,7 +25016,6 @@
           <w:color w:val="008080"/>
           <w:sz w:val="20"/>
           <w:szCs w:val="20"/>
-          <w:lang w:val="de-DE"/>
         </w:rPr>
         <w:t>/&gt;</w:t>
       </w:r>
@@ -24667,7 +25030,6 @@
           <w:rFonts w:ascii="Consolas" w:hAnsi="Consolas" w:cs="Consolas"/>
           <w:sz w:val="20"/>
           <w:szCs w:val="20"/>
-          <w:lang w:val="de-DE"/>
         </w:rPr>
       </w:pPr>
       <w:r>
@@ -24676,7 +25038,6 @@
           <w:color w:val="000000"/>
           <w:sz w:val="20"/>
           <w:szCs w:val="20"/>
-          <w:lang w:val="de-DE"/>
         </w:rPr>
         <w:t xml:space="preserve">      </w:t>
       </w:r>
@@ -24686,7 +25047,6 @@
           <w:color w:val="008080"/>
           <w:sz w:val="20"/>
           <w:szCs w:val="20"/>
-          <w:lang w:val="de-DE"/>
         </w:rPr>
         <w:t>&lt;</w:t>
       </w:r>
@@ -24697,39 +25057,44 @@
           <w:color w:val="3F7F7F"/>
           <w:sz w:val="20"/>
           <w:szCs w:val="20"/>
-          <w:lang w:val="de-DE"/>
-        </w:rPr>
-        <w:t>xs:element</w:t>
+        </w:rPr>
+        <w:t>xs</w:t>
+      </w:r>
+      <w:proofErr w:type="gramStart"/>
+      <w:r>
+        <w:rPr>
+          <w:rFonts w:ascii="Consolas" w:hAnsi="Consolas" w:cs="Consolas"/>
+          <w:color w:val="3F7F7F"/>
+          <w:sz w:val="20"/>
+          <w:szCs w:val="20"/>
+        </w:rPr>
+        <w:t>:element</w:t>
       </w:r>
       <w:proofErr w:type="spellEnd"/>
-      <w:r>
-        <w:rPr>
-          <w:rFonts w:ascii="Consolas" w:hAnsi="Consolas" w:cs="Consolas"/>
-          <w:sz w:val="20"/>
-          <w:szCs w:val="20"/>
-          <w:lang w:val="de-DE"/>
+      <w:proofErr w:type="gramEnd"/>
+      <w:r>
+        <w:rPr>
+          <w:rFonts w:ascii="Consolas" w:hAnsi="Consolas" w:cs="Consolas"/>
+          <w:sz w:val="20"/>
+          <w:szCs w:val="20"/>
         </w:rPr>
         <w:t xml:space="preserve"> </w:t>
       </w:r>
-      <w:proofErr w:type="spellStart"/>
       <w:r>
         <w:rPr>
           <w:rFonts w:ascii="Consolas" w:hAnsi="Consolas" w:cs="Consolas"/>
           <w:color w:val="7F007F"/>
           <w:sz w:val="20"/>
           <w:szCs w:val="20"/>
-          <w:lang w:val="de-DE"/>
         </w:rPr>
         <w:t>name</w:t>
       </w:r>
-      <w:proofErr w:type="spellEnd"/>
       <w:r>
         <w:rPr>
           <w:rFonts w:ascii="Consolas" w:hAnsi="Consolas" w:cs="Consolas"/>
           <w:color w:val="000000"/>
           <w:sz w:val="20"/>
           <w:szCs w:val="20"/>
-          <w:lang w:val="de-DE"/>
         </w:rPr>
         <w:t>=</w:t>
       </w:r>
@@ -24741,7 +25106,6 @@
           <w:color w:val="2A00FF"/>
           <w:sz w:val="20"/>
           <w:szCs w:val="20"/>
-          <w:lang w:val="de-DE"/>
         </w:rPr>
         <w:t>"</w:t>
       </w:r>
@@ -24754,7 +25118,6 @@
           <w:color w:val="2A00FF"/>
           <w:sz w:val="20"/>
           <w:szCs w:val="20"/>
-          <w:lang w:val="de-DE"/>
         </w:rPr>
         <w:t>TechnicalInformationUrl</w:t>
       </w:r>
@@ -24767,7 +25130,6 @@
           <w:color w:val="2A00FF"/>
           <w:sz w:val="20"/>
           <w:szCs w:val="20"/>
-          <w:lang w:val="de-DE"/>
         </w:rPr>
         <w:t>"</w:t>
       </w:r>
@@ -24776,7 +25138,6 @@
           <w:rFonts w:ascii="Consolas" w:hAnsi="Consolas" w:cs="Consolas"/>
           <w:sz w:val="20"/>
           <w:szCs w:val="20"/>
-          <w:lang w:val="de-DE"/>
         </w:rPr>
         <w:t xml:space="preserve"> </w:t>
       </w:r>
@@ -24786,7 +25147,6 @@
           <w:color w:val="7F007F"/>
           <w:sz w:val="20"/>
           <w:szCs w:val="20"/>
-          <w:lang w:val="de-DE"/>
         </w:rPr>
         <w:t>type</w:t>
       </w:r>
@@ -24796,7 +25156,6 @@
           <w:color w:val="000000"/>
           <w:sz w:val="20"/>
           <w:szCs w:val="20"/>
-          <w:lang w:val="de-DE"/>
         </w:rPr>
         <w:t>=</w:t>
       </w:r>
@@ -24808,7 +25167,6 @@
           <w:color w:val="2A00FF"/>
           <w:sz w:val="20"/>
           <w:szCs w:val="20"/>
-          <w:lang w:val="de-DE"/>
         </w:rPr>
         <w:t>"</w:t>
       </w:r>
@@ -24821,7 +25179,6 @@
           <w:color w:val="2A00FF"/>
           <w:sz w:val="20"/>
           <w:szCs w:val="20"/>
-          <w:lang w:val="de-DE"/>
         </w:rPr>
         <w:t>xs:anyURI</w:t>
       </w:r>
@@ -24834,7 +25191,6 @@
           <w:color w:val="2A00FF"/>
           <w:sz w:val="20"/>
           <w:szCs w:val="20"/>
-          <w:lang w:val="de-DE"/>
         </w:rPr>
         <w:t>"</w:t>
       </w:r>
@@ -24843,7 +25199,6 @@
           <w:rFonts w:ascii="Consolas" w:hAnsi="Consolas" w:cs="Consolas"/>
           <w:sz w:val="20"/>
           <w:szCs w:val="20"/>
-          <w:lang w:val="de-DE"/>
         </w:rPr>
         <w:t xml:space="preserve"> </w:t>
       </w:r>
@@ -24854,7 +25209,6 @@
           <w:color w:val="7F007F"/>
           <w:sz w:val="20"/>
           <w:szCs w:val="20"/>
-          <w:lang w:val="de-DE"/>
         </w:rPr>
         <w:t>minOccurs</w:t>
       </w:r>
@@ -24865,7 +25219,6 @@
           <w:color w:val="000000"/>
           <w:sz w:val="20"/>
           <w:szCs w:val="20"/>
-          <w:lang w:val="de-DE"/>
         </w:rPr>
         <w:t>=</w:t>
       </w:r>
@@ -24877,7 +25230,6 @@
           <w:color w:val="2A00FF"/>
           <w:sz w:val="20"/>
           <w:szCs w:val="20"/>
-          <w:lang w:val="de-DE"/>
         </w:rPr>
         <w:t>"0"</w:t>
       </w:r>
@@ -24887,7 +25239,6 @@
           <w:color w:val="008080"/>
           <w:sz w:val="20"/>
           <w:szCs w:val="20"/>
-          <w:lang w:val="de-DE"/>
         </w:rPr>
         <w:t>/&gt;</w:t>
       </w:r>
@@ -24902,7 +25253,6 @@
           <w:rFonts w:ascii="Consolas" w:hAnsi="Consolas" w:cs="Consolas"/>
           <w:sz w:val="20"/>
           <w:szCs w:val="20"/>
-          <w:lang w:val="de-DE"/>
         </w:rPr>
       </w:pPr>
       <w:r>
@@ -24911,7 +25261,6 @@
           <w:color w:val="000000"/>
           <w:sz w:val="20"/>
           <w:szCs w:val="20"/>
-          <w:lang w:val="de-DE"/>
         </w:rPr>
         <w:t xml:space="preserve">      </w:t>
       </w:r>
@@ -24921,7 +25270,6 @@
           <w:color w:val="008080"/>
           <w:sz w:val="20"/>
           <w:szCs w:val="20"/>
-          <w:lang w:val="de-DE"/>
         </w:rPr>
         <w:t>&lt;</w:t>
       </w:r>
@@ -24932,39 +25280,44 @@
           <w:color w:val="3F7F7F"/>
           <w:sz w:val="20"/>
           <w:szCs w:val="20"/>
-          <w:lang w:val="de-DE"/>
-        </w:rPr>
-        <w:t>xs:element</w:t>
+        </w:rPr>
+        <w:t>xs</w:t>
+      </w:r>
+      <w:proofErr w:type="gramStart"/>
+      <w:r>
+        <w:rPr>
+          <w:rFonts w:ascii="Consolas" w:hAnsi="Consolas" w:cs="Consolas"/>
+          <w:color w:val="3F7F7F"/>
+          <w:sz w:val="20"/>
+          <w:szCs w:val="20"/>
+        </w:rPr>
+        <w:t>:element</w:t>
       </w:r>
       <w:proofErr w:type="spellEnd"/>
-      <w:r>
-        <w:rPr>
-          <w:rFonts w:ascii="Consolas" w:hAnsi="Consolas" w:cs="Consolas"/>
-          <w:sz w:val="20"/>
-          <w:szCs w:val="20"/>
-          <w:lang w:val="de-DE"/>
+      <w:proofErr w:type="gramEnd"/>
+      <w:r>
+        <w:rPr>
+          <w:rFonts w:ascii="Consolas" w:hAnsi="Consolas" w:cs="Consolas"/>
+          <w:sz w:val="20"/>
+          <w:szCs w:val="20"/>
         </w:rPr>
         <w:t xml:space="preserve"> </w:t>
       </w:r>
-      <w:proofErr w:type="spellStart"/>
       <w:r>
         <w:rPr>
           <w:rFonts w:ascii="Consolas" w:hAnsi="Consolas" w:cs="Consolas"/>
           <w:color w:val="7F007F"/>
           <w:sz w:val="20"/>
           <w:szCs w:val="20"/>
-          <w:lang w:val="de-DE"/>
         </w:rPr>
         <w:t>name</w:t>
       </w:r>
-      <w:proofErr w:type="spellEnd"/>
       <w:r>
         <w:rPr>
           <w:rFonts w:ascii="Consolas" w:hAnsi="Consolas" w:cs="Consolas"/>
           <w:color w:val="000000"/>
           <w:sz w:val="20"/>
           <w:szCs w:val="20"/>
-          <w:lang w:val="de-DE"/>
         </w:rPr>
         <w:t>=</w:t>
       </w:r>
@@ -24976,7 +25329,6 @@
           <w:color w:val="2A00FF"/>
           <w:sz w:val="20"/>
           <w:szCs w:val="20"/>
-          <w:lang w:val="de-DE"/>
         </w:rPr>
         <w:t>"Extension"</w:t>
       </w:r>
@@ -24985,7 +25337,6 @@
           <w:rFonts w:ascii="Consolas" w:hAnsi="Consolas" w:cs="Consolas"/>
           <w:sz w:val="20"/>
           <w:szCs w:val="20"/>
-          <w:lang w:val="de-DE"/>
         </w:rPr>
         <w:t xml:space="preserve"> </w:t>
       </w:r>
@@ -24995,7 +25346,6 @@
           <w:color w:val="7F007F"/>
           <w:sz w:val="20"/>
           <w:szCs w:val="20"/>
-          <w:lang w:val="de-DE"/>
         </w:rPr>
         <w:t>type</w:t>
       </w:r>
@@ -25005,7 +25355,6 @@
           <w:color w:val="000000"/>
           <w:sz w:val="20"/>
           <w:szCs w:val="20"/>
-          <w:lang w:val="de-DE"/>
         </w:rPr>
         <w:t>=</w:t>
       </w:r>
@@ -25017,7 +25366,6 @@
           <w:color w:val="2A00FF"/>
           <w:sz w:val="20"/>
           <w:szCs w:val="20"/>
-          <w:lang w:val="de-DE"/>
         </w:rPr>
         <w:t>"</w:t>
       </w:r>
@@ -25030,7 +25378,6 @@
           <w:color w:val="2A00FF"/>
           <w:sz w:val="20"/>
           <w:szCs w:val="20"/>
-          <w:lang w:val="de-DE"/>
         </w:rPr>
         <w:t>ExtensionType</w:t>
       </w:r>
@@ -25043,7 +25390,6 @@
           <w:color w:val="2A00FF"/>
           <w:sz w:val="20"/>
           <w:szCs w:val="20"/>
-          <w:lang w:val="de-DE"/>
         </w:rPr>
         <w:t>"</w:t>
       </w:r>
@@ -25052,7 +25398,6 @@
           <w:rFonts w:ascii="Consolas" w:hAnsi="Consolas" w:cs="Consolas"/>
           <w:sz w:val="20"/>
           <w:szCs w:val="20"/>
-          <w:lang w:val="de-DE"/>
         </w:rPr>
         <w:t xml:space="preserve"> </w:t>
       </w:r>
@@ -25063,7 +25408,6 @@
           <w:color w:val="7F007F"/>
           <w:sz w:val="20"/>
           <w:szCs w:val="20"/>
-          <w:lang w:val="de-DE"/>
         </w:rPr>
         <w:t>minOccurs</w:t>
       </w:r>
@@ -25074,7 +25418,6 @@
           <w:color w:val="000000"/>
           <w:sz w:val="20"/>
           <w:szCs w:val="20"/>
-          <w:lang w:val="de-DE"/>
         </w:rPr>
         <w:t>=</w:t>
       </w:r>
@@ -25086,7 +25429,6 @@
           <w:color w:val="2A00FF"/>
           <w:sz w:val="20"/>
           <w:szCs w:val="20"/>
-          <w:lang w:val="de-DE"/>
         </w:rPr>
         <w:t>"0"</w:t>
       </w:r>
@@ -25096,7 +25438,6 @@
           <w:color w:val="008080"/>
           <w:sz w:val="20"/>
           <w:szCs w:val="20"/>
-          <w:lang w:val="de-DE"/>
         </w:rPr>
         <w:t>/&gt;</w:t>
       </w:r>
@@ -25111,7 +25452,6 @@
           <w:rFonts w:ascii="Consolas" w:hAnsi="Consolas" w:cs="Consolas"/>
           <w:sz w:val="20"/>
           <w:szCs w:val="20"/>
-          <w:lang w:val="de-DE"/>
         </w:rPr>
       </w:pPr>
       <w:r>
@@ -25120,7 +25460,6 @@
           <w:color w:val="000000"/>
           <w:sz w:val="20"/>
           <w:szCs w:val="20"/>
-          <w:lang w:val="de-DE"/>
         </w:rPr>
         <w:t xml:space="preserve">    </w:t>
       </w:r>
@@ -25130,7 +25469,6 @@
           <w:color w:val="008080"/>
           <w:sz w:val="20"/>
           <w:szCs w:val="20"/>
-          <w:lang w:val="de-DE"/>
         </w:rPr>
         <w:t>&lt;/</w:t>
       </w:r>
@@ -25141,18 +25479,27 @@
           <w:color w:val="3F7F7F"/>
           <w:sz w:val="20"/>
           <w:szCs w:val="20"/>
-          <w:lang w:val="de-DE"/>
-        </w:rPr>
-        <w:t>xs:sequence</w:t>
+        </w:rPr>
+        <w:t>xs</w:t>
+      </w:r>
+      <w:proofErr w:type="gramStart"/>
+      <w:r>
+        <w:rPr>
+          <w:rFonts w:ascii="Consolas" w:hAnsi="Consolas" w:cs="Consolas"/>
+          <w:color w:val="3F7F7F"/>
+          <w:sz w:val="20"/>
+          <w:szCs w:val="20"/>
+        </w:rPr>
+        <w:t>:sequence</w:t>
       </w:r>
       <w:proofErr w:type="spellEnd"/>
-      <w:r>
-        <w:rPr>
-          <w:rFonts w:ascii="Consolas" w:hAnsi="Consolas" w:cs="Consolas"/>
-          <w:color w:val="008080"/>
-          <w:sz w:val="20"/>
-          <w:szCs w:val="20"/>
-          <w:lang w:val="de-DE"/>
+      <w:proofErr w:type="gramEnd"/>
+      <w:r>
+        <w:rPr>
+          <w:rFonts w:ascii="Consolas" w:hAnsi="Consolas" w:cs="Consolas"/>
+          <w:color w:val="008080"/>
+          <w:sz w:val="20"/>
+          <w:szCs w:val="20"/>
         </w:rPr>
         <w:t>&gt;</w:t>
       </w:r>
@@ -25167,7 +25514,6 @@
           <w:rFonts w:ascii="Consolas" w:hAnsi="Consolas" w:cs="Consolas"/>
           <w:sz w:val="20"/>
           <w:szCs w:val="20"/>
-          <w:lang w:val="de-DE"/>
         </w:rPr>
       </w:pPr>
       <w:r>
@@ -25176,7 +25522,6 @@
           <w:color w:val="000000"/>
           <w:sz w:val="20"/>
           <w:szCs w:val="20"/>
-          <w:lang w:val="de-DE"/>
         </w:rPr>
         <w:t xml:space="preserve">    </w:t>
       </w:r>
@@ -25186,7 +25531,6 @@
           <w:color w:val="008080"/>
           <w:sz w:val="20"/>
           <w:szCs w:val="20"/>
-          <w:lang w:val="de-DE"/>
         </w:rPr>
         <w:t>&lt;</w:t>
       </w:r>
@@ -25197,39 +25541,44 @@
           <w:color w:val="3F7F7F"/>
           <w:sz w:val="20"/>
           <w:szCs w:val="20"/>
-          <w:lang w:val="de-DE"/>
-        </w:rPr>
-        <w:t>xs:attribute</w:t>
+        </w:rPr>
+        <w:t>xs</w:t>
+      </w:r>
+      <w:proofErr w:type="gramStart"/>
+      <w:r>
+        <w:rPr>
+          <w:rFonts w:ascii="Consolas" w:hAnsi="Consolas" w:cs="Consolas"/>
+          <w:color w:val="3F7F7F"/>
+          <w:sz w:val="20"/>
+          <w:szCs w:val="20"/>
+        </w:rPr>
+        <w:t>:attribute</w:t>
       </w:r>
       <w:proofErr w:type="spellEnd"/>
-      <w:r>
-        <w:rPr>
-          <w:rFonts w:ascii="Consolas" w:hAnsi="Consolas" w:cs="Consolas"/>
-          <w:sz w:val="20"/>
-          <w:szCs w:val="20"/>
-          <w:lang w:val="de-DE"/>
+      <w:proofErr w:type="gramEnd"/>
+      <w:r>
+        <w:rPr>
+          <w:rFonts w:ascii="Consolas" w:hAnsi="Consolas" w:cs="Consolas"/>
+          <w:sz w:val="20"/>
+          <w:szCs w:val="20"/>
         </w:rPr>
         <w:t xml:space="preserve"> </w:t>
       </w:r>
-      <w:proofErr w:type="spellStart"/>
       <w:r>
         <w:rPr>
           <w:rFonts w:ascii="Consolas" w:hAnsi="Consolas" w:cs="Consolas"/>
           <w:color w:val="7F007F"/>
           <w:sz w:val="20"/>
           <w:szCs w:val="20"/>
-          <w:lang w:val="de-DE"/>
         </w:rPr>
         <w:t>name</w:t>
       </w:r>
-      <w:proofErr w:type="spellEnd"/>
       <w:r>
         <w:rPr>
           <w:rFonts w:ascii="Consolas" w:hAnsi="Consolas" w:cs="Consolas"/>
           <w:color w:val="000000"/>
           <w:sz w:val="20"/>
           <w:szCs w:val="20"/>
-          <w:lang w:val="de-DE"/>
         </w:rPr>
         <w:t>=</w:t>
       </w:r>
@@ -25241,7 +25590,6 @@
           <w:color w:val="2A00FF"/>
           <w:sz w:val="20"/>
           <w:szCs w:val="20"/>
-          <w:lang w:val="de-DE"/>
         </w:rPr>
         <w:t>"</w:t>
       </w:r>
@@ -25254,7 +25602,6 @@
           <w:color w:val="2A00FF"/>
           <w:sz w:val="20"/>
           <w:szCs w:val="20"/>
-          <w:lang w:val="de-DE"/>
         </w:rPr>
         <w:t>transportProfile</w:t>
       </w:r>
@@ -25267,7 +25614,6 @@
           <w:color w:val="2A00FF"/>
           <w:sz w:val="20"/>
           <w:szCs w:val="20"/>
-          <w:lang w:val="de-DE"/>
         </w:rPr>
         <w:t>"</w:t>
       </w:r>
@@ -25276,7 +25622,6 @@
           <w:rFonts w:ascii="Consolas" w:hAnsi="Consolas" w:cs="Consolas"/>
           <w:sz w:val="20"/>
           <w:szCs w:val="20"/>
-          <w:lang w:val="de-DE"/>
         </w:rPr>
         <w:t xml:space="preserve"> </w:t>
       </w:r>
@@ -25286,7 +25631,6 @@
           <w:color w:val="7F007F"/>
           <w:sz w:val="20"/>
           <w:szCs w:val="20"/>
-          <w:lang w:val="de-DE"/>
         </w:rPr>
         <w:t>type</w:t>
       </w:r>
@@ -25296,7 +25640,6 @@
           <w:color w:val="000000"/>
           <w:sz w:val="20"/>
           <w:szCs w:val="20"/>
-          <w:lang w:val="de-DE"/>
         </w:rPr>
         <w:t>=</w:t>
       </w:r>
@@ -25308,7 +25651,6 @@
           <w:color w:val="2A00FF"/>
           <w:sz w:val="20"/>
           <w:szCs w:val="20"/>
-          <w:lang w:val="de-DE"/>
         </w:rPr>
         <w:t>"</w:t>
       </w:r>
@@ -25321,7 +25663,6 @@
           <w:color w:val="2A00FF"/>
           <w:sz w:val="20"/>
           <w:szCs w:val="20"/>
-          <w:lang w:val="de-DE"/>
         </w:rPr>
         <w:t>xs:string</w:t>
       </w:r>
@@ -25334,7 +25675,6 @@
           <w:color w:val="2A00FF"/>
           <w:sz w:val="20"/>
           <w:szCs w:val="20"/>
-          <w:lang w:val="de-DE"/>
         </w:rPr>
         <w:t>"</w:t>
       </w:r>
@@ -25344,7 +25684,6 @@
           <w:color w:val="008080"/>
           <w:sz w:val="20"/>
           <w:szCs w:val="20"/>
-          <w:lang w:val="de-DE"/>
         </w:rPr>
         <w:t>/&gt;</w:t>
       </w:r>
@@ -25359,7 +25698,6 @@
           <w:rFonts w:ascii="Consolas" w:hAnsi="Consolas" w:cs="Consolas"/>
           <w:sz w:val="20"/>
           <w:szCs w:val="20"/>
-          <w:lang w:val="de-DE"/>
         </w:rPr>
       </w:pPr>
       <w:r>
@@ -25368,7 +25706,6 @@
           <w:color w:val="000000"/>
           <w:sz w:val="20"/>
           <w:szCs w:val="20"/>
-          <w:lang w:val="de-DE"/>
         </w:rPr>
         <w:t xml:space="preserve">  </w:t>
       </w:r>
@@ -25378,7 +25715,6 @@
           <w:color w:val="008080"/>
           <w:sz w:val="20"/>
           <w:szCs w:val="20"/>
-          <w:lang w:val="de-DE"/>
         </w:rPr>
         <w:t>&lt;/</w:t>
       </w:r>
@@ -25389,18 +25725,27 @@
           <w:color w:val="3F7F7F"/>
           <w:sz w:val="20"/>
           <w:szCs w:val="20"/>
-          <w:lang w:val="de-DE"/>
-        </w:rPr>
-        <w:t>xs:complexType</w:t>
+        </w:rPr>
+        <w:t>xs</w:t>
+      </w:r>
+      <w:proofErr w:type="gramStart"/>
+      <w:r>
+        <w:rPr>
+          <w:rFonts w:ascii="Consolas" w:hAnsi="Consolas" w:cs="Consolas"/>
+          <w:color w:val="3F7F7F"/>
+          <w:sz w:val="20"/>
+          <w:szCs w:val="20"/>
+        </w:rPr>
+        <w:t>:complexType</w:t>
       </w:r>
       <w:proofErr w:type="spellEnd"/>
-      <w:r>
-        <w:rPr>
-          <w:rFonts w:ascii="Consolas" w:hAnsi="Consolas" w:cs="Consolas"/>
-          <w:color w:val="008080"/>
-          <w:sz w:val="20"/>
-          <w:szCs w:val="20"/>
-          <w:lang w:val="de-DE"/>
+      <w:proofErr w:type="gramEnd"/>
+      <w:r>
+        <w:rPr>
+          <w:rFonts w:ascii="Consolas" w:hAnsi="Consolas" w:cs="Consolas"/>
+          <w:color w:val="008080"/>
+          <w:sz w:val="20"/>
+          <w:szCs w:val="20"/>
         </w:rPr>
         <w:t>&gt;</w:t>
       </w:r>
@@ -25415,7 +25760,6 @@
           <w:rFonts w:ascii="Consolas" w:hAnsi="Consolas" w:cs="Consolas"/>
           <w:sz w:val="20"/>
           <w:szCs w:val="20"/>
-          <w:lang w:val="de-DE"/>
         </w:rPr>
       </w:pPr>
     </w:p>
@@ -25429,7 +25773,6 @@
           <w:rFonts w:ascii="Consolas" w:hAnsi="Consolas" w:cs="Consolas"/>
           <w:sz w:val="20"/>
           <w:szCs w:val="20"/>
-          <w:lang w:val="de-DE"/>
         </w:rPr>
       </w:pPr>
       <w:r>
@@ -25438,7 +25781,6 @@
           <w:color w:val="000000"/>
           <w:sz w:val="20"/>
           <w:szCs w:val="20"/>
-          <w:lang w:val="de-DE"/>
         </w:rPr>
         <w:t xml:space="preserve">  </w:t>
       </w:r>
@@ -25448,7 +25790,6 @@
           <w:color w:val="008080"/>
           <w:sz w:val="20"/>
           <w:szCs w:val="20"/>
-          <w:lang w:val="de-DE"/>
         </w:rPr>
         <w:t>&lt;</w:t>
       </w:r>
@@ -25459,39 +25800,44 @@
           <w:color w:val="3F7F7F"/>
           <w:sz w:val="20"/>
           <w:szCs w:val="20"/>
-          <w:lang w:val="de-DE"/>
-        </w:rPr>
-        <w:t>xs:complexType</w:t>
+        </w:rPr>
+        <w:t>xs</w:t>
+      </w:r>
+      <w:proofErr w:type="gramStart"/>
+      <w:r>
+        <w:rPr>
+          <w:rFonts w:ascii="Consolas" w:hAnsi="Consolas" w:cs="Consolas"/>
+          <w:color w:val="3F7F7F"/>
+          <w:sz w:val="20"/>
+          <w:szCs w:val="20"/>
+        </w:rPr>
+        <w:t>:complexType</w:t>
       </w:r>
       <w:proofErr w:type="spellEnd"/>
-      <w:r>
-        <w:rPr>
-          <w:rFonts w:ascii="Consolas" w:hAnsi="Consolas" w:cs="Consolas"/>
-          <w:sz w:val="20"/>
-          <w:szCs w:val="20"/>
-          <w:lang w:val="de-DE"/>
+      <w:proofErr w:type="gramEnd"/>
+      <w:r>
+        <w:rPr>
+          <w:rFonts w:ascii="Consolas" w:hAnsi="Consolas" w:cs="Consolas"/>
+          <w:sz w:val="20"/>
+          <w:szCs w:val="20"/>
         </w:rPr>
         <w:t xml:space="preserve"> </w:t>
       </w:r>
-      <w:proofErr w:type="spellStart"/>
       <w:r>
         <w:rPr>
           <w:rFonts w:ascii="Consolas" w:hAnsi="Consolas" w:cs="Consolas"/>
           <w:color w:val="7F007F"/>
           <w:sz w:val="20"/>
           <w:szCs w:val="20"/>
-          <w:lang w:val="de-DE"/>
         </w:rPr>
         <w:t>name</w:t>
       </w:r>
-      <w:proofErr w:type="spellEnd"/>
       <w:r>
         <w:rPr>
           <w:rFonts w:ascii="Consolas" w:hAnsi="Consolas" w:cs="Consolas"/>
           <w:color w:val="000000"/>
           <w:sz w:val="20"/>
           <w:szCs w:val="20"/>
-          <w:lang w:val="de-DE"/>
         </w:rPr>
         <w:t>=</w:t>
       </w:r>
@@ -25503,7 +25849,6 @@
           <w:color w:val="2A00FF"/>
           <w:sz w:val="20"/>
           <w:szCs w:val="20"/>
-          <w:lang w:val="de-DE"/>
         </w:rPr>
         <w:t>"</w:t>
       </w:r>
@@ -25516,7 +25861,6 @@
           <w:color w:val="2A00FF"/>
           <w:sz w:val="20"/>
           <w:szCs w:val="20"/>
-          <w:lang w:val="de-DE"/>
         </w:rPr>
         <w:t>ServiceGroupType</w:t>
       </w:r>
@@ -25529,7 +25873,6 @@
           <w:color w:val="2A00FF"/>
           <w:sz w:val="20"/>
           <w:szCs w:val="20"/>
-          <w:lang w:val="de-DE"/>
         </w:rPr>
         <w:t>"</w:t>
       </w:r>
@@ -25539,7 +25882,6 @@
           <w:color w:val="008080"/>
           <w:sz w:val="20"/>
           <w:szCs w:val="20"/>
-          <w:lang w:val="de-DE"/>
         </w:rPr>
         <w:t>&gt;</w:t>
       </w:r>
@@ -25554,7 +25896,6 @@
           <w:rFonts w:ascii="Consolas" w:hAnsi="Consolas" w:cs="Consolas"/>
           <w:sz w:val="20"/>
           <w:szCs w:val="20"/>
-          <w:lang w:val="de-DE"/>
         </w:rPr>
       </w:pPr>
       <w:r>
@@ -25563,7 +25904,6 @@
           <w:color w:val="000000"/>
           <w:sz w:val="20"/>
           <w:szCs w:val="20"/>
-          <w:lang w:val="de-DE"/>
         </w:rPr>
         <w:t xml:space="preserve">    </w:t>
       </w:r>
@@ -25573,20 +25913,29 @@
           <w:color w:val="008080"/>
           <w:sz w:val="20"/>
           <w:szCs w:val="20"/>
-          <w:lang w:val="de-DE"/>
         </w:rPr>
         <w:t>&lt;</w:t>
       </w:r>
       <w:proofErr w:type="spellStart"/>
+      <w:proofErr w:type="gramStart"/>
       <w:r>
         <w:rPr>
           <w:rFonts w:ascii="Consolas" w:hAnsi="Consolas" w:cs="Consolas"/>
           <w:color w:val="3F7F7F"/>
           <w:sz w:val="20"/>
           <w:szCs w:val="20"/>
-          <w:lang w:val="de-DE"/>
-        </w:rPr>
-        <w:t>xs:sequence</w:t>
+        </w:rPr>
+        <w:t>xs:</w:t>
+      </w:r>
+      <w:proofErr w:type="gramEnd"/>
+      <w:r>
+        <w:rPr>
+          <w:rFonts w:ascii="Consolas" w:hAnsi="Consolas" w:cs="Consolas"/>
+          <w:color w:val="3F7F7F"/>
+          <w:sz w:val="20"/>
+          <w:szCs w:val="20"/>
+        </w:rPr>
+        <w:t>sequence</w:t>
       </w:r>
       <w:proofErr w:type="spellEnd"/>
       <w:r>
@@ -25595,7 +25944,6 @@
           <w:color w:val="008080"/>
           <w:sz w:val="20"/>
           <w:szCs w:val="20"/>
-          <w:lang w:val="de-DE"/>
         </w:rPr>
         <w:t>&gt;</w:t>
       </w:r>
@@ -25610,7 +25958,6 @@
           <w:rFonts w:ascii="Consolas" w:hAnsi="Consolas" w:cs="Consolas"/>
           <w:sz w:val="20"/>
           <w:szCs w:val="20"/>
-          <w:lang w:val="fr-BE"/>
         </w:rPr>
       </w:pPr>
       <w:r>
@@ -25619,7 +25966,6 @@
           <w:color w:val="000000"/>
           <w:sz w:val="20"/>
           <w:szCs w:val="20"/>
-          <w:lang w:val="fr-BE"/>
         </w:rPr>
         <w:t xml:space="preserve">      </w:t>
       </w:r>
@@ -25629,7 +25975,6 @@
           <w:color w:val="008080"/>
           <w:sz w:val="20"/>
           <w:szCs w:val="20"/>
-          <w:lang w:val="fr-BE"/>
         </w:rPr>
         <w:t>&lt;</w:t>
       </w:r>
@@ -25640,39 +25985,44 @@
           <w:color w:val="3F7F7F"/>
           <w:sz w:val="20"/>
           <w:szCs w:val="20"/>
-          <w:lang w:val="fr-BE"/>
-        </w:rPr>
-        <w:t>xs:element</w:t>
+        </w:rPr>
+        <w:t>xs</w:t>
+      </w:r>
+      <w:proofErr w:type="gramStart"/>
+      <w:r>
+        <w:rPr>
+          <w:rFonts w:ascii="Consolas" w:hAnsi="Consolas" w:cs="Consolas"/>
+          <w:color w:val="3F7F7F"/>
+          <w:sz w:val="20"/>
+          <w:szCs w:val="20"/>
+        </w:rPr>
+        <w:t>:element</w:t>
       </w:r>
       <w:proofErr w:type="spellEnd"/>
-      <w:r>
-        <w:rPr>
-          <w:rFonts w:ascii="Consolas" w:hAnsi="Consolas" w:cs="Consolas"/>
-          <w:sz w:val="20"/>
-          <w:szCs w:val="20"/>
-          <w:lang w:val="fr-BE"/>
+      <w:proofErr w:type="gramEnd"/>
+      <w:r>
+        <w:rPr>
+          <w:rFonts w:ascii="Consolas" w:hAnsi="Consolas" w:cs="Consolas"/>
+          <w:sz w:val="20"/>
+          <w:szCs w:val="20"/>
         </w:rPr>
         <w:t xml:space="preserve"> </w:t>
       </w:r>
-      <w:proofErr w:type="spellStart"/>
       <w:r>
         <w:rPr>
           <w:rFonts w:ascii="Consolas" w:hAnsi="Consolas" w:cs="Consolas"/>
           <w:color w:val="7F007F"/>
           <w:sz w:val="20"/>
           <w:szCs w:val="20"/>
-          <w:lang w:val="fr-BE"/>
         </w:rPr>
         <w:t>ref</w:t>
       </w:r>
-      <w:proofErr w:type="spellEnd"/>
       <w:r>
         <w:rPr>
           <w:rFonts w:ascii="Consolas" w:hAnsi="Consolas" w:cs="Consolas"/>
           <w:color w:val="000000"/>
           <w:sz w:val="20"/>
           <w:szCs w:val="20"/>
-          <w:lang w:val="fr-BE"/>
         </w:rPr>
         <w:t>=</w:t>
       </w:r>
@@ -25684,7 +26034,6 @@
           <w:color w:val="2A00FF"/>
           <w:sz w:val="20"/>
           <w:szCs w:val="20"/>
-          <w:lang w:val="fr-BE"/>
         </w:rPr>
         <w:t>"</w:t>
       </w:r>
@@ -25697,7 +26046,6 @@
           <w:color w:val="2A00FF"/>
           <w:sz w:val="20"/>
           <w:szCs w:val="20"/>
-          <w:lang w:val="fr-BE"/>
         </w:rPr>
         <w:t>ids:ParticipantIdentifier</w:t>
       </w:r>
@@ -25710,7 +26058,6 @@
           <w:color w:val="2A00FF"/>
           <w:sz w:val="20"/>
           <w:szCs w:val="20"/>
-          <w:lang w:val="fr-BE"/>
         </w:rPr>
         <w:t>"</w:t>
       </w:r>
@@ -25720,7 +26067,6 @@
           <w:color w:val="008080"/>
           <w:sz w:val="20"/>
           <w:szCs w:val="20"/>
-          <w:lang w:val="fr-BE"/>
         </w:rPr>
         <w:t>/&gt;</w:t>
       </w:r>
@@ -25743,7 +26089,6 @@
           <w:color w:val="000000"/>
           <w:sz w:val="20"/>
           <w:szCs w:val="20"/>
-          <w:lang w:val="fr-BE"/>
         </w:rPr>
         <w:t xml:space="preserve">      </w:t>
       </w:r>
@@ -28563,7 +28908,7 @@
                   <a:blip r:embed="rId1">
                     <a:extLst>
                       <a:ext uri="{28A0092B-C50C-407E-A947-70E740481C1C}">
-                        <a14:useLocalDpi xmlns="" xmlns:wpc="http://schemas.microsoft.com/office/word/2010/wordprocessingCanvas" xmlns:mc="http://schemas.openxmlformats.org/markup-compatibility/2006" xmlns:o="urn:schemas-microsoft-com:office:office" xmlns:v="urn:schemas-microsoft-com:vml" xmlns:wp14="http://schemas.microsoft.com/office/word/2010/wordprocessingDrawing" xmlns:w10="urn:schemas-microsoft-com:office:word" xmlns:w="http://schemas.openxmlformats.org/wordprocessingml/2006/main" xmlns:w14="http://schemas.microsoft.com/office/word/2010/wordml" xmlns:wpg="http://schemas.microsoft.com/office/word/2010/wordprocessingGroup" xmlns:wpi="http://schemas.microsoft.com/office/word/2010/wordprocessingInk" xmlns:wps="http://schemas.microsoft.com/office/word/2010/wordprocessingShape" xmlns:a14="http://schemas.microsoft.com/office/drawing/2010/main" val="0"/>
+                        <a14:useLocalDpi xmlns:a14="http://schemas.microsoft.com/office/drawing/2010/main" xmlns:wps="http://schemas.microsoft.com/office/word/2010/wordprocessingShape" xmlns:wpi="http://schemas.microsoft.com/office/word/2010/wordprocessingInk" xmlns:wpg="http://schemas.microsoft.com/office/word/2010/wordprocessingGroup" xmlns:w14="http://schemas.microsoft.com/office/word/2010/wordml" xmlns:w="http://schemas.openxmlformats.org/wordprocessingml/2006/main" xmlns:w10="urn:schemas-microsoft-com:office:word" xmlns:wp14="http://schemas.microsoft.com/office/word/2010/wordprocessingDrawing" xmlns:v="urn:schemas-microsoft-com:vml" xmlns:o="urn:schemas-microsoft-com:office:office" xmlns:mc="http://schemas.openxmlformats.org/markup-compatibility/2006" xmlns:wpc="http://schemas.microsoft.com/office/word/2010/wordprocessingCanvas" xmlns="" val="0"/>
                       </a:ext>
                     </a:extLst>
                   </a:blip>
@@ -28619,7 +28964,7 @@
       <w:rPr>
         <w:noProof/>
       </w:rPr>
-      <w:t>24</w:t>
+      <w:t>6</w:t>
     </w:r>
     <w:r>
       <w:rPr>
@@ -28672,7 +29017,7 @@
                   <a:blip r:embed="rId1">
                     <a:extLst>
                       <a:ext uri="{28A0092B-C50C-407E-A947-70E740481C1C}">
-                        <a14:useLocalDpi xmlns="" xmlns:wpc="http://schemas.microsoft.com/office/word/2010/wordprocessingCanvas" xmlns:mc="http://schemas.openxmlformats.org/markup-compatibility/2006" xmlns:o="urn:schemas-microsoft-com:office:office" xmlns:v="urn:schemas-microsoft-com:vml" xmlns:wp14="http://schemas.microsoft.com/office/word/2010/wordprocessingDrawing" xmlns:w10="urn:schemas-microsoft-com:office:word" xmlns:w="http://schemas.openxmlformats.org/wordprocessingml/2006/main" xmlns:w14="http://schemas.microsoft.com/office/word/2010/wordml" xmlns:wpg="http://schemas.microsoft.com/office/word/2010/wordprocessingGroup" xmlns:wpi="http://schemas.microsoft.com/office/word/2010/wordprocessingInk" xmlns:wps="http://schemas.microsoft.com/office/word/2010/wordprocessingShape" xmlns:a14="http://schemas.microsoft.com/office/drawing/2010/main" val="0"/>
+                        <a14:useLocalDpi xmlns:a14="http://schemas.microsoft.com/office/drawing/2010/main" xmlns:wps="http://schemas.microsoft.com/office/word/2010/wordprocessingShape" xmlns:wpi="http://schemas.microsoft.com/office/word/2010/wordprocessingInk" xmlns:wpg="http://schemas.microsoft.com/office/word/2010/wordprocessingGroup" xmlns:w14="http://schemas.microsoft.com/office/word/2010/wordml" xmlns:w="http://schemas.openxmlformats.org/wordprocessingml/2006/main" xmlns:w10="urn:schemas-microsoft-com:office:word" xmlns:wp14="http://schemas.microsoft.com/office/word/2010/wordprocessingDrawing" xmlns:v="urn:schemas-microsoft-com:vml" xmlns:o="urn:schemas-microsoft-com:office:office" xmlns:mc="http://schemas.openxmlformats.org/markup-compatibility/2006" xmlns:wpc="http://schemas.microsoft.com/office/word/2010/wordprocessingCanvas" xmlns="" val="0"/>
                       </a:ext>
                     </a:extLst>
                   </a:blip>
@@ -28848,7 +29193,7 @@
                   <a:blip r:embed="rId1">
                     <a:extLst>
                       <a:ext uri="{28A0092B-C50C-407E-A947-70E740481C1C}">
-                        <a14:useLocalDpi xmlns="" xmlns:wpc="http://schemas.microsoft.com/office/word/2010/wordprocessingCanvas" xmlns:mc="http://schemas.openxmlformats.org/markup-compatibility/2006" xmlns:o="urn:schemas-microsoft-com:office:office" xmlns:v="urn:schemas-microsoft-com:vml" xmlns:wp14="http://schemas.microsoft.com/office/word/2010/wordprocessingDrawing" xmlns:w10="urn:schemas-microsoft-com:office:word" xmlns:w="http://schemas.openxmlformats.org/wordprocessingml/2006/main" xmlns:w14="http://schemas.microsoft.com/office/word/2010/wordml" xmlns:wpg="http://schemas.microsoft.com/office/word/2010/wordprocessingGroup" xmlns:wpi="http://schemas.microsoft.com/office/word/2010/wordprocessingInk" xmlns:wps="http://schemas.microsoft.com/office/word/2010/wordprocessingShape" xmlns:a14="http://schemas.microsoft.com/office/drawing/2010/main" val="0"/>
+                        <a14:useLocalDpi xmlns:a14="http://schemas.microsoft.com/office/drawing/2010/main" xmlns:wps="http://schemas.microsoft.com/office/word/2010/wordprocessingShape" xmlns:wpi="http://schemas.microsoft.com/office/word/2010/wordprocessingInk" xmlns:wpg="http://schemas.microsoft.com/office/word/2010/wordprocessingGroup" xmlns:w14="http://schemas.microsoft.com/office/word/2010/wordml" xmlns:w="http://schemas.openxmlformats.org/wordprocessingml/2006/main" xmlns:w10="urn:schemas-microsoft-com:office:word" xmlns:wp14="http://schemas.microsoft.com/office/word/2010/wordprocessingDrawing" xmlns:v="urn:schemas-microsoft-com:vml" xmlns:o="urn:schemas-microsoft-com:office:office" xmlns:mc="http://schemas.openxmlformats.org/markup-compatibility/2006" xmlns:wpc="http://schemas.microsoft.com/office/word/2010/wordprocessingCanvas" xmlns="" val="0"/>
                       </a:ext>
                     </a:extLst>
                   </a:blip>
@@ -28944,14 +29289,14 @@
         <v:path o:extrusionok="f" gradientshapeok="t" o:connecttype="rect"/>
         <o:lock v:ext="edit" aspectratio="t"/>
       </v:shapetype>
-      <v:shape id="_x0000_i1424" type="#_x0000_t75" style="width:157.5pt;height:276.5pt" o:bullet="t">
+      <v:shape id="_x0000_i1058" type="#_x0000_t75" style="width:157.5pt;height:276.5pt" o:bullet="t">
         <v:imagedata r:id="rId1" o:title=""/>
       </v:shape>
     </w:pict>
   </w:numPicBullet>
   <w:numPicBullet w:numPicBulletId="1">
     <w:pict>
-      <v:shape id="_x0000_i1425" type="#_x0000_t75" style="width:310.5pt;height:276.5pt" o:bullet="t">
+      <v:shape id="_x0000_i1059" type="#_x0000_t75" style="width:310.5pt;height:276.5pt" o:bullet="t">
         <v:imagedata r:id="rId2" o:title=""/>
       </v:shape>
     </w:pict>
@@ -32561,6 +32906,7 @@
   <w:style w:type="character" w:default="1" w:styleId="Absatz-Standardschriftart">
     <w:name w:val="Default Paragraph Font"/>
     <w:uiPriority w:val="1"/>
+    <w:semiHidden/>
     <w:unhideWhenUsed/>
   </w:style>
   <w:style w:type="table" w:default="1" w:styleId="NormaleTabelle">
@@ -34218,6 +34564,70 @@
       <w:sz w:val="16"/>
       <w:szCs w:val="16"/>
       <w:lang w:val="en-US" w:eastAsia="sv-SE"/>
+    </w:rPr>
+  </w:style>
+  <w:style w:type="paragraph" w:customStyle="1" w:styleId="Default">
+    <w:name w:val="Default"/>
+    <w:rsid w:val="00424985"/>
+    <w:pPr>
+      <w:autoSpaceDE w:val="0"/>
+      <w:autoSpaceDN w:val="0"/>
+      <w:adjustRightInd w:val="0"/>
+    </w:pPr>
+    <w:rPr>
+      <w:rFonts w:ascii="Times New Roman" w:hAnsi="Times New Roman"/>
+      <w:color w:val="000000"/>
+      <w:sz w:val="24"/>
+      <w:szCs w:val="24"/>
+      <w:lang w:val="de-DE"/>
+    </w:rPr>
+  </w:style>
+  <w:style w:type="paragraph" w:styleId="HTMLVorformatiert">
+    <w:name w:val="HTML Preformatted"/>
+    <w:basedOn w:val="Standard"/>
+    <w:link w:val="HTMLVorformatiertZchn"/>
+    <w:uiPriority w:val="99"/>
+    <w:semiHidden/>
+    <w:unhideWhenUsed/>
+    <w:rsid w:val="006731EA"/>
+    <w:pPr>
+      <w:tabs>
+        <w:tab w:val="left" w:pos="916"/>
+        <w:tab w:val="left" w:pos="1832"/>
+        <w:tab w:val="left" w:pos="2748"/>
+        <w:tab w:val="left" w:pos="3664"/>
+        <w:tab w:val="left" w:pos="4580"/>
+        <w:tab w:val="left" w:pos="5496"/>
+        <w:tab w:val="left" w:pos="6412"/>
+        <w:tab w:val="left" w:pos="7328"/>
+        <w:tab w:val="left" w:pos="8244"/>
+        <w:tab w:val="left" w:pos="9160"/>
+        <w:tab w:val="left" w:pos="10076"/>
+        <w:tab w:val="left" w:pos="10992"/>
+        <w:tab w:val="left" w:pos="11908"/>
+        <w:tab w:val="left" w:pos="12824"/>
+        <w:tab w:val="left" w:pos="13740"/>
+        <w:tab w:val="left" w:pos="14656"/>
+      </w:tabs>
+      <w:spacing w:after="0"/>
+    </w:pPr>
+    <w:rPr>
+      <w:rFonts w:ascii="Courier New" w:hAnsi="Courier New" w:cs="Courier New"/>
+      <w:sz w:val="20"/>
+      <w:szCs w:val="20"/>
+      <w:lang w:val="de-DE" w:eastAsia="de-DE"/>
+    </w:rPr>
+  </w:style>
+  <w:style w:type="character" w:customStyle="1" w:styleId="HTMLVorformatiertZchn">
+    <w:name w:val="HTML Vorformatiert Zchn"/>
+    <w:basedOn w:val="Absatz-Standardschriftart"/>
+    <w:link w:val="HTMLVorformatiert"/>
+    <w:uiPriority w:val="99"/>
+    <w:semiHidden/>
+    <w:rsid w:val="006731EA"/>
+    <w:rPr>
+      <w:rFonts w:ascii="Courier New" w:hAnsi="Courier New" w:cs="Courier New"/>
+      <w:lang w:val="de-DE" w:eastAsia="de-DE"/>
     </w:rPr>
   </w:style>
 </w:styles>
@@ -36609,7 +37019,7 @@
 </file>
 
 <file path=customXml/itemProps1.xml><?xml version="1.0" encoding="utf-8"?>
-<ds:datastoreItem xmlns:ds="http://schemas.openxmlformats.org/officeDocument/2006/customXml" ds:itemID="{5311999A-C057-47CB-AA9F-CD3CB4423368}">
+<ds:datastoreItem xmlns:ds="http://schemas.openxmlformats.org/officeDocument/2006/customXml" ds:itemID="{BC5A5882-0AF5-47F2-BD2B-F60FD2094856}">
   <ds:schemaRefs>
     <ds:schemaRef ds:uri="http://schemas.openxmlformats.org/officeDocument/2006/bibliography"/>
   </ds:schemaRefs>
